--- a/V&V report.docx
+++ b/V&V report.docx
@@ -391,7 +391,17 @@
           <w:szCs w:val="24"/>
           <w:shd w:val="clear" w:color="auto" w:fill="FFFFFF"/>
         </w:rPr>
-        <w:t>........ 1</w:t>
+        <w:t xml:space="preserve">........ </w:t>
+      </w:r>
+      <w:r>
+        <w:rPr>
+          <w:rFonts w:ascii="Segoe UI" w:hAnsi="Segoe UI" w:cs="Segoe UI"/>
+          <w:color w:val="404040"/>
+          <w:sz w:val="24"/>
+          <w:szCs w:val="24"/>
+          <w:shd w:val="clear" w:color="auto" w:fill="FFFFFF"/>
+        </w:rPr>
+        <w:t>1</w:t>
       </w:r>
     </w:p>
     <w:p>
@@ -477,7 +487,7 @@
           <w:szCs w:val="24"/>
           <w:shd w:val="clear" w:color="auto" w:fill="FFFFFF"/>
         </w:rPr>
-        <w:t>3. PROBLEM STATEMENT</w:t>
+        <w:t>3.  LITERATURE REVIEW</w:t>
       </w:r>
       <w:r>
         <w:rPr>
@@ -487,7 +497,7 @@
           <w:szCs w:val="24"/>
           <w:shd w:val="clear" w:color="auto" w:fill="FFFFFF"/>
         </w:rPr>
-        <w:t> ....................................................................................................</w:t>
+        <w:t> ......................................................................................................</w:t>
       </w:r>
       <w:r>
         <w:rPr>
@@ -497,7 +507,7 @@
           <w:szCs w:val="24"/>
           <w:shd w:val="clear" w:color="auto" w:fill="FFFFFF"/>
         </w:rPr>
-        <w:t>............</w:t>
+        <w:t xml:space="preserve">.............. </w:t>
       </w:r>
       <w:r>
         <w:rPr>
@@ -507,7 +517,7 @@
           <w:szCs w:val="24"/>
           <w:shd w:val="clear" w:color="auto" w:fill="FFFFFF"/>
         </w:rPr>
-        <w:t xml:space="preserve">. </w:t>
+        <w:t>2</w:t>
       </w:r>
       <w:r>
         <w:rPr>
@@ -517,18 +527,291 @@
           <w:szCs w:val="24"/>
           <w:shd w:val="clear" w:color="auto" w:fill="FFFFFF"/>
         </w:rPr>
-        <w:t>2</w:t>
-      </w:r>
-    </w:p>
-    <w:p>
-      <w:pPr>
-        <w:spacing w:line="360" w:lineRule="auto"/>
-        <w:ind w:left="360"/>
+        <w:t xml:space="preserve"> </w:t>
+      </w:r>
+    </w:p>
+    <w:p>
+      <w:pPr>
+        <w:spacing w:line="360" w:lineRule="auto"/>
+        <w:ind w:left="283"/>
+        <w:jc w:val="both"/>
         <w:rPr>
           <w:rFonts w:ascii="Segoe UI" w:hAnsi="Segoe UI" w:cs="Segoe UI"/>
           <w:color w:val="404040"/>
           <w:sz w:val="24"/>
           <w:szCs w:val="24"/>
+          <w:shd w:val="clear" w:color="auto" w:fill="FFFFFF"/>
+        </w:rPr>
+      </w:pPr>
+      <w:r>
+        <w:rPr>
+          <w:shd w:val="clear" w:color="auto" w:fill="FFFFFF"/>
+        </w:rPr>
+        <w:t> </w:t>
+      </w:r>
+      <w:r>
+        <w:rPr>
+          <w:shd w:val="clear" w:color="auto" w:fill="FFFFFF"/>
+        </w:rPr>
+        <w:t> </w:t>
+      </w:r>
+      <w:r>
+        <w:rPr>
+          <w:shd w:val="clear" w:color="auto" w:fill="FFFFFF"/>
+        </w:rPr>
+        <w:t xml:space="preserve"> </w:t>
+      </w:r>
+      <w:r>
+        <w:rPr>
+          <w:rFonts w:ascii="Segoe UI" w:hAnsi="Segoe UI" w:cs="Segoe UI"/>
+          <w:color w:val="404040"/>
+          <w:sz w:val="24"/>
+          <w:szCs w:val="24"/>
+          <w:shd w:val="clear" w:color="auto" w:fill="FFFFFF"/>
+        </w:rPr>
+        <w:t>3.1 State of the Art in Software Verification and Witness Validation…….....................</w:t>
+      </w:r>
+      <w:r>
+        <w:rPr>
+          <w:rFonts w:ascii="Segoe UI" w:hAnsi="Segoe UI" w:cs="Segoe UI"/>
+          <w:color w:val="404040"/>
+          <w:sz w:val="24"/>
+          <w:szCs w:val="24"/>
+          <w:shd w:val="clear" w:color="auto" w:fill="FFFFFF"/>
+        </w:rPr>
+        <w:t xml:space="preserve"> </w:t>
+      </w:r>
+      <w:r>
+        <w:rPr>
+          <w:rFonts w:ascii="Segoe UI" w:hAnsi="Segoe UI" w:cs="Segoe UI"/>
+          <w:color w:val="404040"/>
+          <w:sz w:val="24"/>
+          <w:szCs w:val="24"/>
+          <w:shd w:val="clear" w:color="auto" w:fill="FFFFFF"/>
+        </w:rPr>
+        <w:t>2</w:t>
+      </w:r>
+    </w:p>
+    <w:p>
+      <w:pPr>
+        <w:spacing w:line="360" w:lineRule="auto"/>
+        <w:ind w:left="360"/>
+        <w:rPr>
+          <w:rFonts w:ascii="Segoe UI" w:hAnsi="Segoe UI" w:cs="Segoe UI"/>
+          <w:color w:val="404040"/>
+          <w:sz w:val="24"/>
+          <w:szCs w:val="24"/>
+        </w:rPr>
+      </w:pPr>
+      <w:r>
+        <w:rPr>
+          <w:shd w:val="clear" w:color="auto" w:fill="FFFFFF"/>
+        </w:rPr>
+        <w:t> </w:t>
+      </w:r>
+      <w:r>
+        <w:rPr>
+          <w:shd w:val="clear" w:color="auto" w:fill="FFFFFF"/>
+        </w:rPr>
+        <w:t> </w:t>
+      </w:r>
+      <w:r>
+        <w:rPr>
+          <w:rFonts w:ascii="Segoe UI" w:hAnsi="Segoe UI" w:cs="Segoe UI"/>
+          <w:color w:val="404040"/>
+          <w:sz w:val="24"/>
+          <w:szCs w:val="24"/>
+          <w:shd w:val="clear" w:color="auto" w:fill="FFFFFF"/>
+        </w:rPr>
+        <w:t>3</w:t>
+      </w:r>
+      <w:r>
+        <w:rPr>
+          <w:rFonts w:ascii="Segoe UI" w:hAnsi="Segoe UI" w:cs="Segoe UI"/>
+          <w:color w:val="404040"/>
+          <w:sz w:val="24"/>
+          <w:szCs w:val="24"/>
+          <w:shd w:val="clear" w:color="auto" w:fill="FFFFFF"/>
+        </w:rPr>
+        <w:t xml:space="preserve">.2 </w:t>
+      </w:r>
+      <w:r>
+        <w:rPr>
+          <w:rFonts w:ascii="Segoe UI" w:hAnsi="Segoe UI" w:cs="Segoe UI"/>
+          <w:color w:val="404040"/>
+          <w:sz w:val="24"/>
+          <w:szCs w:val="24"/>
+          <w:shd w:val="clear" w:color="auto" w:fill="FFFFFF"/>
+        </w:rPr>
+        <w:t>Fault Localization on Verification Witnesses</w:t>
+      </w:r>
+      <w:r>
+        <w:rPr>
+          <w:rFonts w:ascii="Segoe UI" w:hAnsi="Segoe UI" w:cs="Segoe UI"/>
+          <w:color w:val="404040"/>
+          <w:sz w:val="24"/>
+          <w:szCs w:val="24"/>
+          <w:shd w:val="clear" w:color="auto" w:fill="FFFFFF"/>
+        </w:rPr>
+        <w:t xml:space="preserve">…………………………………...................... </w:t>
+      </w:r>
+      <w:r>
+        <w:rPr>
+          <w:rFonts w:ascii="Segoe UI" w:hAnsi="Segoe UI" w:cs="Segoe UI"/>
+          <w:color w:val="404040"/>
+          <w:sz w:val="24"/>
+          <w:szCs w:val="24"/>
+          <w:shd w:val="clear" w:color="auto" w:fill="FFFFFF"/>
+        </w:rPr>
+        <w:t>3</w:t>
+      </w:r>
+    </w:p>
+    <w:p>
+      <w:pPr>
+        <w:spacing w:line="360" w:lineRule="auto"/>
+        <w:ind w:left="360"/>
+        <w:rPr>
+          <w:rFonts w:ascii="Segoe UI" w:hAnsi="Segoe UI" w:cs="Segoe UI"/>
+          <w:color w:val="404040"/>
+          <w:sz w:val="24"/>
+          <w:szCs w:val="24"/>
+          <w:shd w:val="clear" w:color="auto" w:fill="FFFFFF"/>
+        </w:rPr>
+      </w:pPr>
+      <w:r>
+        <w:rPr>
+          <w:rFonts w:ascii="Segoe UI" w:hAnsi="Segoe UI" w:cs="Segoe UI"/>
+          <w:color w:val="404040"/>
+          <w:sz w:val="24"/>
+          <w:szCs w:val="24"/>
+        </w:rPr>
+        <w:t xml:space="preserve">      </w:t>
+      </w:r>
+      <w:r>
+        <w:rPr>
+          <w:rFonts w:ascii="Segoe UI" w:hAnsi="Segoe UI" w:cs="Segoe UI"/>
+          <w:color w:val="404040"/>
+          <w:sz w:val="24"/>
+          <w:szCs w:val="24"/>
+          <w:shd w:val="clear" w:color="auto" w:fill="FFFFFF"/>
+        </w:rPr>
+        <w:t>3</w:t>
+      </w:r>
+      <w:r>
+        <w:rPr>
+          <w:rFonts w:ascii="Segoe UI" w:hAnsi="Segoe UI" w:cs="Segoe UI"/>
+          <w:color w:val="404040"/>
+          <w:sz w:val="24"/>
+          <w:szCs w:val="24"/>
+          <w:shd w:val="clear" w:color="auto" w:fill="FFFFFF"/>
+        </w:rPr>
+        <w:t xml:space="preserve">.3 </w:t>
+      </w:r>
+      <w:r>
+        <w:rPr>
+          <w:rFonts w:ascii="Segoe UI" w:hAnsi="Segoe UI" w:cs="Segoe UI"/>
+          <w:color w:val="404040"/>
+          <w:sz w:val="24"/>
+          <w:szCs w:val="24"/>
+          <w:shd w:val="clear" w:color="auto" w:fill="FFFFFF"/>
+        </w:rPr>
+        <w:t>Runtime Verification: 24th International Conference</w:t>
+      </w:r>
+      <w:r>
+        <w:rPr>
+          <w:rFonts w:ascii="Segoe UI" w:hAnsi="Segoe UI" w:cs="Segoe UI"/>
+          <w:color w:val="404040"/>
+          <w:sz w:val="24"/>
+          <w:szCs w:val="24"/>
+          <w:shd w:val="clear" w:color="auto" w:fill="FFFFFF"/>
+        </w:rPr>
+        <w:t xml:space="preserve">……………………....................... </w:t>
+      </w:r>
+      <w:r>
+        <w:rPr>
+          <w:rFonts w:ascii="Segoe UI" w:hAnsi="Segoe UI" w:cs="Segoe UI"/>
+          <w:color w:val="404040"/>
+          <w:sz w:val="24"/>
+          <w:szCs w:val="24"/>
+          <w:shd w:val="clear" w:color="auto" w:fill="FFFFFF"/>
+        </w:rPr>
+        <w:t>3</w:t>
+      </w:r>
+    </w:p>
+    <w:p>
+      <w:pPr>
+        <w:spacing w:line="360" w:lineRule="auto"/>
+        <w:ind w:left="283"/>
+        <w:jc w:val="both"/>
+        <w:rPr>
+          <w:rFonts w:ascii="Segoe UI" w:hAnsi="Segoe UI" w:cs="Segoe UI"/>
+          <w:color w:val="404040"/>
+          <w:sz w:val="24"/>
+          <w:szCs w:val="24"/>
+          <w:shd w:val="clear" w:color="auto" w:fill="FFFFFF"/>
+        </w:rPr>
+      </w:pPr>
+      <w:r>
+        <w:rPr>
+          <w:rFonts w:ascii="Segoe UI" w:hAnsi="Segoe UI" w:cs="Segoe UI"/>
+          <w:color w:val="404040"/>
+          <w:sz w:val="24"/>
+          <w:szCs w:val="24"/>
+          <w:shd w:val="clear" w:color="auto" w:fill="FFFFFF"/>
+        </w:rPr>
+        <w:t xml:space="preserve">      </w:t>
+      </w:r>
+      <w:r>
+        <w:rPr>
+          <w:rFonts w:ascii="Segoe UI" w:hAnsi="Segoe UI" w:cs="Segoe UI"/>
+          <w:color w:val="404040"/>
+          <w:sz w:val="24"/>
+          <w:szCs w:val="24"/>
+          <w:shd w:val="clear" w:color="auto" w:fill="FFFFFF"/>
+        </w:rPr>
+        <w:t xml:space="preserve"> </w:t>
+      </w:r>
+      <w:r>
+        <w:rPr>
+          <w:rFonts w:ascii="Segoe UI" w:hAnsi="Segoe UI" w:cs="Segoe UI"/>
+          <w:color w:val="404040"/>
+          <w:sz w:val="24"/>
+          <w:szCs w:val="24"/>
+          <w:shd w:val="clear" w:color="auto" w:fill="FFFFFF"/>
+        </w:rPr>
+        <w:t>3.4 Native Design by Contract in Python via</w:t>
+      </w:r>
+      <w:r>
+        <w:rPr>
+          <w:rFonts w:ascii="Segoe UI" w:hAnsi="Segoe UI" w:cs="Segoe UI"/>
+          <w:color w:val="404040"/>
+          <w:sz w:val="24"/>
+          <w:szCs w:val="24"/>
+          <w:shd w:val="clear" w:color="auto" w:fill="FFFFFF"/>
+        </w:rPr>
+        <w:t xml:space="preserve"> Class Invariants……………………………… </w:t>
+      </w:r>
+      <w:r>
+        <w:rPr>
+          <w:rFonts w:ascii="Segoe UI" w:hAnsi="Segoe UI" w:cs="Segoe UI"/>
+          <w:color w:val="404040"/>
+          <w:sz w:val="24"/>
+          <w:szCs w:val="24"/>
+          <w:shd w:val="clear" w:color="auto" w:fill="FFFFFF"/>
+        </w:rPr>
+        <w:t>4</w:t>
+      </w:r>
+    </w:p>
+    <w:p>
+      <w:pPr>
+        <w:spacing w:line="360" w:lineRule="auto"/>
+        <w:ind w:left="360"/>
+        <w:rPr>
+          <w:rFonts w:ascii="Segoe UI" w:hAnsi="Segoe UI" w:cs="Segoe UI"/>
+          <w:color w:val="404040"/>
+          <w:sz w:val="24"/>
+          <w:szCs w:val="24"/>
+          <w:shd w:val="clear" w:color="auto" w:fill="FFFFFF"/>
         </w:rPr>
       </w:pPr>
       <w:r>
@@ -540,210 +823,8 @@
           <w:szCs w:val="24"/>
           <w:shd w:val="clear" w:color="auto" w:fill="FFFFFF"/>
         </w:rPr>
-        <w:t>4. LITERATURE REVIEW</w:t>
-      </w:r>
-      <w:r>
-        <w:rPr>
-          <w:rFonts w:ascii="Segoe UI" w:hAnsi="Segoe UI" w:cs="Segoe UI"/>
-          <w:color w:val="404040"/>
-          <w:sz w:val="24"/>
-          <w:szCs w:val="24"/>
-          <w:shd w:val="clear" w:color="auto" w:fill="FFFFFF"/>
-        </w:rPr>
-        <w:t> ......................................................................................................</w:t>
-      </w:r>
-      <w:r>
-        <w:rPr>
-          <w:rFonts w:ascii="Segoe UI" w:hAnsi="Segoe UI" w:cs="Segoe UI"/>
-          <w:color w:val="404040"/>
-          <w:sz w:val="24"/>
-          <w:szCs w:val="24"/>
-          <w:shd w:val="clear" w:color="auto" w:fill="FFFFFF"/>
-        </w:rPr>
-        <w:t>...............</w:t>
-      </w:r>
-      <w:r>
-        <w:rPr>
-          <w:rFonts w:ascii="Segoe UI" w:hAnsi="Segoe UI" w:cs="Segoe UI"/>
-          <w:color w:val="404040"/>
-          <w:sz w:val="24"/>
-          <w:szCs w:val="24"/>
-          <w:shd w:val="clear" w:color="auto" w:fill="FFFFFF"/>
-        </w:rPr>
-        <w:t xml:space="preserve"> </w:t>
-      </w:r>
-      <w:r>
-        <w:rPr>
-          <w:rFonts w:ascii="Segoe UI" w:hAnsi="Segoe UI" w:cs="Segoe UI"/>
-          <w:color w:val="404040"/>
-          <w:sz w:val="24"/>
-          <w:szCs w:val="24"/>
-          <w:shd w:val="clear" w:color="auto" w:fill="FFFFFF"/>
-        </w:rPr>
-        <w:t>3</w:t>
-      </w:r>
-    </w:p>
-    <w:p>
-      <w:pPr>
-        <w:spacing w:line="360" w:lineRule="auto"/>
-        <w:ind w:left="360"/>
-        <w:rPr>
-          <w:rFonts w:ascii="Segoe UI" w:hAnsi="Segoe UI" w:cs="Segoe UI"/>
-          <w:color w:val="404040"/>
-          <w:sz w:val="24"/>
-          <w:szCs w:val="24"/>
-        </w:rPr>
-      </w:pPr>
-      <w:r>
-        <w:rPr>
-          <w:shd w:val="clear" w:color="auto" w:fill="FFFFFF"/>
-        </w:rPr>
-        <w:t> </w:t>
-      </w:r>
-      <w:r>
-        <w:rPr>
-          <w:shd w:val="clear" w:color="auto" w:fill="FFFFFF"/>
-        </w:rPr>
-        <w:t> </w:t>
-      </w:r>
-      <w:r>
-        <w:rPr>
-          <w:rFonts w:ascii="Segoe UI" w:hAnsi="Segoe UI" w:cs="Segoe UI"/>
-          <w:color w:val="404040"/>
-          <w:sz w:val="24"/>
-          <w:szCs w:val="24"/>
-          <w:shd w:val="clear" w:color="auto" w:fill="FFFFFF"/>
-        </w:rPr>
-        <w:t>4.1 A Systematic Mapping Study on Contract-Based Software Design...............</w:t>
-      </w:r>
-      <w:r>
-        <w:rPr>
-          <w:rFonts w:ascii="Segoe UI" w:hAnsi="Segoe UI" w:cs="Segoe UI"/>
-          <w:color w:val="404040"/>
-          <w:sz w:val="24"/>
-          <w:szCs w:val="24"/>
-          <w:shd w:val="clear" w:color="auto" w:fill="FFFFFF"/>
-        </w:rPr>
-        <w:t>.....</w:t>
-      </w:r>
-      <w:r>
-        <w:rPr>
-          <w:rFonts w:ascii="Segoe UI" w:hAnsi="Segoe UI" w:cs="Segoe UI"/>
-          <w:color w:val="404040"/>
-          <w:sz w:val="24"/>
-          <w:szCs w:val="24"/>
-          <w:shd w:val="clear" w:color="auto" w:fill="FFFFFF"/>
-        </w:rPr>
-        <w:t xml:space="preserve">. </w:t>
-      </w:r>
-      <w:r>
-        <w:rPr>
-          <w:rFonts w:ascii="Segoe UI" w:hAnsi="Segoe UI" w:cs="Segoe UI"/>
-          <w:color w:val="404040"/>
-          <w:sz w:val="24"/>
-          <w:szCs w:val="24"/>
-          <w:shd w:val="clear" w:color="auto" w:fill="FFFFFF"/>
-        </w:rPr>
-        <w:t>3</w:t>
-      </w:r>
-    </w:p>
-    <w:p>
-      <w:pPr>
-        <w:spacing w:line="360" w:lineRule="auto"/>
-        <w:ind w:left="360"/>
-        <w:rPr>
-          <w:rFonts w:ascii="Segoe UI" w:hAnsi="Segoe UI" w:cs="Segoe UI"/>
-          <w:color w:val="404040"/>
-          <w:sz w:val="24"/>
-          <w:szCs w:val="24"/>
-        </w:rPr>
-      </w:pPr>
-      <w:r>
-        <w:rPr>
-          <w:shd w:val="clear" w:color="auto" w:fill="FFFFFF"/>
-        </w:rPr>
-        <w:t> </w:t>
-      </w:r>
-      <w:r>
-        <w:rPr>
-          <w:shd w:val="clear" w:color="auto" w:fill="FFFFFF"/>
-        </w:rPr>
-        <w:t> </w:t>
-      </w:r>
-      <w:r>
-        <w:rPr>
-          <w:rFonts w:ascii="Segoe UI" w:hAnsi="Segoe UI" w:cs="Segoe UI"/>
-          <w:color w:val="404040"/>
-          <w:sz w:val="24"/>
-          <w:szCs w:val="24"/>
-          <w:shd w:val="clear" w:color="auto" w:fill="FFFFFF"/>
-        </w:rPr>
-        <w:t>4.2 Applying Design by Contract: Insights from Engineering Practice .......................</w:t>
-      </w:r>
-      <w:r>
-        <w:rPr>
-          <w:rFonts w:ascii="Segoe UI" w:hAnsi="Segoe UI" w:cs="Segoe UI"/>
-          <w:color w:val="404040"/>
-          <w:sz w:val="24"/>
-          <w:szCs w:val="24"/>
-          <w:shd w:val="clear" w:color="auto" w:fill="FFFFFF"/>
-        </w:rPr>
-        <w:t>3</w:t>
-      </w:r>
-    </w:p>
-    <w:p>
-      <w:pPr>
-        <w:spacing w:line="360" w:lineRule="auto"/>
-        <w:ind w:left="360"/>
-        <w:rPr>
-          <w:rFonts w:ascii="Segoe UI" w:hAnsi="Segoe UI" w:cs="Segoe UI"/>
-          <w:color w:val="404040"/>
-          <w:sz w:val="24"/>
-          <w:szCs w:val="24"/>
-        </w:rPr>
-      </w:pPr>
-      <w:r>
-        <w:rPr>
-          <w:rFonts w:ascii="Segoe UI" w:hAnsi="Segoe UI" w:cs="Segoe UI"/>
-          <w:color w:val="404040"/>
-          <w:sz w:val="24"/>
-          <w:szCs w:val="24"/>
-        </w:rPr>
-        <w:t xml:space="preserve">       </w:t>
-      </w:r>
-      <w:r>
-        <w:rPr>
-          <w:rFonts w:ascii="Segoe UI" w:hAnsi="Segoe UI" w:cs="Segoe UI"/>
-          <w:color w:val="404040"/>
-          <w:sz w:val="24"/>
-          <w:szCs w:val="24"/>
-          <w:shd w:val="clear" w:color="auto" w:fill="FFFFFF"/>
-        </w:rPr>
-        <w:t>4.3 Ontology-Based Library Management: Building a Semantic LMS ........................</w:t>
-      </w:r>
-      <w:r>
-        <w:rPr>
-          <w:rFonts w:ascii="Segoe UI" w:hAnsi="Segoe UI" w:cs="Segoe UI"/>
-          <w:color w:val="404040"/>
-          <w:sz w:val="24"/>
-          <w:szCs w:val="24"/>
-          <w:shd w:val="clear" w:color="auto" w:fill="FFFFFF"/>
-        </w:rPr>
         <w:t>4</w:t>
       </w:r>
-    </w:p>
-    <w:p>
-      <w:pPr>
-        <w:spacing w:line="360" w:lineRule="auto"/>
-        <w:ind w:left="360"/>
-        <w:rPr>
-          <w:rFonts w:ascii="Segoe UI" w:hAnsi="Segoe UI" w:cs="Segoe UI"/>
-          <w:color w:val="404040"/>
-          <w:sz w:val="24"/>
-          <w:szCs w:val="24"/>
-          <w:shd w:val="clear" w:color="auto" w:fill="FFFFFF"/>
-        </w:rPr>
-      </w:pPr>
       <w:r>
         <w:rPr>
           <w:rStyle w:val="Strong"/>
@@ -753,7 +834,7 @@
           <w:szCs w:val="24"/>
           <w:shd w:val="clear" w:color="auto" w:fill="FFFFFF"/>
         </w:rPr>
-        <w:t>5. SYSTEM ARCHITECTURE</w:t>
+        <w:t>. SYSTEM ARCHITECTURE</w:t>
       </w:r>
       <w:r>
         <w:rPr>
@@ -818,7 +899,7 @@
           <w:szCs w:val="24"/>
         </w:rPr>
         <w:tab/>
-        <w:t xml:space="preserve"> </w:t>
+        <w:t xml:space="preserve"> 4</w:t>
       </w:r>
       <w:r>
         <w:rPr>
@@ -827,7 +908,7 @@
           <w:sz w:val="24"/>
           <w:szCs w:val="24"/>
         </w:rPr>
-        <w:t>5.1</w:t>
+        <w:t>.1</w:t>
       </w:r>
       <w:r>
         <w:rPr>
@@ -846,7 +927,16 @@
           <w:sz w:val="24"/>
           <w:szCs w:val="24"/>
         </w:rPr>
-        <w:t>……………………………………………………………………... 5</w:t>
+        <w:t xml:space="preserve">……………………………………………………………………... </w:t>
+      </w:r>
+      <w:r>
+        <w:rPr>
+          <w:rFonts w:ascii="Segoe UI" w:hAnsi="Segoe UI" w:cs="Segoe UI"/>
+          <w:color w:val="404040"/>
+          <w:sz w:val="24"/>
+          <w:szCs w:val="24"/>
+        </w:rPr>
+        <w:t>5</w:t>
       </w:r>
     </w:p>
     <w:p>
@@ -870,7 +960,7 @@
           <w:sz w:val="24"/>
           <w:szCs w:val="24"/>
         </w:rPr>
-        <w:t xml:space="preserve">       </w:t>
+        <w:t xml:space="preserve">       4.2</w:t>
       </w:r>
       <w:r>
         <w:rPr>
@@ -879,7 +969,8 @@
           <w:sz w:val="24"/>
           <w:szCs w:val="24"/>
         </w:rPr>
-        <w:t>5.2</w:t>
+        <w:tab/>
+        <w:t xml:space="preserve">Data Persistence Strategy &amp; </w:t>
       </w:r>
       <w:r>
         <w:rPr>
@@ -888,8 +979,7 @@
           <w:sz w:val="24"/>
           <w:szCs w:val="24"/>
         </w:rPr>
-        <w:tab/>
-        <w:t>Data Persistence Strategy</w:t>
+        <w:t>Communication Flows</w:t>
       </w:r>
       <w:r>
         <w:rPr>
@@ -898,7 +988,16 @@
           <w:sz w:val="24"/>
           <w:szCs w:val="24"/>
         </w:rPr>
-        <w:t>………………………………………………………………………….. 6</w:t>
+        <w:t xml:space="preserve"> ...………………………………. </w:t>
+      </w:r>
+      <w:r>
+        <w:rPr>
+          <w:rFonts w:ascii="Segoe UI" w:hAnsi="Segoe UI" w:cs="Segoe UI"/>
+          <w:color w:val="404040"/>
+          <w:sz w:val="24"/>
+          <w:szCs w:val="24"/>
+        </w:rPr>
+        <w:t>6</w:t>
       </w:r>
     </w:p>
     <w:p>
@@ -934,7 +1033,7 @@
           <w:sz w:val="24"/>
           <w:szCs w:val="24"/>
         </w:rPr>
-        <w:t>5.3</w:t>
+        <w:t>4</w:t>
       </w:r>
       <w:r>
         <w:rPr>
@@ -943,8 +1042,7 @@
           <w:sz w:val="24"/>
           <w:szCs w:val="24"/>
         </w:rPr>
-        <w:tab/>
-        <w:t>Communication Flows</w:t>
+        <w:t>.3</w:t>
       </w:r>
       <w:r>
         <w:rPr>
@@ -953,7 +1051,43 @@
           <w:sz w:val="24"/>
           <w:szCs w:val="24"/>
         </w:rPr>
-        <w:t>……………………………………………………………………………….. 6</w:t>
+        <w:tab/>
+      </w:r>
+      <w:r>
+        <w:rPr>
+          <w:rFonts w:ascii="Segoe UI" w:hAnsi="Segoe UI" w:cs="Segoe UI"/>
+          <w:color w:val="404040"/>
+          <w:sz w:val="24"/>
+          <w:szCs w:val="24"/>
+        </w:rPr>
+        <w:t>Testing Strategy</w:t>
+      </w:r>
+      <w:r>
+        <w:rPr>
+          <w:rFonts w:ascii="Segoe UI" w:hAnsi="Segoe UI" w:cs="Segoe UI"/>
+          <w:color w:val="404040"/>
+          <w:sz w:val="24"/>
+          <w:szCs w:val="24"/>
+        </w:rPr>
+        <w:t xml:space="preserve"> </w:t>
+      </w:r>
+      <w:r>
+        <w:rPr>
+          <w:rFonts w:ascii="Segoe UI" w:hAnsi="Segoe UI" w:cs="Segoe UI"/>
+          <w:color w:val="404040"/>
+          <w:sz w:val="24"/>
+          <w:szCs w:val="24"/>
+        </w:rPr>
+        <w:t>……………………………….…………………………………………………………</w:t>
+      </w:r>
+      <w:r>
+        <w:rPr>
+          <w:rFonts w:ascii="Segoe UI" w:hAnsi="Segoe UI" w:cs="Segoe UI"/>
+          <w:color w:val="404040"/>
+          <w:sz w:val="24"/>
+          <w:szCs w:val="24"/>
+        </w:rPr>
+        <w:t>7</w:t>
       </w:r>
     </w:p>
     <w:p>
@@ -977,7 +1111,7 @@
           <w:szCs w:val="24"/>
           <w:shd w:val="clear" w:color="auto" w:fill="FFFFFF"/>
         </w:rPr>
-        <w:t>6. METHODOLOGY &amp; SYSTEM DESIGN</w:t>
+        <w:t>5. METHODOLOGY</w:t>
       </w:r>
       <w:r>
         <w:rPr>
@@ -987,7 +1121,7 @@
           <w:szCs w:val="24"/>
           <w:shd w:val="clear" w:color="auto" w:fill="FFFFFF"/>
         </w:rPr>
-        <w:t> ...............................................................................</w:t>
+        <w:t> ..................................................</w:t>
       </w:r>
       <w:r>
         <w:rPr>
@@ -997,7 +1131,7 @@
           <w:szCs w:val="24"/>
           <w:shd w:val="clear" w:color="auto" w:fill="FFFFFF"/>
         </w:rPr>
-        <w:t>......</w:t>
+        <w:t>..........................................</w:t>
       </w:r>
       <w:r>
         <w:rPr>
@@ -1007,7 +1141,7 @@
           <w:szCs w:val="24"/>
           <w:shd w:val="clear" w:color="auto" w:fill="FFFFFF"/>
         </w:rPr>
-        <w:t xml:space="preserve"> </w:t>
+        <w:t>.............................</w:t>
       </w:r>
       <w:r>
         <w:rPr>
@@ -1017,31 +1151,17 @@
           <w:szCs w:val="24"/>
           <w:shd w:val="clear" w:color="auto" w:fill="FFFFFF"/>
         </w:rPr>
-        <w:t>6</w:t>
-      </w:r>
-    </w:p>
-    <w:p>
-      <w:pPr>
-        <w:spacing w:line="360" w:lineRule="auto"/>
-        <w:ind w:left="360"/>
+        <w:t>......</w:t>
+      </w:r>
+      <w:r>
         <w:rPr>
           <w:rFonts w:ascii="Segoe UI" w:hAnsi="Segoe UI" w:cs="Segoe UI"/>
           <w:color w:val="404040"/>
           <w:sz w:val="24"/>
           <w:szCs w:val="24"/>
-        </w:rPr>
-      </w:pPr>
-      <w:r>
-        <w:rPr>
           <w:shd w:val="clear" w:color="auto" w:fill="FFFFFF"/>
         </w:rPr>
-        <w:t> </w:t>
-      </w:r>
-      <w:r>
-        <w:rPr>
-          <w:shd w:val="clear" w:color="auto" w:fill="FFFFFF"/>
-        </w:rPr>
-        <w:t> </w:t>
+        <w:t xml:space="preserve"> </w:t>
       </w:r>
       <w:r>
         <w:rPr>
@@ -1051,17 +1171,31 @@
           <w:szCs w:val="24"/>
           <w:shd w:val="clear" w:color="auto" w:fill="FFFFFF"/>
         </w:rPr>
-        <w:t>6.1 Requirements Analysis ..................................................................................</w:t>
-      </w:r>
-      <w:r>
+        <w:t>7</w:t>
+      </w:r>
+    </w:p>
+    <w:p>
+      <w:pPr>
+        <w:spacing w:line="360" w:lineRule="auto"/>
+        <w:ind w:left="360"/>
         <w:rPr>
           <w:rFonts w:ascii="Segoe UI" w:hAnsi="Segoe UI" w:cs="Segoe UI"/>
           <w:color w:val="404040"/>
           <w:sz w:val="24"/>
           <w:szCs w:val="24"/>
+        </w:rPr>
+      </w:pPr>
+      <w:r>
+        <w:rPr>
           <w:shd w:val="clear" w:color="auto" w:fill="FFFFFF"/>
         </w:rPr>
-        <w:t>.......................</w:t>
+        <w:t> </w:t>
+      </w:r>
+      <w:r>
+        <w:rPr>
+          <w:shd w:val="clear" w:color="auto" w:fill="FFFFFF"/>
+        </w:rPr>
+        <w:t> </w:t>
       </w:r>
       <w:r>
         <w:rPr>
@@ -1071,7 +1205,7 @@
           <w:szCs w:val="24"/>
           <w:shd w:val="clear" w:color="auto" w:fill="FFFFFF"/>
         </w:rPr>
-        <w:t xml:space="preserve">. </w:t>
+        <w:t xml:space="preserve">5.1 </w:t>
       </w:r>
       <w:r>
         <w:rPr>
@@ -1079,33 +1213,17 @@
           <w:color w:val="404040"/>
           <w:sz w:val="24"/>
           <w:szCs w:val="24"/>
-          <w:shd w:val="clear" w:color="auto" w:fill="FFFFFF"/>
-        </w:rPr>
-        <w:t>6</w:t>
-      </w:r>
-    </w:p>
-    <w:p>
-      <w:pPr>
-        <w:spacing w:line="360" w:lineRule="auto"/>
-        <w:ind w:left="360"/>
+        </w:rPr>
+        <w:t>Unit Testing ..................................................................................</w:t>
+      </w:r>
+      <w:r>
         <w:rPr>
           <w:rFonts w:ascii="Segoe UI" w:hAnsi="Segoe UI" w:cs="Segoe UI"/>
           <w:color w:val="404040"/>
           <w:sz w:val="24"/>
           <w:szCs w:val="24"/>
         </w:rPr>
-      </w:pPr>
-      <w:r>
-        <w:rPr>
-          <w:shd w:val="clear" w:color="auto" w:fill="FFFFFF"/>
-        </w:rPr>
-        <w:t> </w:t>
-      </w:r>
-      <w:r>
-        <w:rPr>
-          <w:shd w:val="clear" w:color="auto" w:fill="FFFFFF"/>
-        </w:rPr>
-        <w:t> </w:t>
+        <w:t>......................</w:t>
       </w:r>
       <w:r>
         <w:rPr>
@@ -1113,9 +1231,8 @@
           <w:color w:val="404040"/>
           <w:sz w:val="24"/>
           <w:szCs w:val="24"/>
-          <w:shd w:val="clear" w:color="auto" w:fill="FFFFFF"/>
-        </w:rPr>
-        <w:t>6.2 Design by Contract Implementation .................................................................</w:t>
+        </w:rPr>
+        <w:t xml:space="preserve">........................ </w:t>
       </w:r>
       <w:r>
         <w:rPr>
@@ -1123,53 +1240,38 @@
           <w:color w:val="404040"/>
           <w:sz w:val="24"/>
           <w:szCs w:val="24"/>
-          <w:shd w:val="clear" w:color="auto" w:fill="FFFFFF"/>
-        </w:rPr>
-        <w:t>..............</w:t>
-      </w:r>
-      <w:r>
+        </w:rPr>
+        <w:t>7</w:t>
+      </w:r>
+    </w:p>
+    <w:p>
+      <w:pPr>
+        <w:spacing w:line="360" w:lineRule="auto"/>
+        <w:ind w:left="360"/>
         <w:rPr>
           <w:rFonts w:ascii="Segoe UI" w:hAnsi="Segoe UI" w:cs="Segoe UI"/>
           <w:color w:val="404040"/>
           <w:sz w:val="24"/>
           <w:szCs w:val="24"/>
-          <w:shd w:val="clear" w:color="auto" w:fill="FFFFFF"/>
-        </w:rPr>
-        <w:t xml:space="preserve"> </w:t>
-      </w:r>
+        </w:rPr>
+      </w:pPr>
       <w:r>
         <w:rPr>
           <w:rFonts w:ascii="Segoe UI" w:hAnsi="Segoe UI" w:cs="Segoe UI"/>
           <w:color w:val="404040"/>
           <w:sz w:val="24"/>
           <w:szCs w:val="24"/>
-          <w:shd w:val="clear" w:color="auto" w:fill="FFFFFF"/>
-        </w:rPr>
-        <w:t>6</w:t>
-      </w:r>
-    </w:p>
-    <w:p>
-      <w:pPr>
-        <w:spacing w:line="360" w:lineRule="auto"/>
-        <w:ind w:left="360"/>
+        </w:rPr>
+        <w:t> </w:t>
+      </w:r>
+      <w:r>
         <w:rPr>
           <w:rFonts w:ascii="Segoe UI" w:hAnsi="Segoe UI" w:cs="Segoe UI"/>
           <w:color w:val="404040"/>
           <w:sz w:val="24"/>
           <w:szCs w:val="24"/>
         </w:rPr>
-      </w:pPr>
-      <w:r>
-        <w:rPr>
-          <w:shd w:val="clear" w:color="auto" w:fill="FFFFFF"/>
-        </w:rPr>
-        <w:t> </w:t>
-      </w:r>
-      <w:r>
-        <w:rPr>
-          <w:shd w:val="clear" w:color="auto" w:fill="FFFFFF"/>
-        </w:rPr>
-        <w:t> </w:t>
+        <w:t xml:space="preserve">  </w:t>
       </w:r>
       <w:r>
         <w:rPr>
@@ -1177,9 +1279,8 @@
           <w:color w:val="404040"/>
           <w:sz w:val="24"/>
           <w:szCs w:val="24"/>
-          <w:shd w:val="clear" w:color="auto" w:fill="FFFFFF"/>
-        </w:rPr>
-        <w:t>6.3 System Modeling with UML .............................................................................</w:t>
+        </w:rPr>
+        <w:t>5.2 System Testing........................................</w:t>
       </w:r>
       <w:r>
         <w:rPr>
@@ -1187,9 +1288,8 @@
           <w:color w:val="404040"/>
           <w:sz w:val="24"/>
           <w:szCs w:val="24"/>
-          <w:shd w:val="clear" w:color="auto" w:fill="FFFFFF"/>
-        </w:rPr>
-        <w:t>...................</w:t>
+        </w:rPr>
+        <w:t>............................................</w:t>
       </w:r>
       <w:r>
         <w:rPr>
@@ -1197,9 +1297,8 @@
           <w:color w:val="404040"/>
           <w:sz w:val="24"/>
           <w:szCs w:val="24"/>
-          <w:shd w:val="clear" w:color="auto" w:fill="FFFFFF"/>
-        </w:rPr>
-        <w:t xml:space="preserve"> </w:t>
+        </w:rPr>
+        <w:t>.........................</w:t>
       </w:r>
       <w:r>
         <w:rPr>
@@ -1207,9 +1306,140 @@
           <w:color w:val="404040"/>
           <w:sz w:val="24"/>
           <w:szCs w:val="24"/>
+        </w:rPr>
+        <w:t>..............1</w:t>
+      </w:r>
+      <w:r>
+        <w:rPr>
+          <w:rFonts w:ascii="Segoe UI" w:hAnsi="Segoe UI" w:cs="Segoe UI"/>
+          <w:color w:val="404040"/>
+          <w:sz w:val="24"/>
+          <w:szCs w:val="24"/>
+        </w:rPr>
+        <w:t>2</w:t>
+      </w:r>
+    </w:p>
+    <w:p>
+      <w:pPr>
+        <w:spacing w:line="360" w:lineRule="auto"/>
+        <w:ind w:left="360"/>
+        <w:rPr>
+          <w:rFonts w:ascii="Segoe UI" w:hAnsi="Segoe UI" w:cs="Segoe UI"/>
+          <w:color w:val="404040"/>
+          <w:sz w:val="24"/>
+          <w:szCs w:val="24"/>
+        </w:rPr>
+      </w:pPr>
+      <w:r>
+        <w:rPr>
+          <w:rFonts w:ascii="Segoe UI" w:hAnsi="Segoe UI" w:cs="Segoe UI"/>
+          <w:color w:val="404040"/>
+          <w:sz w:val="24"/>
+          <w:szCs w:val="24"/>
+        </w:rPr>
+        <w:t> </w:t>
+      </w:r>
+      <w:r>
+        <w:rPr>
+          <w:rFonts w:ascii="Segoe UI" w:hAnsi="Segoe UI" w:cs="Segoe UI"/>
+          <w:color w:val="404040"/>
+          <w:sz w:val="24"/>
+          <w:szCs w:val="24"/>
+        </w:rPr>
+        <w:t xml:space="preserve">  </w:t>
+      </w:r>
+      <w:r>
+        <w:rPr>
+          <w:rFonts w:ascii="Segoe UI" w:hAnsi="Segoe UI" w:cs="Segoe UI"/>
+          <w:color w:val="404040"/>
+          <w:sz w:val="24"/>
+          <w:szCs w:val="24"/>
+        </w:rPr>
+        <w:t xml:space="preserve">5.3 </w:t>
+      </w:r>
+      <w:r>
+        <w:rPr>
+          <w:rFonts w:ascii="Segoe UI" w:hAnsi="Segoe UI" w:cs="Segoe UI"/>
+          <w:color w:val="404040"/>
+          <w:sz w:val="24"/>
+          <w:szCs w:val="24"/>
+        </w:rPr>
+        <w:t xml:space="preserve">Exploratory testing </w:t>
+      </w:r>
+      <w:r>
+        <w:rPr>
+          <w:rFonts w:ascii="Segoe UI" w:hAnsi="Segoe UI" w:cs="Segoe UI"/>
+          <w:color w:val="404040"/>
+          <w:sz w:val="24"/>
+          <w:szCs w:val="24"/>
+        </w:rPr>
+        <w:t>........................</w:t>
+      </w:r>
+      <w:r>
+        <w:rPr>
+          <w:rFonts w:ascii="Segoe UI" w:hAnsi="Segoe UI" w:cs="Segoe UI"/>
+          <w:color w:val="404040"/>
+          <w:sz w:val="24"/>
+          <w:szCs w:val="24"/>
+        </w:rPr>
+        <w:t>..................</w:t>
+      </w:r>
+      <w:r>
+        <w:rPr>
+          <w:rFonts w:ascii="Segoe UI" w:hAnsi="Segoe UI" w:cs="Segoe UI"/>
+          <w:color w:val="404040"/>
+          <w:sz w:val="24"/>
+          <w:szCs w:val="24"/>
+        </w:rPr>
+        <w:t>.....................................................</w:t>
+      </w:r>
+      <w:r>
+        <w:rPr>
+          <w:rFonts w:ascii="Segoe UI" w:hAnsi="Segoe UI" w:cs="Segoe UI"/>
+          <w:color w:val="404040"/>
+          <w:sz w:val="24"/>
+          <w:szCs w:val="24"/>
+        </w:rPr>
+        <w:t>..............</w:t>
+      </w:r>
+      <w:r>
+        <w:rPr>
+          <w:rFonts w:ascii="Segoe UI" w:hAnsi="Segoe UI" w:cs="Segoe UI"/>
+          <w:color w:val="404040"/>
+          <w:sz w:val="24"/>
+          <w:szCs w:val="24"/>
+        </w:rPr>
+        <w:t>...</w:t>
+      </w:r>
+      <w:r>
+        <w:rPr>
+          <w:rFonts w:ascii="Segoe UI" w:hAnsi="Segoe UI" w:cs="Segoe UI"/>
+          <w:color w:val="404040"/>
+          <w:sz w:val="24"/>
+          <w:szCs w:val="24"/>
           <w:shd w:val="clear" w:color="auto" w:fill="FFFFFF"/>
         </w:rPr>
-        <w:t>7</w:t>
+        <w:t xml:space="preserve"> </w:t>
+      </w:r>
+      <w:r>
+        <w:rPr>
+          <w:rFonts w:ascii="Segoe UI" w:hAnsi="Segoe UI" w:cs="Segoe UI"/>
+          <w:color w:val="404040"/>
+          <w:sz w:val="24"/>
+          <w:szCs w:val="24"/>
+          <w:shd w:val="clear" w:color="auto" w:fill="FFFFFF"/>
+        </w:rPr>
+        <w:t>1</w:t>
+      </w:r>
+      <w:r>
+        <w:rPr>
+          <w:rFonts w:ascii="Segoe UI" w:hAnsi="Segoe UI" w:cs="Segoe UI"/>
+          <w:color w:val="404040"/>
+          <w:sz w:val="24"/>
+          <w:szCs w:val="24"/>
+          <w:shd w:val="clear" w:color="auto" w:fill="FFFFFF"/>
+        </w:rPr>
+        <w:t>4</w:t>
       </w:r>
     </w:p>
     <w:p>
@@ -1232,60 +1462,8 @@
           <w:szCs w:val="24"/>
           <w:shd w:val="clear" w:color="auto" w:fill="FFFFFF"/>
         </w:rPr>
-        <w:t>7. RESULTS &amp; DISCUSSION</w:t>
-      </w:r>
-      <w:r>
-        <w:rPr>
-          <w:rFonts w:ascii="Segoe UI" w:hAnsi="Segoe UI" w:cs="Segoe UI"/>
-          <w:color w:val="404040"/>
-          <w:sz w:val="24"/>
-          <w:szCs w:val="24"/>
-          <w:shd w:val="clear" w:color="auto" w:fill="FFFFFF"/>
-        </w:rPr>
-        <w:t> ................................................................................................</w:t>
-      </w:r>
-      <w:r>
-        <w:rPr>
-          <w:rFonts w:ascii="Segoe UI" w:hAnsi="Segoe UI" w:cs="Segoe UI"/>
-          <w:color w:val="404040"/>
-          <w:sz w:val="24"/>
-          <w:szCs w:val="24"/>
-          <w:shd w:val="clear" w:color="auto" w:fill="FFFFFF"/>
-        </w:rPr>
-        <w:t>...........</w:t>
-      </w:r>
-      <w:r>
-        <w:rPr>
-          <w:rFonts w:ascii="Segoe UI" w:hAnsi="Segoe UI" w:cs="Segoe UI"/>
-          <w:color w:val="404040"/>
-          <w:sz w:val="24"/>
-          <w:szCs w:val="24"/>
-          <w:shd w:val="clear" w:color="auto" w:fill="FFFFFF"/>
-        </w:rPr>
-        <w:t xml:space="preserve"> 1</w:t>
-      </w:r>
-      <w:r>
-        <w:rPr>
-          <w:rFonts w:ascii="Segoe UI" w:hAnsi="Segoe UI" w:cs="Segoe UI"/>
-          <w:color w:val="404040"/>
-          <w:sz w:val="24"/>
-          <w:szCs w:val="24"/>
-          <w:shd w:val="clear" w:color="auto" w:fill="FFFFFF"/>
-        </w:rPr>
-        <w:t>4</w:t>
-      </w:r>
-    </w:p>
-    <w:p>
-      <w:pPr>
-        <w:spacing w:line="360" w:lineRule="auto"/>
-        <w:ind w:left="360"/>
-        <w:rPr>
-          <w:rFonts w:ascii="Segoe UI" w:hAnsi="Segoe UI" w:cs="Segoe UI"/>
-          <w:color w:val="404040"/>
-          <w:sz w:val="24"/>
-          <w:szCs w:val="24"/>
-        </w:rPr>
-      </w:pPr>
+        <w:t>6</w:t>
+      </w:r>
       <w:r>
         <w:rPr>
           <w:rStyle w:val="Strong"/>
@@ -1295,7 +1473,7 @@
           <w:szCs w:val="24"/>
           <w:shd w:val="clear" w:color="auto" w:fill="FFFFFF"/>
         </w:rPr>
-        <w:t>8. CONCLUSION &amp; FUTURE WORK</w:t>
+        <w:t>. RESULTS &amp; DISCUSSION</w:t>
       </w:r>
       <w:r>
         <w:rPr>
@@ -1305,7 +1483,7 @@
           <w:szCs w:val="24"/>
           <w:shd w:val="clear" w:color="auto" w:fill="FFFFFF"/>
         </w:rPr>
-        <w:t> ...................................................................................</w:t>
+        <w:t> ................................................................................................</w:t>
       </w:r>
       <w:r>
         <w:rPr>
@@ -1315,7 +1493,7 @@
           <w:szCs w:val="24"/>
           <w:shd w:val="clear" w:color="auto" w:fill="FFFFFF"/>
         </w:rPr>
-        <w:t>........</w:t>
+        <w:t xml:space="preserve">........... </w:t>
       </w:r>
       <w:r>
         <w:rPr>
@@ -1325,29 +1503,18 @@
           <w:szCs w:val="24"/>
           <w:shd w:val="clear" w:color="auto" w:fill="FFFFFF"/>
         </w:rPr>
-        <w:t xml:space="preserve"> 1</w:t>
-      </w:r>
-      <w:r>
+        <w:t>19</w:t>
+      </w:r>
+    </w:p>
+    <w:p>
+      <w:pPr>
+        <w:spacing w:line="360" w:lineRule="auto"/>
+        <w:ind w:left="360"/>
         <w:rPr>
           <w:rFonts w:ascii="Segoe UI" w:hAnsi="Segoe UI" w:cs="Segoe UI"/>
           <w:color w:val="404040"/>
           <w:sz w:val="24"/>
           <w:szCs w:val="24"/>
-          <w:shd w:val="clear" w:color="auto" w:fill="FFFFFF"/>
-        </w:rPr>
-        <w:t>7</w:t>
-      </w:r>
-    </w:p>
-    <w:p>
-      <w:pPr>
-        <w:spacing w:line="360" w:lineRule="auto"/>
-        <w:ind w:left="360"/>
-        <w:rPr>
-          <w:rFonts w:ascii="Segoe UI" w:hAnsi="Segoe UI" w:cs="Segoe UI"/>
-          <w:color w:val="404040"/>
-          <w:sz w:val="24"/>
-          <w:szCs w:val="24"/>
-          <w:shd w:val="clear" w:color="auto" w:fill="FFFFFF"/>
         </w:rPr>
       </w:pPr>
       <w:r>
@@ -1359,17 +1526,18 @@
           <w:szCs w:val="24"/>
           <w:shd w:val="clear" w:color="auto" w:fill="FFFFFF"/>
         </w:rPr>
-        <w:t>9. REFERENCES</w:t>
-      </w:r>
-      <w:r>
-        <w:rPr>
+        <w:t>7</w:t>
+      </w:r>
+      <w:r>
+        <w:rPr>
+          <w:rStyle w:val="Strong"/>
           <w:rFonts w:ascii="Segoe UI" w:hAnsi="Segoe UI" w:cs="Segoe UI"/>
           <w:color w:val="404040"/>
           <w:sz w:val="24"/>
           <w:szCs w:val="24"/>
           <w:shd w:val="clear" w:color="auto" w:fill="FFFFFF"/>
         </w:rPr>
-        <w:t> .................................................................................................................................</w:t>
+        <w:t>. CONCLUSION &amp; FUTURE WORK</w:t>
       </w:r>
       <w:r>
         <w:rPr>
@@ -1379,7 +1547,7 @@
           <w:szCs w:val="24"/>
           <w:shd w:val="clear" w:color="auto" w:fill="FFFFFF"/>
         </w:rPr>
-        <w:t>..</w:t>
+        <w:t> ...................................................................................</w:t>
       </w:r>
       <w:r>
         <w:rPr>
@@ -1389,7 +1557,7 @@
           <w:szCs w:val="24"/>
           <w:shd w:val="clear" w:color="auto" w:fill="FFFFFF"/>
         </w:rPr>
-        <w:t>...1</w:t>
+        <w:t xml:space="preserve">........ </w:t>
       </w:r>
       <w:r>
         <w:rPr>
@@ -1399,7 +1567,7 @@
           <w:szCs w:val="24"/>
           <w:shd w:val="clear" w:color="auto" w:fill="FFFFFF"/>
         </w:rPr>
-        <w:t>8</w:t>
+        <w:t>19</w:t>
       </w:r>
     </w:p>
     <w:p>
@@ -1414,24 +1582,80 @@
           <w:shd w:val="clear" w:color="auto" w:fill="FFFFFF"/>
         </w:rPr>
       </w:pPr>
-    </w:p>
-    <w:p>
-      <w:pPr>
-        <w:spacing w:line="360" w:lineRule="auto"/>
-        <w:rPr>
+      <w:r>
+        <w:rPr>
+          <w:rStyle w:val="Strong"/>
           <w:rFonts w:ascii="Segoe UI" w:hAnsi="Segoe UI" w:cs="Segoe UI"/>
           <w:color w:val="404040"/>
           <w:sz w:val="24"/>
           <w:szCs w:val="24"/>
           <w:shd w:val="clear" w:color="auto" w:fill="FFFFFF"/>
         </w:rPr>
+        <w:t>9. REFERENCES</w:t>
+      </w:r>
+      <w:r>
+        <w:rPr>
+          <w:rFonts w:ascii="Segoe UI" w:hAnsi="Segoe UI" w:cs="Segoe UI"/>
+          <w:color w:val="404040"/>
+          <w:sz w:val="24"/>
+          <w:szCs w:val="24"/>
+          <w:shd w:val="clear" w:color="auto" w:fill="FFFFFF"/>
+        </w:rPr>
+        <w:t> ...............................................................................................................................</w:t>
+      </w:r>
+      <w:r>
+        <w:rPr>
+          <w:rFonts w:ascii="Segoe UI" w:hAnsi="Segoe UI" w:cs="Segoe UI"/>
+          <w:color w:val="404040"/>
+          <w:sz w:val="24"/>
+          <w:szCs w:val="24"/>
+          <w:shd w:val="clear" w:color="auto" w:fill="FFFFFF"/>
+        </w:rPr>
+        <w:t>.....</w:t>
+      </w:r>
+      <w:r>
+        <w:rPr>
+          <w:rFonts w:ascii="Segoe UI" w:hAnsi="Segoe UI" w:cs="Segoe UI"/>
+          <w:color w:val="404040"/>
+          <w:sz w:val="24"/>
+          <w:szCs w:val="24"/>
+          <w:shd w:val="clear" w:color="auto" w:fill="FFFFFF"/>
+        </w:rPr>
+        <w:t xml:space="preserve"> </w:t>
+      </w:r>
+      <w:r>
+        <w:rPr>
+          <w:rFonts w:ascii="Segoe UI" w:hAnsi="Segoe UI" w:cs="Segoe UI"/>
+          <w:color w:val="404040"/>
+          <w:sz w:val="24"/>
+          <w:szCs w:val="24"/>
+          <w:shd w:val="clear" w:color="auto" w:fill="FFFFFF"/>
+        </w:rPr>
+        <w:t>2</w:t>
+      </w:r>
+      <w:r>
+        <w:rPr>
+          <w:rFonts w:ascii="Segoe UI" w:hAnsi="Segoe UI" w:cs="Segoe UI"/>
+          <w:color w:val="404040"/>
+          <w:sz w:val="24"/>
+          <w:szCs w:val="24"/>
+          <w:shd w:val="clear" w:color="auto" w:fill="FFFFFF"/>
+        </w:rPr>
+        <w:t>0</w:t>
+      </w:r>
+    </w:p>
+    <w:p>
+      <w:pPr>
+        <w:spacing w:line="360" w:lineRule="auto"/>
+        <w:rPr>
+          <w:rFonts w:ascii="Segoe UI" w:hAnsi="Segoe UI" w:cs="Segoe UI"/>
+          <w:color w:val="404040"/>
+          <w:sz w:val="24"/>
+          <w:szCs w:val="24"/>
+          <w:shd w:val="clear" w:color="auto" w:fill="FFFFFF"/>
+        </w:rPr>
         <w:sectPr>
-          <w:headerReference w:type="even" r:id="rId9"/>
-          <w:headerReference w:type="default" r:id="rId10"/>
-          <w:footerReference w:type="even" r:id="rId11"/>
-          <w:footerReference w:type="default" r:id="rId12"/>
-          <w:headerReference w:type="first" r:id="rId13"/>
-          <w:footerReference w:type="first" r:id="rId14"/>
+          <w:footerReference w:type="default" r:id="rId9"/>
           <w:pgSz w:w="12240" w:h="15840"/>
           <w:pgMar w:top="1440" w:right="1440" w:bottom="1440" w:left="1440" w:header="708" w:footer="708" w:gutter="0"/>
           <w:pgBorders w:offsetFrom="page">
@@ -1497,17 +1721,7 @@
           <w:szCs w:val="24"/>
         </w:rPr>
         <w:lastRenderedPageBreak/>
-        <w:t>A</w:t>
-      </w:r>
-      <w:r>
-        <w:rPr>
-          <w:rFonts w:ascii="Times New Roman" w:hAnsi="Times New Roman" w:cs="Times New Roman"/>
-          <w:b/>
-          <w:bCs/>
-          <w:sz w:val="24"/>
-          <w:szCs w:val="24"/>
-        </w:rPr>
-        <w:t>BSTRAC</w:t>
+        <w:t>ABSTRAC</w:t>
       </w:r>
       <w:r>
         <w:rPr>
@@ -1540,8 +1754,9 @@
           <w:szCs w:val="24"/>
           <w14:ligatures w14:val="none"/>
         </w:rPr>
-        <w:t>This project focuses on combining formal verification and practical validation techniques in building a layered Library Management System (LMS) that follows the principles of Design by Contract (DbC). The main aim is to ensure the system is correct, consistent, and robust by making sure each part of the system meets its defined contractual responsibilities. The LMS is structured in layers, which helps separate responsibilities clearly and enforce contracts at each level. Key actions</w:t>
-      </w:r>
+        <w:t>This project focuses on combining formal verification and practical validation techniques in building a layered Library Management System (LMS) that follows the principles of Design by Contract (</w:t>
+      </w:r>
+      <w:proofErr w:type="spellStart"/>
       <w:r>
         <w:rPr>
           <w:rFonts w:ascii="Times New Roman" w:eastAsia="Times New Roman" w:hAnsi="Times New Roman" w:cs="Times New Roman"/>
@@ -1550,8 +1765,9 @@
           <w:szCs w:val="24"/>
           <w14:ligatures w14:val="none"/>
         </w:rPr>
-        <w:t xml:space="preserve"> </w:t>
-      </w:r>
+        <w:t>DbC</w:t>
+      </w:r>
+      <w:proofErr w:type="spellEnd"/>
       <w:r>
         <w:rPr>
           <w:rFonts w:ascii="Times New Roman" w:eastAsia="Times New Roman" w:hAnsi="Times New Roman" w:cs="Times New Roman"/>
@@ -1560,8 +1776,9 @@
           <w:szCs w:val="24"/>
           <w14:ligatures w14:val="none"/>
         </w:rPr>
-        <w:t>like borrowing and returning books, managing borrowing limits, and keeping the inventory accurate</w:t>
-      </w:r>
+        <w:t xml:space="preserve">). The main aim is to ensure the system is correct, consistent, and robust by making sure each part of the system meets its defined contractual responsibilities. The LMS is structured in layers, which helps separate responsibilities clearly and enforce contracts at each level. Key actions like borrowing and returning books, managing borrowing limits, and keeping the inventory accurate are formally modeled using the Alloy specification language and checked for logical correctness through model checking. During runtime, the system uses </w:t>
+      </w:r>
+      <w:proofErr w:type="spellStart"/>
       <w:r>
         <w:rPr>
           <w:rFonts w:ascii="Times New Roman" w:eastAsia="Times New Roman" w:hAnsi="Times New Roman" w:cs="Times New Roman"/>
@@ -1570,8 +1787,9 @@
           <w:szCs w:val="24"/>
           <w14:ligatures w14:val="none"/>
         </w:rPr>
-        <w:t xml:space="preserve"> </w:t>
-      </w:r>
+        <w:t>PyContracts</w:t>
+      </w:r>
+      <w:proofErr w:type="spellEnd"/>
       <w:r>
         <w:rPr>
           <w:rFonts w:ascii="Times New Roman" w:eastAsia="Times New Roman" w:hAnsi="Times New Roman" w:cs="Times New Roman"/>
@@ -1580,8 +1798,9 @@
           <w:szCs w:val="24"/>
           <w14:ligatures w14:val="none"/>
         </w:rPr>
-        <w:t>are formally modeled using the Alloy specification language and checked for logical correctness through model checking. During runtime, the system uses PyContracts, a Python library that enforces contracts at the function level. Additionally, unit tests are created using pytest, where the expected results are based on the system specifications and used as test oracles. By combining formal methods with hands-on testing, this approach shows how software can be made more reliable. The project includes a working LMS prototype, verified Alloy models, Python code with contracts, and test outputs</w:t>
-      </w:r>
+        <w:t xml:space="preserve">, a Python library that enforces contracts at the function level. Additionally, unit tests are created using </w:t>
+      </w:r>
+      <w:proofErr w:type="spellStart"/>
       <w:r>
         <w:rPr>
           <w:rFonts w:ascii="Times New Roman" w:eastAsia="Times New Roman" w:hAnsi="Times New Roman" w:cs="Times New Roman"/>
@@ -1590,8 +1809,9 @@
           <w:szCs w:val="24"/>
           <w14:ligatures w14:val="none"/>
         </w:rPr>
-        <w:t xml:space="preserve"> </w:t>
-      </w:r>
+        <w:t>pytest</w:t>
+      </w:r>
+      <w:proofErr w:type="spellEnd"/>
       <w:r>
         <w:rPr>
           <w:rFonts w:ascii="Times New Roman" w:eastAsia="Times New Roman" w:hAnsi="Times New Roman" w:cs="Times New Roman"/>
@@ -1600,7 +1820,7 @@
           <w:szCs w:val="24"/>
           <w14:ligatures w14:val="none"/>
         </w:rPr>
-        <w:t>demonstrating that integrating verification and validation into real-world development leads to measurable improvements.</w:t>
+        <w:t>, where the expected results are based on the system specifications and used as test oracles. By combining formal methods with hands-on testing, this approach shows how software can be made more reliable. The project includes a working LMS prototype, verified Alloy models, Python code with contracts, and test outputs demonstrating that integrating verification and validation into real-world development leads to measurable improvements.</w:t>
       </w:r>
     </w:p>
     <w:p>
@@ -1633,8 +1853,9 @@
           <w:sz w:val="24"/>
           <w:szCs w:val="24"/>
         </w:rPr>
-        <w:t xml:space="preserve">Library Management System (LMS), Design by Contract, </w:t>
-      </w:r>
+        <w:t xml:space="preserve">Library Management System (LMS), Design by Contract, Unit Testing, System Testing, Exploratory Testing, </w:t>
+      </w:r>
+      <w:proofErr w:type="spellStart"/>
       <w:r>
         <w:rPr>
           <w:rFonts w:ascii="Times New Roman" w:hAnsi="Times New Roman" w:cs="Times New Roman"/>
@@ -1643,8 +1864,9 @@
           <w:sz w:val="24"/>
           <w:szCs w:val="24"/>
         </w:rPr>
-        <w:t>Unit Testing, System Testing, Exploratory Testing, PyContracts, pytest, Python Mocking, End-to-End Testing, User Experience Testing, Mocking &amp; Fixtures, Test Case Design</w:t>
-      </w:r>
+        <w:t>PyContracts</w:t>
+      </w:r>
+      <w:proofErr w:type="spellEnd"/>
       <w:r>
         <w:rPr>
           <w:rFonts w:ascii="Times New Roman" w:hAnsi="Times New Roman" w:cs="Times New Roman"/>
@@ -1653,7 +1875,29 @@
           <w:sz w:val="24"/>
           <w:szCs w:val="24"/>
         </w:rPr>
-        <w:t>.</w:t>
+        <w:t xml:space="preserve">, </w:t>
+      </w:r>
+      <w:proofErr w:type="spellStart"/>
+      <w:r>
+        <w:rPr>
+          <w:rFonts w:ascii="Times New Roman" w:hAnsi="Times New Roman" w:cs="Times New Roman"/>
+          <w:i/>
+          <w:iCs/>
+          <w:sz w:val="24"/>
+          <w:szCs w:val="24"/>
+        </w:rPr>
+        <w:t>pytest</w:t>
+      </w:r>
+      <w:proofErr w:type="spellEnd"/>
+      <w:r>
+        <w:rPr>
+          <w:rFonts w:ascii="Times New Roman" w:hAnsi="Times New Roman" w:cs="Times New Roman"/>
+          <w:i/>
+          <w:iCs/>
+          <w:sz w:val="24"/>
+          <w:szCs w:val="24"/>
+        </w:rPr>
+        <w:t>, Python Mocking, End-to-End Testing, User Experience Testing, Mocking &amp; Fixtures, Test Case Design.</w:t>
       </w:r>
     </w:p>
     <w:p>
@@ -1714,7 +1958,25 @@
           <w:sz w:val="24"/>
           <w:szCs w:val="24"/>
         </w:rPr>
-        <w:t>especially in applications that handle real-world data and user interactions, such as Library Management Systems (LMS). While traditional software testing is useful for identifying bugs, it often falls short when it comes to proving that a system fully complies with its formal specifications. This challenge has brought greater attention to software verification and validation (V&amp;V) techniques, particularly those grounded in formal methods and the principles of Design by Contract (DbC). This project focuses on designing, verifying, and validating an LMS that uses Design by Contract as a core methodology for ensuring software correctness. The system is built using a layered architecture, which encourages modular design and a clear separation of responsibilities. Contracts</w:t>
+        <w:t>especially in applications that handle real-world data and user interactions, such as Library Management Systems (LMS). While traditional software testing is useful for identifying bugs, it often falls short when it comes to proving that a system fully complies with its formal specifications. This challenge has brought greater attention to software verification and validation (V&amp;V) techniques, particularly those grounded in formal methods and the principles of Design by Contract (</w:t>
+      </w:r>
+      <w:proofErr w:type="spellStart"/>
+      <w:r>
+        <w:rPr>
+          <w:rFonts w:ascii="Times New Roman" w:hAnsi="Times New Roman" w:cs="Times New Roman"/>
+          <w:sz w:val="24"/>
+          <w:szCs w:val="24"/>
+        </w:rPr>
+        <w:t>DbC</w:t>
+      </w:r>
+      <w:proofErr w:type="spellEnd"/>
+      <w:r>
+        <w:rPr>
+          <w:rFonts w:ascii="Times New Roman" w:hAnsi="Times New Roman" w:cs="Times New Roman"/>
+          <w:sz w:val="24"/>
+          <w:szCs w:val="24"/>
+        </w:rPr>
+        <w:t>). This project focuses on designing, verifying, and validating an LMS that uses Design by Contract as a core methodology for ensuring software correctness. The system is built using a layered architecture, which encourages modular design and a clear separation of responsibilities. Contracts</w:t>
       </w:r>
       <w:r>
         <w:rPr>
@@ -1774,7 +2036,43 @@
           <w:sz w:val="24"/>
           <w:szCs w:val="24"/>
         </w:rPr>
-        <w:t>To evaluate the system’s correctness and reliability, we adopt a hybrid approach that combines formal verification with practical validation techniques. Critical system behaviors, such as borrowing and returning books, are formally modeled using the Alloy specification language and verified using the Alloy Analyzer to ensure logical consistency and adherence to defined constraints. On the implementation side, PyContracts is used within the Python codebase to enforce these contracts during runtime. Additionally, we use pytest to develop unit tests based on expected behaviors drawn from the system specifications, serving as test oracles to validate the implementation under different scenarios. By combining formal methods with runtime validation, this approach aims to enhance system reliability while demonstrating how these techniques can be integrated into real-world development workflows. Through this project, we explore the practical benefits of using Design by Contract and formal modeling to build software systems that are not only functional but also safer and more dependable.</w:t>
+        <w:t xml:space="preserve">To evaluate the system’s correctness and reliability, we adopt a hybrid approach that combines formal verification with practical validation techniques. Critical system behaviors, such as borrowing and returning books, are formally modeled using the Alloy specification language and verified using the Alloy Analyzer to ensure logical consistency and adherence to defined constraints. On the implementation side, </w:t>
+      </w:r>
+      <w:proofErr w:type="spellStart"/>
+      <w:r>
+        <w:rPr>
+          <w:rFonts w:ascii="Times New Roman" w:hAnsi="Times New Roman" w:cs="Times New Roman"/>
+          <w:sz w:val="24"/>
+          <w:szCs w:val="24"/>
+        </w:rPr>
+        <w:t>PyContracts</w:t>
+      </w:r>
+      <w:proofErr w:type="spellEnd"/>
+      <w:r>
+        <w:rPr>
+          <w:rFonts w:ascii="Times New Roman" w:hAnsi="Times New Roman" w:cs="Times New Roman"/>
+          <w:sz w:val="24"/>
+          <w:szCs w:val="24"/>
+        </w:rPr>
+        <w:t xml:space="preserve"> is used within the Python codebase to enforce these contracts during runtime. Additionally, we use </w:t>
+      </w:r>
+      <w:proofErr w:type="spellStart"/>
+      <w:r>
+        <w:rPr>
+          <w:rFonts w:ascii="Times New Roman" w:hAnsi="Times New Roman" w:cs="Times New Roman"/>
+          <w:sz w:val="24"/>
+          <w:szCs w:val="24"/>
+        </w:rPr>
+        <w:t>pytest</w:t>
+      </w:r>
+      <w:proofErr w:type="spellEnd"/>
+      <w:r>
+        <w:rPr>
+          <w:rFonts w:ascii="Times New Roman" w:hAnsi="Times New Roman" w:cs="Times New Roman"/>
+          <w:sz w:val="24"/>
+          <w:szCs w:val="24"/>
+        </w:rPr>
+        <w:t xml:space="preserve"> to develop unit tests based on expected behaviors drawn from the system specifications, serving as test oracles to validate the implementation under different scenarios. By combining formal methods with runtime validation, this approach aims to enhance system reliability while demonstrating how these techniques can be integrated into real-world development workflows. Through this project, we explore the practical benefits of using Design by Contract and formal modeling to build software systems that are not only functional but also safer and more dependable.</w:t>
       </w:r>
     </w:p>
     <w:p>
@@ -1802,17 +2100,7 @@
           <w:sz w:val="24"/>
           <w:szCs w:val="24"/>
         </w:rPr>
-        <w:t>L</w:t>
-      </w:r>
-      <w:r>
-        <w:rPr>
-          <w:rFonts w:ascii="Times New Roman" w:hAnsi="Times New Roman" w:cs="Times New Roman"/>
-          <w:b/>
-          <w:bCs/>
-          <w:sz w:val="24"/>
-          <w:szCs w:val="24"/>
-        </w:rPr>
-        <w:t>ITERATURE REVIEW</w:t>
+        <w:t>LITERATURE REVIEW</w:t>
       </w:r>
     </w:p>
     <w:p>
@@ -1939,7 +2227,43 @@
           <w:sz w:val="24"/>
           <w:szCs w:val="24"/>
         </w:rPr>
-        <w:t>SV-COMP stands alongside other formal-method competitions like VerifyThis and TermCOMP, providing an annual snapshot of the field's progress [1]. Related initiatives such as Test-Comp (for automated test-case generation) and RERS (for reactive systems) demonstrate the complementary nature of formal verification and practical software testing. Collectively, these efforts showcase both the achievements and the challenges in bridging formal guarantees with real-world software development.</w:t>
+        <w:t xml:space="preserve">SV-COMP stands alongside other formal-method competitions like </w:t>
+      </w:r>
+      <w:proofErr w:type="spellStart"/>
+      <w:r>
+        <w:rPr>
+          <w:rFonts w:ascii="Times New Roman" w:hAnsi="Times New Roman" w:cs="Times New Roman"/>
+          <w:sz w:val="24"/>
+          <w:szCs w:val="24"/>
+        </w:rPr>
+        <w:t>VerifyThis</w:t>
+      </w:r>
+      <w:proofErr w:type="spellEnd"/>
+      <w:r>
+        <w:rPr>
+          <w:rFonts w:ascii="Times New Roman" w:hAnsi="Times New Roman" w:cs="Times New Roman"/>
+          <w:sz w:val="24"/>
+          <w:szCs w:val="24"/>
+        </w:rPr>
+        <w:t xml:space="preserve"> and </w:t>
+      </w:r>
+      <w:proofErr w:type="spellStart"/>
+      <w:r>
+        <w:rPr>
+          <w:rFonts w:ascii="Times New Roman" w:hAnsi="Times New Roman" w:cs="Times New Roman"/>
+          <w:sz w:val="24"/>
+          <w:szCs w:val="24"/>
+        </w:rPr>
+        <w:t>TermCOMP</w:t>
+      </w:r>
+      <w:proofErr w:type="spellEnd"/>
+      <w:r>
+        <w:rPr>
+          <w:rFonts w:ascii="Times New Roman" w:hAnsi="Times New Roman" w:cs="Times New Roman"/>
+          <w:sz w:val="24"/>
+          <w:szCs w:val="24"/>
+        </w:rPr>
+        <w:t>, providing an annual snapshot of the field's progress [1]. Related initiatives such as Test-Comp (for automated test-case generation) and RERS (for reactive systems) demonstrate the complementary nature of formal verification and practical software testing. Collectively, these efforts showcase both the achievements and the challenges in bridging formal guarantees with real-world software development.</w:t>
       </w:r>
     </w:p>
     <w:p>
@@ -1977,7 +2301,39 @@
         <w:jc w:val="both"/>
       </w:pPr>
       <w:r>
-        <w:t>In a related study, Beyer et al. focus on improving the usefulness of violation witnesses counterexample traces produced when a verifier detects a potential error. These witnesses are meant to be as concise and relevant as possible, enabling validators to quickly confirm the issue. However, in practice, witnesses often include unnecessary details, such as extensive loop traces, which complicate validation and waste resources [2]. To tackle this, the authors propose a technique that applies fault-localization methods to reduce witnesses to only the statements that are crucial for triggering the error. Using SMT-based tools like MaxSAT or MinUNSAT, the method identifies a minimal set of relevant program statements. This reduced witness is then easier to understand and validate. The approach was implemented in the CPAchecker framework and a new tool called Flow [2].</w:t>
+        <w:t xml:space="preserve">In a related study, Beyer et al. focus on improving the usefulness of violation </w:t>
+      </w:r>
+      <w:proofErr w:type="gramStart"/>
+      <w:r>
+        <w:t>witnesses</w:t>
+      </w:r>
+      <w:proofErr w:type="gramEnd"/>
+      <w:r>
+        <w:t xml:space="preserve"> counterexample traces produced when a verifier detects a potential error. These witnesses are meant to be as concise and relevant as possible, enabling validators to quickly confirm the issue. However, in practice, witnesses often include unnecessary details, such as extensive loop traces, which complicate validation and waste resources [2]. To tackle this, the authors propose a technique that applies fault-localization methods to reduce witnesses to only the statements that are crucial for triggering the error. Using SMT-based tools like </w:t>
+      </w:r>
+      <w:proofErr w:type="spellStart"/>
+      <w:r>
+        <w:t>MaxSAT</w:t>
+      </w:r>
+      <w:proofErr w:type="spellEnd"/>
+      <w:r>
+        <w:t xml:space="preserve"> or </w:t>
+      </w:r>
+      <w:proofErr w:type="spellStart"/>
+      <w:r>
+        <w:t>MinUNSAT</w:t>
+      </w:r>
+      <w:proofErr w:type="spellEnd"/>
+      <w:r>
+        <w:t xml:space="preserve">, the method identifies a minimal set of relevant program statements. This reduced witness is then easier to understand and validate. The approach was implemented in the </w:t>
+      </w:r>
+      <w:proofErr w:type="spellStart"/>
+      <w:r>
+        <w:t>CPAchecker</w:t>
+      </w:r>
+      <w:proofErr w:type="spellEnd"/>
+      <w:r>
+        <w:t xml:space="preserve"> framework and a new tool called Flow [2].</w:t>
       </w:r>
     </w:p>
     <w:p>
@@ -2015,27 +2371,7 @@
           <w:sz w:val="24"/>
           <w:szCs w:val="24"/>
         </w:rPr>
-        <w:t>Runtime Verification: 24th International Conference</w:t>
-      </w:r>
-      <w:r>
-        <w:rPr>
-          <w:rFonts w:ascii="Times New Roman" w:hAnsi="Times New Roman" w:cs="Times New Roman"/>
-          <w:b/>
-          <w:bCs/>
-          <w:sz w:val="24"/>
-          <w:szCs w:val="24"/>
-        </w:rPr>
-        <w:t xml:space="preserve"> </w:t>
-      </w:r>
-      <w:r>
-        <w:rPr>
-          <w:rFonts w:ascii="Times New Roman" w:hAnsi="Times New Roman" w:cs="Times New Roman"/>
-          <w:b/>
-          <w:bCs/>
-          <w:sz w:val="24"/>
-          <w:szCs w:val="24"/>
-        </w:rPr>
-        <w:t>(Ábrahám &amp; Abbas, 2025)</w:t>
+        <w:t>Runtime Verification: 24th International Conference (Ábrahám &amp; Abbas, 2025)</w:t>
       </w:r>
     </w:p>
     <w:p>
@@ -2091,7 +2427,21 @@
         <w:jc w:val="both"/>
       </w:pPr>
       <w:r>
-        <w:t>The conference featured a keynote by Bonakdarpour on “Distributed Runtime Verification with Imperfect Monitors,” highlighting current challenges in dealing with partial and uncertain observations during system execution [3]. The proceedings also include a tool showcase, demonstrating the field’s emphasis on practical applications. Common themes among the papers include efficient stream-based monitoring, hybrid methods (e.g., combining statistical models with formal monitors), and new approaches for ensuring the safety of neural-network-based controllers. Overall, RV 2024 showcases how runtime verification complements traditional static analysis by enabling real-time correctness checking in deployed systems. The papers demonstrate both theoretical contributions and applied innovations, reinforcing the field’s role in improving the reliability of increasingly dynamic and data-driven software systems [3].</w:t>
+        <w:t xml:space="preserve">The conference featured a keynote by </w:t>
+      </w:r>
+      <w:proofErr w:type="spellStart"/>
+      <w:r>
+        <w:t>Bonakdarpour</w:t>
+      </w:r>
+      <w:proofErr w:type="spellEnd"/>
+      <w:r>
+        <w:t xml:space="preserve"> on “Distributed Runtime Verification with Imperfect Monitors,” highlighting current challenges in dealing with partial and uncertain observations during system execution</w:t>
+      </w:r>
+      <w:r>
+        <w:t xml:space="preserve"> </w:t>
+      </w:r>
+      <w:r>
+        <w:t>[3]. The proceedings also include a tool showcase, demonstrating the field’s emphasis on practical applications. Common themes among the papers include efficient stream-based monitoring, hybrid methods (e.g., combining statistical models with formal monitors), and new approaches for ensuring the safety of neural-network-based controllers. Overall, RV 2024 showcases how runtime verification complements traditional static analysis by enabling real-time correctness checking in deployed systems. The papers demonstrate both theoretical contributions and applied innovations, reinforcing the field’s role in improving the reliability of increasingly dynamic and data-driven software systems [3].</w:t>
       </w:r>
     </w:p>
     <w:p>
@@ -2144,8 +2494,9 @@
           <w:lang w:eastAsia="en-CA"/>
           <w14:ligatures w14:val="none"/>
         </w:rPr>
-        <w:t>In a 2025 online discussion, Andrea proposed a native approach to incorporating design-by-contract (DbC) into Python by introducing a special method called __invariant__(). The idea is that Python would automatically call this method before and after each public method invocation, thereby enforcing class invariants</w:t>
-      </w:r>
+        <w:t>In a 2025 online discussion, Andrea proposed a native approach to incorporating design-by-contract (</w:t>
+      </w:r>
+      <w:proofErr w:type="spellStart"/>
       <w:r>
         <w:rPr>
           <w:rFonts w:ascii="Times New Roman" w:eastAsia="Times New Roman" w:hAnsi="Times New Roman" w:cs="Times New Roman"/>
@@ -2155,8 +2506,9 @@
           <w:lang w:eastAsia="en-CA"/>
           <w14:ligatures w14:val="none"/>
         </w:rPr>
-        <w:t xml:space="preserve"> </w:t>
-      </w:r>
+        <w:t>DbC</w:t>
+      </w:r>
+      <w:proofErr w:type="spellEnd"/>
       <w:r>
         <w:rPr>
           <w:rFonts w:ascii="Times New Roman" w:eastAsia="Times New Roman" w:hAnsi="Times New Roman" w:cs="Times New Roman"/>
@@ -2166,8 +2518,9 @@
           <w:lang w:eastAsia="en-CA"/>
           <w14:ligatures w14:val="none"/>
         </w:rPr>
-        <w:t>rules that ensure the internal consistency of an object</w:t>
-      </w:r>
+        <w:t>) into Python by introducing a special method called __invariant_</w:t>
+      </w:r>
+      <w:proofErr w:type="gramStart"/>
       <w:r>
         <w:rPr>
           <w:rFonts w:ascii="Times New Roman" w:eastAsia="Times New Roman" w:hAnsi="Times New Roman" w:cs="Times New Roman"/>
@@ -2177,8 +2530,9 @@
           <w:lang w:eastAsia="en-CA"/>
           <w14:ligatures w14:val="none"/>
         </w:rPr>
-        <w:t xml:space="preserve"> </w:t>
-      </w:r>
+        <w:t>_(</w:t>
+      </w:r>
+      <w:proofErr w:type="gramEnd"/>
       <w:r>
         <w:rPr>
           <w:rFonts w:ascii="Times New Roman" w:eastAsia="Times New Roman" w:hAnsi="Times New Roman" w:cs="Times New Roman"/>
@@ -2188,7 +2542,7 @@
           <w:lang w:eastAsia="en-CA"/>
           <w14:ligatures w14:val="none"/>
         </w:rPr>
-        <w:t>without relying on decorators or metaclasses. Andrea points out that other languages like Eiffel, D, and Ada already support DbC at the language level, and suggests that Python could benefit from a similar opt-in, debug-mode mechanism. This would be especially helpful in stateful systems such as simulations or financial applications, where ensuring the consistency of object state is critical.</w:t>
+        <w:t>). The idea is that Python would automatically call this method before and after each public method invocation, thereby enforcing class invariants</w:t>
       </w:r>
       <w:r>
         <w:rPr>
@@ -2210,7 +2564,7 @@
           <w:lang w:eastAsia="en-CA"/>
           <w14:ligatures w14:val="none"/>
         </w:rPr>
-        <w:t xml:space="preserve">The discussion critiques current Python solutions, such as decorators and metaclasses, for being manual, fragile, and inconsistent across projects. Unlike decorators, which must be applied explicitly to each method or class and can be error-prone, a built-in invariant mechanism would standardize and simplify enforcement, potentially improving both code robustness and tooling support. Andrea backs the idea with a preliminary proof-of-concept using a C-extension (though </w:t>
+        <w:t>rules that ensure the internal consistency of an object</w:t>
       </w:r>
       <w:r>
         <w:rPr>
@@ -2221,6 +2575,122 @@
           <w:lang w:eastAsia="en-CA"/>
           <w14:ligatures w14:val="none"/>
         </w:rPr>
+        <w:t xml:space="preserve"> </w:t>
+      </w:r>
+      <w:r>
+        <w:rPr>
+          <w:rFonts w:ascii="Times New Roman" w:eastAsia="Times New Roman" w:hAnsi="Times New Roman" w:cs="Times New Roman"/>
+          <w:kern w:val="0"/>
+          <w:sz w:val="24"/>
+          <w:szCs w:val="24"/>
+          <w:lang w:eastAsia="en-CA"/>
+          <w14:ligatures w14:val="none"/>
+        </w:rPr>
+        <w:t xml:space="preserve">without relying on decorators or </w:t>
+      </w:r>
+      <w:proofErr w:type="spellStart"/>
+      <w:r>
+        <w:rPr>
+          <w:rFonts w:ascii="Times New Roman" w:eastAsia="Times New Roman" w:hAnsi="Times New Roman" w:cs="Times New Roman"/>
+          <w:kern w:val="0"/>
+          <w:sz w:val="24"/>
+          <w:szCs w:val="24"/>
+          <w:lang w:eastAsia="en-CA"/>
+          <w14:ligatures w14:val="none"/>
+        </w:rPr>
+        <w:t>metaclasses</w:t>
+      </w:r>
+      <w:proofErr w:type="spellEnd"/>
+      <w:r>
+        <w:rPr>
+          <w:rFonts w:ascii="Times New Roman" w:eastAsia="Times New Roman" w:hAnsi="Times New Roman" w:cs="Times New Roman"/>
+          <w:kern w:val="0"/>
+          <w:sz w:val="24"/>
+          <w:szCs w:val="24"/>
+          <w:lang w:eastAsia="en-CA"/>
+          <w14:ligatures w14:val="none"/>
+        </w:rPr>
+        <w:t xml:space="preserve">. Andrea points out that other languages like Eiffel, D, and Ada already support </w:t>
+      </w:r>
+      <w:proofErr w:type="spellStart"/>
+      <w:r>
+        <w:rPr>
+          <w:rFonts w:ascii="Times New Roman" w:eastAsia="Times New Roman" w:hAnsi="Times New Roman" w:cs="Times New Roman"/>
+          <w:kern w:val="0"/>
+          <w:sz w:val="24"/>
+          <w:szCs w:val="24"/>
+          <w:lang w:eastAsia="en-CA"/>
+          <w14:ligatures w14:val="none"/>
+        </w:rPr>
+        <w:t>DbC</w:t>
+      </w:r>
+      <w:proofErr w:type="spellEnd"/>
+      <w:r>
+        <w:rPr>
+          <w:rFonts w:ascii="Times New Roman" w:eastAsia="Times New Roman" w:hAnsi="Times New Roman" w:cs="Times New Roman"/>
+          <w:kern w:val="0"/>
+          <w:sz w:val="24"/>
+          <w:szCs w:val="24"/>
+          <w:lang w:eastAsia="en-CA"/>
+          <w14:ligatures w14:val="none"/>
+        </w:rPr>
+        <w:t xml:space="preserve"> at the language level, and suggests that Python could benefit from a similar opt-in, debug-mode mechanism. This would be especially helpful in stateful systems such as simulations or financial applications, where ensuring the consistency of object state is critical.</w:t>
+      </w:r>
+      <w:r>
+        <w:rPr>
+          <w:rFonts w:ascii="Times New Roman" w:eastAsia="Times New Roman" w:hAnsi="Times New Roman" w:cs="Times New Roman"/>
+          <w:kern w:val="0"/>
+          <w:sz w:val="24"/>
+          <w:szCs w:val="24"/>
+          <w:lang w:eastAsia="en-CA"/>
+          <w14:ligatures w14:val="none"/>
+        </w:rPr>
+        <w:t xml:space="preserve"> </w:t>
+      </w:r>
+      <w:r>
+        <w:rPr>
+          <w:rFonts w:ascii="Times New Roman" w:eastAsia="Times New Roman" w:hAnsi="Times New Roman" w:cs="Times New Roman"/>
+          <w:kern w:val="0"/>
+          <w:sz w:val="24"/>
+          <w:szCs w:val="24"/>
+          <w:lang w:eastAsia="en-CA"/>
+          <w14:ligatures w14:val="none"/>
+        </w:rPr>
+        <w:t xml:space="preserve">The discussion critiques current Python solutions, such as decorators and </w:t>
+      </w:r>
+      <w:proofErr w:type="spellStart"/>
+      <w:r>
+        <w:rPr>
+          <w:rFonts w:ascii="Times New Roman" w:eastAsia="Times New Roman" w:hAnsi="Times New Roman" w:cs="Times New Roman"/>
+          <w:kern w:val="0"/>
+          <w:sz w:val="24"/>
+          <w:szCs w:val="24"/>
+          <w:lang w:eastAsia="en-CA"/>
+          <w14:ligatures w14:val="none"/>
+        </w:rPr>
+        <w:t>metaclasses</w:t>
+      </w:r>
+      <w:proofErr w:type="spellEnd"/>
+      <w:r>
+        <w:rPr>
+          <w:rFonts w:ascii="Times New Roman" w:eastAsia="Times New Roman" w:hAnsi="Times New Roman" w:cs="Times New Roman"/>
+          <w:kern w:val="0"/>
+          <w:sz w:val="24"/>
+          <w:szCs w:val="24"/>
+          <w:lang w:eastAsia="en-CA"/>
+          <w14:ligatures w14:val="none"/>
+        </w:rPr>
+        <w:t xml:space="preserve">, for being manual, fragile, and inconsistent across projects. Unlike decorators, which must be applied explicitly to each method or class and can be error-prone, a built-in invariant mechanism would standardize and simplify enforcement, potentially improving both code robustness and tooling support. Andrea backs the idea with a preliminary proof-of-concept using a C-extension (though </w:t>
+      </w:r>
+      <w:r>
+        <w:rPr>
+          <w:rFonts w:ascii="Times New Roman" w:eastAsia="Times New Roman" w:hAnsi="Times New Roman" w:cs="Times New Roman"/>
+          <w:kern w:val="0"/>
+          <w:sz w:val="24"/>
+          <w:szCs w:val="24"/>
+          <w:lang w:eastAsia="en-CA"/>
+          <w14:ligatures w14:val="none"/>
+        </w:rPr>
         <w:lastRenderedPageBreak/>
         <w:t xml:space="preserve">it's not fully functional) and refers to a more detailed discussion on Python-Dev for community feedback. </w:t>
       </w:r>
@@ -2269,7 +2739,31 @@
           <w:lang w:eastAsia="en-CA"/>
           <w14:ligatures w14:val="none"/>
         </w:rPr>
-        <w:t xml:space="preserve">if the interpreter checks for __invariant__() on every method call, it could slow down applications that don't use contracts. Others questioned whether Python needs a new language feature for something decorators already handle, even if imperfectly. Andrea clarifies that the aim isn’t to make writing invariants easier, but to make their enforcement more reliable and explicit. This sparked a broader conversation about whether such a change fits with Python’s design philosophy, and whether the benefits justify the complexity. </w:t>
+        <w:t>if the interpreter checks for __invariant_</w:t>
+      </w:r>
+      <w:proofErr w:type="gramStart"/>
+      <w:r>
+        <w:rPr>
+          <w:rFonts w:ascii="Times New Roman" w:eastAsia="Times New Roman" w:hAnsi="Times New Roman" w:cs="Times New Roman"/>
+          <w:kern w:val="0"/>
+          <w:sz w:val="24"/>
+          <w:szCs w:val="24"/>
+          <w:lang w:eastAsia="en-CA"/>
+          <w14:ligatures w14:val="none"/>
+        </w:rPr>
+        <w:t>_(</w:t>
+      </w:r>
+      <w:proofErr w:type="gramEnd"/>
+      <w:r>
+        <w:rPr>
+          <w:rFonts w:ascii="Times New Roman" w:eastAsia="Times New Roman" w:hAnsi="Times New Roman" w:cs="Times New Roman"/>
+          <w:kern w:val="0"/>
+          <w:sz w:val="24"/>
+          <w:szCs w:val="24"/>
+          <w:lang w:eastAsia="en-CA"/>
+          <w14:ligatures w14:val="none"/>
+        </w:rPr>
+        <w:t xml:space="preserve">) on every method call, it could slow down applications that don't use contracts. Others questioned whether Python needs a new language feature for something decorators already handle, even if imperfectly. Andrea clarifies that the aim isn’t to make writing invariants easier, but to make their enforcement more reliable and explicit. This sparked a broader conversation about whether such a change fits with Python’s design philosophy, and whether the benefits justify the complexity. </w:t>
       </w:r>
     </w:p>
     <w:p>
@@ -2294,7 +2788,55 @@
           <w:lang w:eastAsia="en-CA"/>
           <w14:ligatures w14:val="none"/>
         </w:rPr>
-        <w:t>In summary, the proposal represents a meaningful exploration of contract-based programming in Python. Though informal and not peer-reviewed, the discussion captures both interest and skepticism within the Python community. It sheds light on the broader desire for built-in verification tools that offer runtime assurances similar to unit or system tests, but integrated more deeply into the language itself.</w:t>
+        <w:t xml:space="preserve">In summary, the proposal represents a meaningful exploration of contract-based programming in Python. Though informal and not peer-reviewed, the discussion captures both interest and skepticism within the Python community. It sheds light on the broader desire for built-in verification tools that offer runtime assurances </w:t>
+      </w:r>
+      <w:proofErr w:type="gramStart"/>
+      <w:r>
+        <w:rPr>
+          <w:rFonts w:ascii="Times New Roman" w:eastAsia="Times New Roman" w:hAnsi="Times New Roman" w:cs="Times New Roman"/>
+          <w:kern w:val="0"/>
+          <w:sz w:val="24"/>
+          <w:szCs w:val="24"/>
+          <w:lang w:eastAsia="en-CA"/>
+          <w14:ligatures w14:val="none"/>
+        </w:rPr>
+        <w:t>similar to</w:t>
+      </w:r>
+      <w:proofErr w:type="gramEnd"/>
+      <w:r>
+        <w:rPr>
+          <w:rFonts w:ascii="Times New Roman" w:eastAsia="Times New Roman" w:hAnsi="Times New Roman" w:cs="Times New Roman"/>
+          <w:kern w:val="0"/>
+          <w:sz w:val="24"/>
+          <w:szCs w:val="24"/>
+          <w:lang w:eastAsia="en-CA"/>
+          <w14:ligatures w14:val="none"/>
+        </w:rPr>
+        <w:t xml:space="preserve"> unit or system </w:t>
+      </w:r>
+      <w:proofErr w:type="gramStart"/>
+      <w:r>
+        <w:rPr>
+          <w:rFonts w:ascii="Times New Roman" w:eastAsia="Times New Roman" w:hAnsi="Times New Roman" w:cs="Times New Roman"/>
+          <w:kern w:val="0"/>
+          <w:sz w:val="24"/>
+          <w:szCs w:val="24"/>
+          <w:lang w:eastAsia="en-CA"/>
+          <w14:ligatures w14:val="none"/>
+        </w:rPr>
+        <w:t>tests, but</w:t>
+      </w:r>
+      <w:proofErr w:type="gramEnd"/>
+      <w:r>
+        <w:rPr>
+          <w:rFonts w:ascii="Times New Roman" w:eastAsia="Times New Roman" w:hAnsi="Times New Roman" w:cs="Times New Roman"/>
+          <w:kern w:val="0"/>
+          <w:sz w:val="24"/>
+          <w:szCs w:val="24"/>
+          <w:lang w:eastAsia="en-CA"/>
+          <w14:ligatures w14:val="none"/>
+        </w:rPr>
+        <w:t xml:space="preserve"> integrated more deeply into the language itself.</w:t>
       </w:r>
     </w:p>
     <w:p>
@@ -2445,7 +2987,25 @@
           <w:sz w:val="24"/>
           <w:szCs w:val="24"/>
         </w:rPr>
-        <w:t xml:space="preserve"> Acts as the middleware, exposing a REST API. It applies business logic, validates inputs using Design by Contract (icontract), and handles communication between the frontend and database.</w:t>
+        <w:t xml:space="preserve"> Acts as the middleware, exposing a REST API. It applies business logic, validates inputs using Design by Contract (</w:t>
+      </w:r>
+      <w:proofErr w:type="spellStart"/>
+      <w:r>
+        <w:rPr>
+          <w:rFonts w:ascii="Times New Roman" w:hAnsi="Times New Roman" w:cs="Times New Roman"/>
+          <w:sz w:val="24"/>
+          <w:szCs w:val="24"/>
+        </w:rPr>
+        <w:t>icontract</w:t>
+      </w:r>
+      <w:proofErr w:type="spellEnd"/>
+      <w:r>
+        <w:rPr>
+          <w:rFonts w:ascii="Times New Roman" w:hAnsi="Times New Roman" w:cs="Times New Roman"/>
+          <w:sz w:val="24"/>
+          <w:szCs w:val="24"/>
+        </w:rPr>
+        <w:t>), and handles communication between the frontend and database.</w:t>
       </w:r>
     </w:p>
     <w:p>
@@ -2515,7 +3075,7 @@
                     <pic:cNvPicPr/>
                   </pic:nvPicPr>
                   <pic:blipFill>
-                    <a:blip r:embed="rId15"/>
+                    <a:blip r:embed="rId10"/>
                     <a:stretch>
                       <a:fillRect/>
                     </a:stretch>
@@ -2676,7 +3236,43 @@
           <w:sz w:val="24"/>
           <w:szCs w:val="24"/>
         </w:rPr>
-        <w:t>users, books, loans, loan_history, and book_feedback.</w:t>
+        <w:t xml:space="preserve">users, books, loans, </w:t>
+      </w:r>
+      <w:proofErr w:type="spellStart"/>
+      <w:r>
+        <w:rPr>
+          <w:rFonts w:ascii="Times New Roman" w:hAnsi="Times New Roman" w:cs="Times New Roman"/>
+          <w:sz w:val="24"/>
+          <w:szCs w:val="24"/>
+        </w:rPr>
+        <w:t>loan_history</w:t>
+      </w:r>
+      <w:proofErr w:type="spellEnd"/>
+      <w:r>
+        <w:rPr>
+          <w:rFonts w:ascii="Times New Roman" w:hAnsi="Times New Roman" w:cs="Times New Roman"/>
+          <w:sz w:val="24"/>
+          <w:szCs w:val="24"/>
+        </w:rPr>
+        <w:t xml:space="preserve">, and </w:t>
+      </w:r>
+      <w:proofErr w:type="spellStart"/>
+      <w:r>
+        <w:rPr>
+          <w:rFonts w:ascii="Times New Roman" w:hAnsi="Times New Roman" w:cs="Times New Roman"/>
+          <w:sz w:val="24"/>
+          <w:szCs w:val="24"/>
+        </w:rPr>
+        <w:t>book_feedback</w:t>
+      </w:r>
+      <w:proofErr w:type="spellEnd"/>
+      <w:r>
+        <w:rPr>
+          <w:rFonts w:ascii="Times New Roman" w:hAnsi="Times New Roman" w:cs="Times New Roman"/>
+          <w:sz w:val="24"/>
+          <w:szCs w:val="24"/>
+        </w:rPr>
+        <w:t>.</w:t>
       </w:r>
       <w:r>
         <w:rPr>
@@ -2694,15 +3290,25 @@
           <w:sz w:val="24"/>
           <w:szCs w:val="24"/>
         </w:rPr>
-        <w:t>Indexes on fields like username and book_id ensure fast data retrieval, while replica sets enhance fault tolerance and availability.</w:t>
-      </w:r>
-      <w:r>
-        <w:rPr>
-          <w:rFonts w:ascii="Times New Roman" w:hAnsi="Times New Roman" w:cs="Times New Roman"/>
-          <w:sz w:val="24"/>
-          <w:szCs w:val="24"/>
-        </w:rPr>
-        <w:t xml:space="preserve"> </w:t>
+        <w:t xml:space="preserve">Indexes on fields like username and </w:t>
+      </w:r>
+      <w:proofErr w:type="spellStart"/>
+      <w:r>
+        <w:rPr>
+          <w:rFonts w:ascii="Times New Roman" w:hAnsi="Times New Roman" w:cs="Times New Roman"/>
+          <w:sz w:val="24"/>
+          <w:szCs w:val="24"/>
+        </w:rPr>
+        <w:t>book_id</w:t>
+      </w:r>
+      <w:proofErr w:type="spellEnd"/>
+      <w:r>
+        <w:rPr>
+          <w:rFonts w:ascii="Times New Roman" w:hAnsi="Times New Roman" w:cs="Times New Roman"/>
+          <w:sz w:val="24"/>
+          <w:szCs w:val="24"/>
+        </w:rPr>
+        <w:t xml:space="preserve"> ensure fast data retrieval, while replica sets enhance fault tolerance and availability. </w:t>
       </w:r>
     </w:p>
     <w:p>
@@ -2717,6 +3323,7 @@
       </w:pPr>
       <w:r>
         <w:rPr>
+          <w:rFonts w:ascii="Times New Roman" w:hAnsi="Times New Roman" w:cs="Times New Roman"/>
           <w:noProof/>
         </w:rPr>
         <w:drawing>
@@ -2735,7 +3342,7 @@
                     <pic:cNvPicPr/>
                   </pic:nvPicPr>
                   <pic:blipFill>
-                    <a:blip r:embed="rId16"/>
+                    <a:blip r:embed="rId11"/>
                     <a:stretch>
                       <a:fillRect/>
                     </a:stretch>
@@ -2892,7 +3499,27 @@
           <w:szCs w:val="24"/>
           <w:lang w:val="en-US"/>
         </w:rPr>
-        <w:t xml:space="preserve"> MongoDB collections are mocked using Python’s MagicMock, allowing for isolated, controlled testing environments that avoid altering real data. This setup ensures reliable test results and enables the development of robust test cases without database dependencies. </w:t>
+        <w:t xml:space="preserve"> MongoDB collections are mocked using Python’s </w:t>
+      </w:r>
+      <w:proofErr w:type="spellStart"/>
+      <w:r>
+        <w:rPr>
+          <w:rFonts w:ascii="Times New Roman" w:hAnsi="Times New Roman" w:cs="Times New Roman"/>
+          <w:sz w:val="24"/>
+          <w:szCs w:val="24"/>
+          <w:lang w:val="en-US"/>
+        </w:rPr>
+        <w:t>MagicMock</w:t>
+      </w:r>
+      <w:proofErr w:type="spellEnd"/>
+      <w:r>
+        <w:rPr>
+          <w:rFonts w:ascii="Times New Roman" w:hAnsi="Times New Roman" w:cs="Times New Roman"/>
+          <w:sz w:val="24"/>
+          <w:szCs w:val="24"/>
+          <w:lang w:val="en-US"/>
+        </w:rPr>
+        <w:t xml:space="preserve">, allowing for isolated, controlled testing environments that avoid altering real data. This setup ensures reliable test results and enables the development of robust test cases without database dependencies. </w:t>
       </w:r>
       <w:r>
         <w:rPr>
@@ -3021,17 +3648,7 @@
           <w:sz w:val="24"/>
           <w:szCs w:val="24"/>
         </w:rPr>
-        <w:t>Unit Testing</w:t>
-      </w:r>
-      <w:r>
-        <w:rPr>
-          <w:rFonts w:ascii="Times New Roman" w:hAnsi="Times New Roman" w:cs="Times New Roman"/>
-          <w:b/>
-          <w:bCs/>
-          <w:sz w:val="24"/>
-          <w:szCs w:val="24"/>
-        </w:rPr>
-        <w:t>:</w:t>
+        <w:t>Unit Testing:</w:t>
       </w:r>
     </w:p>
     <w:p>
@@ -3082,27 +3699,199 @@
           <w:sz w:val="24"/>
           <w:szCs w:val="24"/>
         </w:rPr>
-        <w:t>onfirming that the core components</w:t>
-      </w:r>
-      <w:r>
-        <w:rPr>
-          <w:rFonts w:ascii="Times New Roman" w:hAnsi="Times New Roman" w:cs="Times New Roman"/>
-          <w:sz w:val="24"/>
-          <w:szCs w:val="24"/>
-        </w:rPr>
-        <w:t xml:space="preserve"> like</w:t>
-      </w:r>
-      <w:r>
-        <w:rPr>
-          <w:rFonts w:ascii="Times New Roman" w:hAnsi="Times New Roman" w:cs="Times New Roman"/>
-          <w:sz w:val="24"/>
-          <w:szCs w:val="24"/>
-        </w:rPr>
-        <w:t xml:space="preserve"> book management, user operations, and loan processing</w:t>
-      </w:r>
-      <w:r>
-        <w:rPr>
-          <w:rFonts w:ascii="Times New Roman" w:hAnsi="Times New Roman" w:cs="Times New Roman"/>
+        <w:t xml:space="preserve">onfirming that the core components like book management, user operations, and loan processing function as they should.  To do this, a detailed set of unit tests is maintained under </w:t>
+      </w:r>
+      <w:r>
+        <w:rPr>
+          <w:rFonts w:ascii="Times New Roman" w:hAnsi="Times New Roman" w:cs="Times New Roman"/>
+          <w:b/>
+          <w:bCs/>
+          <w:sz w:val="24"/>
+          <w:szCs w:val="24"/>
+        </w:rPr>
+        <w:t>“Backend/tests/unit/”</w:t>
+      </w:r>
+      <w:r>
+        <w:rPr>
+          <w:rFonts w:ascii="Times New Roman" w:hAnsi="Times New Roman" w:cs="Times New Roman"/>
+          <w:sz w:val="24"/>
+          <w:szCs w:val="24"/>
+        </w:rPr>
+        <w:t xml:space="preserve"> in codebase, where each piece of business logic is tested separately. The testing framework used is </w:t>
+      </w:r>
+      <w:proofErr w:type="spellStart"/>
+      <w:r>
+        <w:rPr>
+          <w:rFonts w:ascii="Times New Roman" w:hAnsi="Times New Roman" w:cs="Times New Roman"/>
+          <w:sz w:val="24"/>
+          <w:szCs w:val="24"/>
+        </w:rPr>
+        <w:t>pytest</w:t>
+      </w:r>
+      <w:proofErr w:type="spellEnd"/>
+      <w:r>
+        <w:rPr>
+          <w:rFonts w:ascii="Times New Roman" w:hAnsi="Times New Roman" w:cs="Times New Roman"/>
+          <w:sz w:val="24"/>
+          <w:szCs w:val="24"/>
+        </w:rPr>
+        <w:t xml:space="preserve">, with </w:t>
+      </w:r>
+      <w:proofErr w:type="spellStart"/>
+      <w:r>
+        <w:rPr>
+          <w:rFonts w:ascii="Times New Roman" w:hAnsi="Times New Roman" w:cs="Times New Roman"/>
+          <w:sz w:val="24"/>
+          <w:szCs w:val="24"/>
+        </w:rPr>
+        <w:t>MagicMock</w:t>
+      </w:r>
+      <w:proofErr w:type="spellEnd"/>
+      <w:r>
+        <w:rPr>
+          <w:rFonts w:ascii="Times New Roman" w:hAnsi="Times New Roman" w:cs="Times New Roman"/>
+          <w:sz w:val="24"/>
+          <w:szCs w:val="24"/>
+        </w:rPr>
+        <w:t xml:space="preserve"> employed to simulate interactions with MongoDB. These tests cover essential features like user sign-up, borrowing limits, checking book availability, calculating due dates, and applying fines.</w:t>
+      </w:r>
+      <w:r>
+        <w:rPr>
+          <w:rFonts w:ascii="Times New Roman" w:hAnsi="Times New Roman" w:cs="Times New Roman"/>
+          <w:sz w:val="24"/>
+          <w:szCs w:val="24"/>
+        </w:rPr>
+        <w:t xml:space="preserve"> For </w:t>
+      </w:r>
+      <w:r>
+        <w:rPr>
+          <w:rFonts w:ascii="Times New Roman" w:hAnsi="Times New Roman" w:cs="Times New Roman"/>
+          <w:sz w:val="24"/>
+          <w:szCs w:val="24"/>
+        </w:rPr>
+        <w:t>example,</w:t>
+      </w:r>
+      <w:r>
+        <w:rPr>
+          <w:rFonts w:ascii="Times New Roman" w:hAnsi="Times New Roman" w:cs="Times New Roman"/>
+          <w:sz w:val="24"/>
+          <w:szCs w:val="24"/>
+        </w:rPr>
+        <w:t xml:space="preserve"> the below </w:t>
+      </w:r>
+      <w:r>
+        <w:rPr>
+          <w:rFonts w:ascii="Times New Roman" w:hAnsi="Times New Roman" w:cs="Times New Roman"/>
+          <w:sz w:val="24"/>
+          <w:szCs w:val="24"/>
+        </w:rPr>
+        <w:t>two-unit</w:t>
+      </w:r>
+      <w:r>
+        <w:rPr>
+          <w:rFonts w:ascii="Times New Roman" w:hAnsi="Times New Roman" w:cs="Times New Roman"/>
+          <w:sz w:val="24"/>
+          <w:szCs w:val="24"/>
+        </w:rPr>
+        <w:t xml:space="preserve"> testcases one from regular user side and another from librarian/Admin side </w:t>
+      </w:r>
+      <w:r>
+        <w:rPr>
+          <w:rFonts w:ascii="Times New Roman" w:hAnsi="Times New Roman" w:cs="Times New Roman"/>
+          <w:sz w:val="24"/>
+          <w:szCs w:val="24"/>
+        </w:rPr>
+        <w:t xml:space="preserve">showcases </w:t>
+      </w:r>
+      <w:r>
+        <w:rPr>
+          <w:rFonts w:ascii="Times New Roman" w:hAnsi="Times New Roman" w:cs="Times New Roman"/>
+          <w:sz w:val="24"/>
+          <w:szCs w:val="24"/>
+        </w:rPr>
+        <w:t xml:space="preserve">the step-by-step explanation. </w:t>
+      </w:r>
+    </w:p>
+    <w:p>
+      <w:pPr>
+        <w:spacing w:line="360" w:lineRule="auto"/>
+        <w:jc w:val="both"/>
+        <w:rPr>
+          <w:rFonts w:ascii="Times New Roman" w:hAnsi="Times New Roman" w:cs="Times New Roman"/>
+          <w:b/>
+          <w:bCs/>
+          <w:sz w:val="24"/>
+          <w:szCs w:val="24"/>
+        </w:rPr>
+      </w:pPr>
+      <w:r>
+        <w:rPr>
+          <w:rFonts w:ascii="Times New Roman" w:hAnsi="Times New Roman" w:cs="Times New Roman"/>
+          <w:b/>
+          <w:bCs/>
+          <w:sz w:val="24"/>
+          <w:szCs w:val="24"/>
+        </w:rPr>
+        <w:t xml:space="preserve">Test Case 1: </w:t>
+      </w:r>
+      <w:proofErr w:type="spellStart"/>
+      <w:r>
+        <w:rPr>
+          <w:rFonts w:ascii="Times New Roman" w:hAnsi="Times New Roman" w:cs="Times New Roman"/>
+          <w:b/>
+          <w:bCs/>
+          <w:sz w:val="24"/>
+          <w:szCs w:val="24"/>
+        </w:rPr>
+        <w:t>test_add_book_success</w:t>
+      </w:r>
+      <w:proofErr w:type="spellEnd"/>
+      <w:r>
+        <w:rPr>
+          <w:rFonts w:ascii="Times New Roman" w:hAnsi="Times New Roman" w:cs="Times New Roman"/>
+          <w:b/>
+          <w:bCs/>
+          <w:sz w:val="24"/>
+          <w:szCs w:val="24"/>
+        </w:rPr>
+        <w:t xml:space="preserve"> (Librarian)</w:t>
+      </w:r>
+    </w:p>
+    <w:p>
+      <w:pPr>
+        <w:spacing w:line="360" w:lineRule="auto"/>
+        <w:jc w:val="both"/>
+        <w:rPr>
+          <w:rFonts w:ascii="Times New Roman" w:hAnsi="Times New Roman" w:cs="Times New Roman"/>
+          <w:sz w:val="24"/>
+          <w:szCs w:val="24"/>
+        </w:rPr>
+      </w:pPr>
+      <w:r>
+        <w:rPr>
+          <w:rFonts w:ascii="Times New Roman" w:hAnsi="Times New Roman" w:cs="Times New Roman"/>
+          <w:b/>
+          <w:bCs/>
+          <w:sz w:val="24"/>
+          <w:szCs w:val="24"/>
+        </w:rPr>
+        <w:t>Step</w:t>
+      </w:r>
+      <w:r>
+        <w:rPr>
+          <w:rFonts w:ascii="Times New Roman" w:hAnsi="Times New Roman" w:cs="Times New Roman"/>
+          <w:b/>
+          <w:bCs/>
+          <w:sz w:val="24"/>
+          <w:szCs w:val="24"/>
+        </w:rPr>
+        <w:t xml:space="preserve"> 1</w:t>
+      </w:r>
+      <w:r>
+        <w:rPr>
+          <w:rFonts w:ascii="Times New Roman" w:hAnsi="Times New Roman" w:cs="Times New Roman"/>
+          <w:b/>
+          <w:bCs/>
           <w:sz w:val="24"/>
           <w:szCs w:val="24"/>
         </w:rPr>
@@ -3111,14 +3900,18 @@
       <w:r>
         <w:rPr>
           <w:rFonts w:ascii="Times New Roman" w:hAnsi="Times New Roman" w:cs="Times New Roman"/>
-          <w:sz w:val="24"/>
-          <w:szCs w:val="24"/>
-        </w:rPr>
-        <w:t xml:space="preserve">function as they should. </w:t>
-      </w:r>
-      <w:r>
-        <w:rPr>
-          <w:rFonts w:ascii="Times New Roman" w:hAnsi="Times New Roman" w:cs="Times New Roman"/>
+          <w:b/>
+          <w:bCs/>
+          <w:sz w:val="24"/>
+          <w:szCs w:val="24"/>
+        </w:rPr>
+        <w:t>-</w:t>
+      </w:r>
+      <w:r>
+        <w:rPr>
+          <w:rFonts w:ascii="Times New Roman" w:hAnsi="Times New Roman" w:cs="Times New Roman"/>
+          <w:b/>
+          <w:bCs/>
           <w:sz w:val="24"/>
           <w:szCs w:val="24"/>
         </w:rPr>
@@ -3127,242 +3920,86 @@
       <w:r>
         <w:rPr>
           <w:rFonts w:ascii="Times New Roman" w:hAnsi="Times New Roman" w:cs="Times New Roman"/>
-          <w:sz w:val="24"/>
-          <w:szCs w:val="24"/>
-        </w:rPr>
-        <w:t xml:space="preserve">To do this, a detailed set of unit tests is maintained under </w:t>
-      </w:r>
-      <w:r>
-        <w:rPr>
-          <w:rFonts w:ascii="Times New Roman" w:hAnsi="Times New Roman" w:cs="Times New Roman"/>
-          <w:b/>
-          <w:bCs/>
-          <w:sz w:val="24"/>
-          <w:szCs w:val="24"/>
-        </w:rPr>
-        <w:t>“</w:t>
-      </w:r>
-      <w:r>
-        <w:rPr>
-          <w:rFonts w:ascii="Times New Roman" w:hAnsi="Times New Roman" w:cs="Times New Roman"/>
-          <w:b/>
-          <w:bCs/>
-          <w:sz w:val="24"/>
-          <w:szCs w:val="24"/>
-        </w:rPr>
-        <w:t>Backend/</w:t>
-      </w:r>
-      <w:r>
-        <w:rPr>
-          <w:rFonts w:ascii="Times New Roman" w:hAnsi="Times New Roman" w:cs="Times New Roman"/>
-          <w:b/>
-          <w:bCs/>
-          <w:sz w:val="24"/>
-          <w:szCs w:val="24"/>
-        </w:rPr>
-        <w:t>tests/unit/”</w:t>
-      </w:r>
-      <w:r>
-        <w:rPr>
-          <w:rFonts w:ascii="Times New Roman" w:hAnsi="Times New Roman" w:cs="Times New Roman"/>
-          <w:sz w:val="24"/>
-          <w:szCs w:val="24"/>
-        </w:rPr>
-        <w:t xml:space="preserve"> in codebase</w:t>
-      </w:r>
-      <w:r>
-        <w:rPr>
-          <w:rFonts w:ascii="Times New Roman" w:hAnsi="Times New Roman" w:cs="Times New Roman"/>
-          <w:sz w:val="24"/>
-          <w:szCs w:val="24"/>
-        </w:rPr>
-        <w:t>, where each piece of business logic is tested separately. The testing framework used is pytest, with MagicMock employed to simulate interactions with MongoDB. These tests cover essential features like user sign-up, borrowing limits, checking book availability, calculating due dates, and applying fines.</w:t>
-      </w:r>
-      <w:r>
-        <w:rPr>
-          <w:rFonts w:ascii="Times New Roman" w:hAnsi="Times New Roman" w:cs="Times New Roman"/>
-          <w:sz w:val="24"/>
-          <w:szCs w:val="24"/>
-        </w:rPr>
-        <w:t xml:space="preserve"> For </w:t>
-      </w:r>
-      <w:r>
-        <w:rPr>
-          <w:rFonts w:ascii="Times New Roman" w:hAnsi="Times New Roman" w:cs="Times New Roman"/>
-          <w:sz w:val="24"/>
-          <w:szCs w:val="24"/>
-        </w:rPr>
-        <w:t>example,</w:t>
-      </w:r>
-      <w:r>
-        <w:rPr>
-          <w:rFonts w:ascii="Times New Roman" w:hAnsi="Times New Roman" w:cs="Times New Roman"/>
-          <w:sz w:val="24"/>
-          <w:szCs w:val="24"/>
-        </w:rPr>
-        <w:t xml:space="preserve"> the below </w:t>
-      </w:r>
-      <w:r>
-        <w:rPr>
-          <w:rFonts w:ascii="Times New Roman" w:hAnsi="Times New Roman" w:cs="Times New Roman"/>
-          <w:sz w:val="24"/>
-          <w:szCs w:val="24"/>
-        </w:rPr>
-        <w:t>two-unit</w:t>
-      </w:r>
-      <w:r>
-        <w:rPr>
-          <w:rFonts w:ascii="Times New Roman" w:hAnsi="Times New Roman" w:cs="Times New Roman"/>
-          <w:sz w:val="24"/>
-          <w:szCs w:val="24"/>
-        </w:rPr>
-        <w:t xml:space="preserve"> testcases one from regular user side and another from librarian/Admin side </w:t>
-      </w:r>
-      <w:r>
-        <w:rPr>
-          <w:rFonts w:ascii="Times New Roman" w:hAnsi="Times New Roman" w:cs="Times New Roman"/>
-          <w:sz w:val="24"/>
-          <w:szCs w:val="24"/>
-        </w:rPr>
-        <w:t xml:space="preserve">showcases </w:t>
-      </w:r>
-      <w:r>
-        <w:rPr>
-          <w:rFonts w:ascii="Times New Roman" w:hAnsi="Times New Roman" w:cs="Times New Roman"/>
-          <w:sz w:val="24"/>
-          <w:szCs w:val="24"/>
-        </w:rPr>
-        <w:t xml:space="preserve">the step-by-step explanation. </w:t>
-      </w:r>
-    </w:p>
-    <w:p>
-      <w:pPr>
-        <w:spacing w:line="360" w:lineRule="auto"/>
-        <w:jc w:val="both"/>
-        <w:rPr>
-          <w:rFonts w:ascii="Times New Roman" w:hAnsi="Times New Roman" w:cs="Times New Roman"/>
-          <w:b/>
-          <w:bCs/>
-          <w:sz w:val="24"/>
-          <w:szCs w:val="24"/>
-        </w:rPr>
-      </w:pPr>
-      <w:r>
-        <w:rPr>
-          <w:rFonts w:ascii="Times New Roman" w:hAnsi="Times New Roman" w:cs="Times New Roman"/>
-          <w:b/>
-          <w:bCs/>
-          <w:sz w:val="24"/>
-          <w:szCs w:val="24"/>
-        </w:rPr>
-        <w:t>Test Case 1: test_add_book_success (Librarian)</w:t>
-      </w:r>
-    </w:p>
-    <w:p>
-      <w:pPr>
-        <w:spacing w:line="360" w:lineRule="auto"/>
-        <w:jc w:val="both"/>
-        <w:rPr>
-          <w:rFonts w:ascii="Times New Roman" w:hAnsi="Times New Roman" w:cs="Times New Roman"/>
-          <w:sz w:val="24"/>
-          <w:szCs w:val="24"/>
-        </w:rPr>
-      </w:pPr>
-      <w:r>
-        <w:rPr>
-          <w:rFonts w:ascii="Times New Roman" w:hAnsi="Times New Roman" w:cs="Times New Roman"/>
-          <w:b/>
-          <w:bCs/>
-          <w:sz w:val="24"/>
-          <w:szCs w:val="24"/>
-        </w:rPr>
-        <w:t>Step</w:t>
-      </w:r>
-      <w:r>
-        <w:rPr>
-          <w:rFonts w:ascii="Times New Roman" w:hAnsi="Times New Roman" w:cs="Times New Roman"/>
-          <w:b/>
-          <w:bCs/>
-          <w:sz w:val="24"/>
-          <w:szCs w:val="24"/>
-        </w:rPr>
-        <w:t xml:space="preserve"> 1</w:t>
-      </w:r>
-      <w:r>
-        <w:rPr>
-          <w:rFonts w:ascii="Times New Roman" w:hAnsi="Times New Roman" w:cs="Times New Roman"/>
-          <w:b/>
-          <w:bCs/>
-          <w:sz w:val="24"/>
-          <w:szCs w:val="24"/>
-        </w:rPr>
-        <w:t xml:space="preserve"> </w:t>
-      </w:r>
-      <w:r>
-        <w:rPr>
-          <w:rFonts w:ascii="Times New Roman" w:hAnsi="Times New Roman" w:cs="Times New Roman"/>
-          <w:b/>
-          <w:bCs/>
-          <w:sz w:val="24"/>
-          <w:szCs w:val="24"/>
-        </w:rPr>
-        <w:t>-</w:t>
-      </w:r>
-      <w:r>
-        <w:rPr>
-          <w:rFonts w:ascii="Times New Roman" w:hAnsi="Times New Roman" w:cs="Times New Roman"/>
-          <w:b/>
-          <w:bCs/>
-          <w:sz w:val="24"/>
-          <w:szCs w:val="24"/>
-        </w:rPr>
-        <w:t xml:space="preserve"> </w:t>
-      </w:r>
-      <w:r>
-        <w:rPr>
-          <w:rFonts w:ascii="Times New Roman" w:hAnsi="Times New Roman" w:cs="Times New Roman"/>
-          <w:b/>
-          <w:bCs/>
-          <w:sz w:val="24"/>
-          <w:szCs w:val="24"/>
-        </w:rPr>
-        <w:t>Identify the Function to Test</w:t>
-      </w:r>
-      <w:r>
-        <w:rPr>
-          <w:rFonts w:ascii="Times New Roman" w:hAnsi="Times New Roman" w:cs="Times New Roman"/>
-          <w:b/>
-          <w:bCs/>
-          <w:sz w:val="24"/>
-          <w:szCs w:val="24"/>
-        </w:rPr>
-        <w:t>:</w:t>
-      </w:r>
-      <w:r>
-        <w:rPr>
-          <w:rFonts w:ascii="Times New Roman" w:hAnsi="Times New Roman" w:cs="Times New Roman"/>
-          <w:sz w:val="24"/>
-          <w:szCs w:val="24"/>
-        </w:rPr>
-        <w:t xml:space="preserve"> </w:t>
-      </w:r>
-      <w:r>
-        <w:rPr>
-          <w:rFonts w:ascii="Times New Roman" w:hAnsi="Times New Roman" w:cs="Times New Roman"/>
-          <w:sz w:val="24"/>
-          <w:szCs w:val="24"/>
-        </w:rPr>
-        <w:t xml:space="preserve">The function under test is </w:t>
-      </w:r>
-      <w:r>
-        <w:rPr>
-          <w:rFonts w:ascii="Times New Roman" w:hAnsi="Times New Roman" w:cs="Times New Roman"/>
-          <w:b/>
-          <w:bCs/>
-          <w:sz w:val="24"/>
-          <w:szCs w:val="24"/>
-        </w:rPr>
-        <w:t>BookService.add_book(data: dict)</w:t>
+          <w:b/>
+          <w:bCs/>
+          <w:sz w:val="24"/>
+          <w:szCs w:val="24"/>
+        </w:rPr>
+        <w:t>Identify the Function to Test:</w:t>
+      </w:r>
+      <w:r>
+        <w:rPr>
+          <w:rFonts w:ascii="Times New Roman" w:hAnsi="Times New Roman" w:cs="Times New Roman"/>
+          <w:sz w:val="24"/>
+          <w:szCs w:val="24"/>
+        </w:rPr>
+        <w:t xml:space="preserve"> The function under test is </w:t>
+      </w:r>
+      <w:proofErr w:type="spellStart"/>
+      <w:r>
+        <w:rPr>
+          <w:rFonts w:ascii="Times New Roman" w:hAnsi="Times New Roman" w:cs="Times New Roman"/>
+          <w:b/>
+          <w:bCs/>
+          <w:sz w:val="24"/>
+          <w:szCs w:val="24"/>
+        </w:rPr>
+        <w:t>BookService.add_</w:t>
+      </w:r>
+      <w:proofErr w:type="gramStart"/>
+      <w:r>
+        <w:rPr>
+          <w:rFonts w:ascii="Times New Roman" w:hAnsi="Times New Roman" w:cs="Times New Roman"/>
+          <w:b/>
+          <w:bCs/>
+          <w:sz w:val="24"/>
+          <w:szCs w:val="24"/>
+        </w:rPr>
+        <w:t>book</w:t>
+      </w:r>
+      <w:proofErr w:type="spellEnd"/>
+      <w:r>
+        <w:rPr>
+          <w:rFonts w:ascii="Times New Roman" w:hAnsi="Times New Roman" w:cs="Times New Roman"/>
+          <w:b/>
+          <w:bCs/>
+          <w:sz w:val="24"/>
+          <w:szCs w:val="24"/>
+        </w:rPr>
+        <w:t>(</w:t>
+      </w:r>
+      <w:proofErr w:type="gramEnd"/>
+      <w:r>
+        <w:rPr>
+          <w:rFonts w:ascii="Times New Roman" w:hAnsi="Times New Roman" w:cs="Times New Roman"/>
+          <w:b/>
+          <w:bCs/>
+          <w:sz w:val="24"/>
+          <w:szCs w:val="24"/>
+        </w:rPr>
+        <w:t xml:space="preserve">data: </w:t>
+      </w:r>
+      <w:proofErr w:type="spellStart"/>
+      <w:r>
+        <w:rPr>
+          <w:rFonts w:ascii="Times New Roman" w:hAnsi="Times New Roman" w:cs="Times New Roman"/>
+          <w:b/>
+          <w:bCs/>
+          <w:sz w:val="24"/>
+          <w:szCs w:val="24"/>
+        </w:rPr>
+        <w:t>dict</w:t>
+      </w:r>
+      <w:proofErr w:type="spellEnd"/>
+      <w:r>
+        <w:rPr>
+          <w:rFonts w:ascii="Times New Roman" w:hAnsi="Times New Roman" w:cs="Times New Roman"/>
+          <w:b/>
+          <w:bCs/>
+          <w:sz w:val="24"/>
+          <w:szCs w:val="24"/>
+        </w:rPr>
+        <w:t>)</w:t>
       </w:r>
       <w:r>
         <w:rPr>
@@ -3455,7 +4092,7 @@
                     <pic:cNvPicPr/>
                   </pic:nvPicPr>
                   <pic:blipFill>
-                    <a:blip r:embed="rId17"/>
+                    <a:blip r:embed="rId12"/>
                     <a:stretch>
                       <a:fillRect/>
                     </a:stretch>
@@ -3615,6 +4252,7 @@
         </w:rPr>
         <w:t>‘</w:t>
       </w:r>
+      <w:proofErr w:type="spellStart"/>
       <w:r>
         <w:rPr>
           <w:rFonts w:ascii="Times New Roman" w:hAnsi="Times New Roman" w:cs="Times New Roman"/>
@@ -3623,6 +4261,7 @@
         </w:rPr>
         <w:t>find_one</w:t>
       </w:r>
+      <w:proofErr w:type="spellEnd"/>
       <w:r>
         <w:rPr>
           <w:rFonts w:ascii="Times New Roman" w:hAnsi="Times New Roman" w:cs="Times New Roman"/>
@@ -3647,6 +4286,7 @@
         </w:rPr>
         <w:t>‘</w:t>
       </w:r>
+      <w:proofErr w:type="spellStart"/>
       <w:r>
         <w:rPr>
           <w:rFonts w:ascii="Times New Roman" w:hAnsi="Times New Roman" w:cs="Times New Roman"/>
@@ -3655,6 +4295,7 @@
         </w:rPr>
         <w:t>insert_one</w:t>
       </w:r>
+      <w:proofErr w:type="spellEnd"/>
       <w:r>
         <w:rPr>
           <w:rFonts w:ascii="Times New Roman" w:hAnsi="Times New Roman" w:cs="Times New Roman"/>
@@ -3669,8 +4310,18 @@
           <w:sz w:val="24"/>
           <w:szCs w:val="24"/>
         </w:rPr>
-        <w:t xml:space="preserve"> method to add a new book if no duplicates are found. While users</w:t>
-      </w:r>
+        <w:t xml:space="preserve"> method to add a new book if no duplicates are found. While </w:t>
+      </w:r>
+      <w:proofErr w:type="gramStart"/>
+      <w:r>
+        <w:rPr>
+          <w:rFonts w:ascii="Times New Roman" w:hAnsi="Times New Roman" w:cs="Times New Roman"/>
+          <w:sz w:val="24"/>
+          <w:szCs w:val="24"/>
+        </w:rPr>
+        <w:t>users</w:t>
+      </w:r>
+      <w:proofErr w:type="gramEnd"/>
       <w:r>
         <w:rPr>
           <w:rFonts w:ascii="Times New Roman" w:hAnsi="Times New Roman" w:cs="Times New Roman"/>
@@ -3685,7 +4336,25 @@
           <w:sz w:val="24"/>
           <w:szCs w:val="24"/>
         </w:rPr>
-        <w:t>may be part of the broader service, it’s not directly involved in this particular test. To ensure the test remains predictable and doesn’t interact with actual database contents, all these dependencies must be mocked and fully isolated.</w:t>
+        <w:t xml:space="preserve">may be part of the broader service, it’s not directly involved in this </w:t>
+      </w:r>
+      <w:proofErr w:type="gramStart"/>
+      <w:r>
+        <w:rPr>
+          <w:rFonts w:ascii="Times New Roman" w:hAnsi="Times New Roman" w:cs="Times New Roman"/>
+          <w:sz w:val="24"/>
+          <w:szCs w:val="24"/>
+        </w:rPr>
+        <w:t>particular test</w:t>
+      </w:r>
+      <w:proofErr w:type="gramEnd"/>
+      <w:r>
+        <w:rPr>
+          <w:rFonts w:ascii="Times New Roman" w:hAnsi="Times New Roman" w:cs="Times New Roman"/>
+          <w:sz w:val="24"/>
+          <w:szCs w:val="24"/>
+        </w:rPr>
+        <w:t>. To ensure the test remains predictable and doesn’t interact with actual database contents, all these dependencies must be mocked and fully isolated.</w:t>
       </w:r>
     </w:p>
     <w:p>
@@ -3742,7 +4411,119 @@
           <w:sz w:val="24"/>
           <w:szCs w:val="24"/>
         </w:rPr>
-        <w:t xml:space="preserve">To test the function in isolation, Python’s unittest.mock.MagicMock is used to simulate the MongoDB collection. The pytest.monkeypatch utility is then used to override services.book_service.books_col and users_col with these mock objects. </w:t>
+        <w:t xml:space="preserve">To test the function in isolation, Python’s </w:t>
+      </w:r>
+      <w:proofErr w:type="spellStart"/>
+      <w:proofErr w:type="gramStart"/>
+      <w:r>
+        <w:rPr>
+          <w:rFonts w:ascii="Times New Roman" w:hAnsi="Times New Roman" w:cs="Times New Roman"/>
+          <w:sz w:val="24"/>
+          <w:szCs w:val="24"/>
+        </w:rPr>
+        <w:t>unittest.mock</w:t>
+      </w:r>
+      <w:proofErr w:type="gramEnd"/>
+      <w:r>
+        <w:rPr>
+          <w:rFonts w:ascii="Times New Roman" w:hAnsi="Times New Roman" w:cs="Times New Roman"/>
+          <w:sz w:val="24"/>
+          <w:szCs w:val="24"/>
+        </w:rPr>
+        <w:t>.MagicMock</w:t>
+      </w:r>
+      <w:proofErr w:type="spellEnd"/>
+      <w:r>
+        <w:rPr>
+          <w:rFonts w:ascii="Times New Roman" w:hAnsi="Times New Roman" w:cs="Times New Roman"/>
+          <w:sz w:val="24"/>
+          <w:szCs w:val="24"/>
+        </w:rPr>
+        <w:t xml:space="preserve"> is used to simulate the MongoDB collection. The </w:t>
+      </w:r>
+      <w:proofErr w:type="spellStart"/>
+      <w:proofErr w:type="gramStart"/>
+      <w:r>
+        <w:rPr>
+          <w:rFonts w:ascii="Times New Roman" w:hAnsi="Times New Roman" w:cs="Times New Roman"/>
+          <w:sz w:val="24"/>
+          <w:szCs w:val="24"/>
+        </w:rPr>
+        <w:t>pytest.monkeypatch</w:t>
+      </w:r>
+      <w:proofErr w:type="spellEnd"/>
+      <w:proofErr w:type="gramEnd"/>
+      <w:r>
+        <w:rPr>
+          <w:rFonts w:ascii="Times New Roman" w:hAnsi="Times New Roman" w:cs="Times New Roman"/>
+          <w:sz w:val="24"/>
+          <w:szCs w:val="24"/>
+        </w:rPr>
+        <w:t xml:space="preserve"> utility is then used to override </w:t>
+      </w:r>
+      <w:proofErr w:type="spellStart"/>
+      <w:proofErr w:type="gramStart"/>
+      <w:r>
+        <w:rPr>
+          <w:rFonts w:ascii="Times New Roman" w:hAnsi="Times New Roman" w:cs="Times New Roman"/>
+          <w:sz w:val="24"/>
+          <w:szCs w:val="24"/>
+        </w:rPr>
+        <w:t>services.book</w:t>
+      </w:r>
+      <w:proofErr w:type="gramEnd"/>
+      <w:r>
+        <w:rPr>
+          <w:rFonts w:ascii="Times New Roman" w:hAnsi="Times New Roman" w:cs="Times New Roman"/>
+          <w:sz w:val="24"/>
+          <w:szCs w:val="24"/>
+        </w:rPr>
+        <w:t>_</w:t>
+      </w:r>
+      <w:proofErr w:type="gramStart"/>
+      <w:r>
+        <w:rPr>
+          <w:rFonts w:ascii="Times New Roman" w:hAnsi="Times New Roman" w:cs="Times New Roman"/>
+          <w:sz w:val="24"/>
+          <w:szCs w:val="24"/>
+        </w:rPr>
+        <w:t>service.books</w:t>
+      </w:r>
+      <w:proofErr w:type="gramEnd"/>
+      <w:r>
+        <w:rPr>
+          <w:rFonts w:ascii="Times New Roman" w:hAnsi="Times New Roman" w:cs="Times New Roman"/>
+          <w:sz w:val="24"/>
+          <w:szCs w:val="24"/>
+        </w:rPr>
+        <w:t>_col</w:t>
+      </w:r>
+      <w:proofErr w:type="spellEnd"/>
+      <w:r>
+        <w:rPr>
+          <w:rFonts w:ascii="Times New Roman" w:hAnsi="Times New Roman" w:cs="Times New Roman"/>
+          <w:sz w:val="24"/>
+          <w:szCs w:val="24"/>
+        </w:rPr>
+        <w:t xml:space="preserve"> and </w:t>
+      </w:r>
+      <w:proofErr w:type="spellStart"/>
+      <w:r>
+        <w:rPr>
+          <w:rFonts w:ascii="Times New Roman" w:hAnsi="Times New Roman" w:cs="Times New Roman"/>
+          <w:sz w:val="24"/>
+          <w:szCs w:val="24"/>
+        </w:rPr>
+        <w:t>users_col</w:t>
+      </w:r>
+      <w:proofErr w:type="spellEnd"/>
+      <w:r>
+        <w:rPr>
+          <w:rFonts w:ascii="Times New Roman" w:hAnsi="Times New Roman" w:cs="Times New Roman"/>
+          <w:sz w:val="24"/>
+          <w:szCs w:val="24"/>
+        </w:rPr>
+        <w:t xml:space="preserve"> with these mock objects. </w:t>
       </w:r>
       <w:r>
         <w:rPr>
@@ -3758,7 +4539,61 @@
           <w:sz w:val="24"/>
           <w:szCs w:val="24"/>
         </w:rPr>
-        <w:t>The mock setup is configured so that find_one returns None, simulating the absence of a duplicate book, while insert_one returns a dummy ObjectId to mimic a successful insertion. This approach keeps the test self-contained and ensures it doesn't require or affect any live MongoDB instance.</w:t>
+        <w:t xml:space="preserve">The mock setup is configured so that </w:t>
+      </w:r>
+      <w:proofErr w:type="spellStart"/>
+      <w:r>
+        <w:rPr>
+          <w:rFonts w:ascii="Times New Roman" w:hAnsi="Times New Roman" w:cs="Times New Roman"/>
+          <w:sz w:val="24"/>
+          <w:szCs w:val="24"/>
+        </w:rPr>
+        <w:t>find_one</w:t>
+      </w:r>
+      <w:proofErr w:type="spellEnd"/>
+      <w:r>
+        <w:rPr>
+          <w:rFonts w:ascii="Times New Roman" w:hAnsi="Times New Roman" w:cs="Times New Roman"/>
+          <w:sz w:val="24"/>
+          <w:szCs w:val="24"/>
+        </w:rPr>
+        <w:t xml:space="preserve"> returns None, simulating the absence of a duplicate book, while </w:t>
+      </w:r>
+      <w:proofErr w:type="spellStart"/>
+      <w:r>
+        <w:rPr>
+          <w:rFonts w:ascii="Times New Roman" w:hAnsi="Times New Roman" w:cs="Times New Roman"/>
+          <w:sz w:val="24"/>
+          <w:szCs w:val="24"/>
+        </w:rPr>
+        <w:t>insert_one</w:t>
+      </w:r>
+      <w:proofErr w:type="spellEnd"/>
+      <w:r>
+        <w:rPr>
+          <w:rFonts w:ascii="Times New Roman" w:hAnsi="Times New Roman" w:cs="Times New Roman"/>
+          <w:sz w:val="24"/>
+          <w:szCs w:val="24"/>
+        </w:rPr>
+        <w:t xml:space="preserve"> returns a dummy </w:t>
+      </w:r>
+      <w:proofErr w:type="spellStart"/>
+      <w:r>
+        <w:rPr>
+          <w:rFonts w:ascii="Times New Roman" w:hAnsi="Times New Roman" w:cs="Times New Roman"/>
+          <w:sz w:val="24"/>
+          <w:szCs w:val="24"/>
+        </w:rPr>
+        <w:t>ObjectId</w:t>
+      </w:r>
+      <w:proofErr w:type="spellEnd"/>
+      <w:r>
+        <w:rPr>
+          <w:rFonts w:ascii="Times New Roman" w:hAnsi="Times New Roman" w:cs="Times New Roman"/>
+          <w:sz w:val="24"/>
+          <w:szCs w:val="24"/>
+        </w:rPr>
+        <w:t xml:space="preserve"> to mimic a successful insertion. This approach keeps the test self-contained and ensures it doesn't require or affect any live MongoDB instance.</w:t>
       </w:r>
     </w:p>
     <w:p>
@@ -3849,7 +4684,61 @@
           <w:sz w:val="24"/>
           <w:szCs w:val="24"/>
         </w:rPr>
-        <w:t xml:space="preserve">. find_one is mocked to return None, indicating that there’s no existing book with the given ISBN or title. insert_one is then mocked to simulate a successful insertion of a new book. The test proceeds by calling the add_book method with a sample valid data payload. The response is then checked to verify that the returned output contains the correct </w:t>
+        <w:t xml:space="preserve">. </w:t>
+      </w:r>
+      <w:proofErr w:type="spellStart"/>
+      <w:r>
+        <w:rPr>
+          <w:rFonts w:ascii="Times New Roman" w:hAnsi="Times New Roman" w:cs="Times New Roman"/>
+          <w:sz w:val="24"/>
+          <w:szCs w:val="24"/>
+        </w:rPr>
+        <w:t>find_one</w:t>
+      </w:r>
+      <w:proofErr w:type="spellEnd"/>
+      <w:r>
+        <w:rPr>
+          <w:rFonts w:ascii="Times New Roman" w:hAnsi="Times New Roman" w:cs="Times New Roman"/>
+          <w:sz w:val="24"/>
+          <w:szCs w:val="24"/>
+        </w:rPr>
+        <w:t xml:space="preserve"> is mocked to return None, indicating that there’s no existing book with the given ISBN or title. </w:t>
+      </w:r>
+      <w:proofErr w:type="spellStart"/>
+      <w:r>
+        <w:rPr>
+          <w:rFonts w:ascii="Times New Roman" w:hAnsi="Times New Roman" w:cs="Times New Roman"/>
+          <w:sz w:val="24"/>
+          <w:szCs w:val="24"/>
+        </w:rPr>
+        <w:t>insert_one</w:t>
+      </w:r>
+      <w:proofErr w:type="spellEnd"/>
+      <w:r>
+        <w:rPr>
+          <w:rFonts w:ascii="Times New Roman" w:hAnsi="Times New Roman" w:cs="Times New Roman"/>
+          <w:sz w:val="24"/>
+          <w:szCs w:val="24"/>
+        </w:rPr>
+        <w:t xml:space="preserve"> is then mocked to simulate a successful insertion of a new book. The test proceeds by calling the </w:t>
+      </w:r>
+      <w:proofErr w:type="spellStart"/>
+      <w:r>
+        <w:rPr>
+          <w:rFonts w:ascii="Times New Roman" w:hAnsi="Times New Roman" w:cs="Times New Roman"/>
+          <w:sz w:val="24"/>
+          <w:szCs w:val="24"/>
+        </w:rPr>
+        <w:t>add_book</w:t>
+      </w:r>
+      <w:proofErr w:type="spellEnd"/>
+      <w:r>
+        <w:rPr>
+          <w:rFonts w:ascii="Times New Roman" w:hAnsi="Times New Roman" w:cs="Times New Roman"/>
+          <w:sz w:val="24"/>
+          <w:szCs w:val="24"/>
+        </w:rPr>
+        <w:t xml:space="preserve"> method with a sample valid data payload. The response is then checked to verify that the returned output contains the correct </w:t>
       </w:r>
       <w:r>
         <w:rPr>
@@ -3858,7 +4747,25 @@
           <w:szCs w:val="24"/>
         </w:rPr>
         <w:lastRenderedPageBreak/>
-        <w:t>title and ISBN values. Additionally, the test asserts that insert_one was called exactly once, confirming that the book was “inserted” into the mock database as expected.</w:t>
+        <w:t xml:space="preserve">title and ISBN values. Additionally, the test asserts that </w:t>
+      </w:r>
+      <w:proofErr w:type="spellStart"/>
+      <w:r>
+        <w:rPr>
+          <w:rFonts w:ascii="Times New Roman" w:hAnsi="Times New Roman" w:cs="Times New Roman"/>
+          <w:sz w:val="24"/>
+          <w:szCs w:val="24"/>
+        </w:rPr>
+        <w:t>insert_one</w:t>
+      </w:r>
+      <w:proofErr w:type="spellEnd"/>
+      <w:r>
+        <w:rPr>
+          <w:rFonts w:ascii="Times New Roman" w:hAnsi="Times New Roman" w:cs="Times New Roman"/>
+          <w:sz w:val="24"/>
+          <w:szCs w:val="24"/>
+        </w:rPr>
+        <w:t xml:space="preserve"> was called exactly once, confirming that the book was “inserted” into the mock database as expected.</w:t>
       </w:r>
     </w:p>
     <w:p>
@@ -3893,7 +4800,7 @@
                     <pic:cNvPicPr/>
                   </pic:nvPicPr>
                   <pic:blipFill>
-                    <a:blip r:embed="rId18"/>
+                    <a:blip r:embed="rId13"/>
                     <a:stretch>
                       <a:fillRect/>
                     </a:stretch>
@@ -3978,8 +4885,18 @@
           <w:sz w:val="24"/>
           <w:szCs w:val="24"/>
         </w:rPr>
-        <w:t>using pytest</w:t>
-      </w:r>
+        <w:t xml:space="preserve">using </w:t>
+      </w:r>
+      <w:proofErr w:type="spellStart"/>
+      <w:r>
+        <w:rPr>
+          <w:rFonts w:ascii="Times New Roman" w:hAnsi="Times New Roman" w:cs="Times New Roman"/>
+          <w:sz w:val="24"/>
+          <w:szCs w:val="24"/>
+        </w:rPr>
+        <w:t>pytest</w:t>
+      </w:r>
+      <w:proofErr w:type="spellEnd"/>
     </w:p>
     <w:p>
       <w:pPr>
@@ -4045,7 +4962,25 @@
           <w:sz w:val="24"/>
           <w:szCs w:val="24"/>
         </w:rPr>
-        <w:t xml:space="preserve">This unit test is located in the file </w:t>
+        <w:t xml:space="preserve">This unit test </w:t>
+      </w:r>
+      <w:proofErr w:type="gramStart"/>
+      <w:r>
+        <w:rPr>
+          <w:rFonts w:ascii="Times New Roman" w:hAnsi="Times New Roman" w:cs="Times New Roman"/>
+          <w:sz w:val="24"/>
+          <w:szCs w:val="24"/>
+        </w:rPr>
+        <w:t>is located in</w:t>
+      </w:r>
+      <w:proofErr w:type="gramEnd"/>
+      <w:r>
+        <w:rPr>
+          <w:rFonts w:ascii="Times New Roman" w:hAnsi="Times New Roman" w:cs="Times New Roman"/>
+          <w:sz w:val="24"/>
+          <w:szCs w:val="24"/>
+        </w:rPr>
+        <w:t xml:space="preserve"> the file </w:t>
       </w:r>
       <w:r>
         <w:rPr>
@@ -4089,15 +5024,49 @@
         </w:rPr>
         <w:t>‘</w:t>
       </w:r>
-      <w:r>
-        <w:rPr>
-          <w:rFonts w:ascii="Times New Roman" w:hAnsi="Times New Roman" w:cs="Times New Roman"/>
-          <w:b/>
-          <w:bCs/>
-          <w:sz w:val="24"/>
-          <w:szCs w:val="24"/>
-        </w:rPr>
-        <w:t>pytest -k test_add_book_success -v</w:t>
+      <w:proofErr w:type="spellStart"/>
+      <w:r>
+        <w:rPr>
+          <w:rFonts w:ascii="Times New Roman" w:hAnsi="Times New Roman" w:cs="Times New Roman"/>
+          <w:b/>
+          <w:bCs/>
+          <w:sz w:val="24"/>
+          <w:szCs w:val="24"/>
+        </w:rPr>
+        <w:t>pytest</w:t>
+      </w:r>
+      <w:proofErr w:type="spellEnd"/>
+      <w:r>
+        <w:rPr>
+          <w:rFonts w:ascii="Times New Roman" w:hAnsi="Times New Roman" w:cs="Times New Roman"/>
+          <w:b/>
+          <w:bCs/>
+          <w:sz w:val="24"/>
+          <w:szCs w:val="24"/>
+        </w:rPr>
+        <w:t xml:space="preserve"> -k </w:t>
+      </w:r>
+      <w:proofErr w:type="spellStart"/>
+      <w:r>
+        <w:rPr>
+          <w:rFonts w:ascii="Times New Roman" w:hAnsi="Times New Roman" w:cs="Times New Roman"/>
+          <w:b/>
+          <w:bCs/>
+          <w:sz w:val="24"/>
+          <w:szCs w:val="24"/>
+        </w:rPr>
+        <w:t>test_add_book_success</w:t>
+      </w:r>
+      <w:proofErr w:type="spellEnd"/>
+      <w:r>
+        <w:rPr>
+          <w:rFonts w:ascii="Times New Roman" w:hAnsi="Times New Roman" w:cs="Times New Roman"/>
+          <w:b/>
+          <w:bCs/>
+          <w:sz w:val="24"/>
+          <w:szCs w:val="24"/>
+        </w:rPr>
+        <w:t xml:space="preserve"> -v</w:t>
       </w:r>
       <w:r>
         <w:rPr>
@@ -4184,15 +5153,27 @@
         </w:rPr>
         <w:t xml:space="preserve">: </w:t>
       </w:r>
-      <w:r>
-        <w:rPr>
-          <w:rFonts w:ascii="Times New Roman" w:hAnsi="Times New Roman" w:cs="Times New Roman"/>
-          <w:b/>
-          <w:bCs/>
-          <w:sz w:val="24"/>
-          <w:szCs w:val="24"/>
-        </w:rPr>
-        <w:t>test_borrow_book_success (Regular User)</w:t>
+      <w:proofErr w:type="spellStart"/>
+      <w:r>
+        <w:rPr>
+          <w:rFonts w:ascii="Times New Roman" w:hAnsi="Times New Roman" w:cs="Times New Roman"/>
+          <w:b/>
+          <w:bCs/>
+          <w:sz w:val="24"/>
+          <w:szCs w:val="24"/>
+        </w:rPr>
+        <w:t>test_borrow_book_success</w:t>
+      </w:r>
+      <w:proofErr w:type="spellEnd"/>
+      <w:r>
+        <w:rPr>
+          <w:rFonts w:ascii="Times New Roman" w:hAnsi="Times New Roman" w:cs="Times New Roman"/>
+          <w:b/>
+          <w:bCs/>
+          <w:sz w:val="24"/>
+          <w:szCs w:val="24"/>
+        </w:rPr>
+        <w:t xml:space="preserve"> (Regular User)</w:t>
       </w:r>
     </w:p>
     <w:p>
@@ -4221,25 +5202,85 @@
           <w:sz w:val="24"/>
           <w:szCs w:val="24"/>
         </w:rPr>
-        <w:t xml:space="preserve"> </w:t>
-      </w:r>
-      <w:r>
-        <w:rPr>
-          <w:rFonts w:ascii="Times New Roman" w:hAnsi="Times New Roman" w:cs="Times New Roman"/>
-          <w:sz w:val="24"/>
-          <w:szCs w:val="24"/>
-        </w:rPr>
-        <w:t xml:space="preserve">This test is focused on </w:t>
-      </w:r>
-      <w:r>
-        <w:rPr>
-          <w:rFonts w:ascii="Times New Roman" w:hAnsi="Times New Roman" w:cs="Times New Roman"/>
-          <w:b/>
-          <w:bCs/>
-          <w:sz w:val="24"/>
-          <w:szCs w:val="24"/>
-        </w:rPr>
-        <w:t>LoanService.borrow_book(user_id: str, book_id: str)</w:t>
+        <w:t xml:space="preserve"> This test is focused on </w:t>
+      </w:r>
+      <w:proofErr w:type="spellStart"/>
+      <w:r>
+        <w:rPr>
+          <w:rFonts w:ascii="Times New Roman" w:hAnsi="Times New Roman" w:cs="Times New Roman"/>
+          <w:b/>
+          <w:bCs/>
+          <w:sz w:val="24"/>
+          <w:szCs w:val="24"/>
+        </w:rPr>
+        <w:t>LoanService.borrow_</w:t>
+      </w:r>
+      <w:proofErr w:type="gramStart"/>
+      <w:r>
+        <w:rPr>
+          <w:rFonts w:ascii="Times New Roman" w:hAnsi="Times New Roman" w:cs="Times New Roman"/>
+          <w:b/>
+          <w:bCs/>
+          <w:sz w:val="24"/>
+          <w:szCs w:val="24"/>
+        </w:rPr>
+        <w:t>book</w:t>
+      </w:r>
+      <w:proofErr w:type="spellEnd"/>
+      <w:r>
+        <w:rPr>
+          <w:rFonts w:ascii="Times New Roman" w:hAnsi="Times New Roman" w:cs="Times New Roman"/>
+          <w:b/>
+          <w:bCs/>
+          <w:sz w:val="24"/>
+          <w:szCs w:val="24"/>
+        </w:rPr>
+        <w:t>(</w:t>
+      </w:r>
+      <w:proofErr w:type="spellStart"/>
+      <w:proofErr w:type="gramEnd"/>
+      <w:r>
+        <w:rPr>
+          <w:rFonts w:ascii="Times New Roman" w:hAnsi="Times New Roman" w:cs="Times New Roman"/>
+          <w:b/>
+          <w:bCs/>
+          <w:sz w:val="24"/>
+          <w:szCs w:val="24"/>
+        </w:rPr>
+        <w:t>user_id</w:t>
+      </w:r>
+      <w:proofErr w:type="spellEnd"/>
+      <w:r>
+        <w:rPr>
+          <w:rFonts w:ascii="Times New Roman" w:hAnsi="Times New Roman" w:cs="Times New Roman"/>
+          <w:b/>
+          <w:bCs/>
+          <w:sz w:val="24"/>
+          <w:szCs w:val="24"/>
+        </w:rPr>
+        <w:t xml:space="preserve">: str, </w:t>
+      </w:r>
+      <w:proofErr w:type="spellStart"/>
+      <w:r>
+        <w:rPr>
+          <w:rFonts w:ascii="Times New Roman" w:hAnsi="Times New Roman" w:cs="Times New Roman"/>
+          <w:b/>
+          <w:bCs/>
+          <w:sz w:val="24"/>
+          <w:szCs w:val="24"/>
+        </w:rPr>
+        <w:t>book_id</w:t>
+      </w:r>
+      <w:proofErr w:type="spellEnd"/>
+      <w:r>
+        <w:rPr>
+          <w:rFonts w:ascii="Times New Roman" w:hAnsi="Times New Roman" w:cs="Times New Roman"/>
+          <w:b/>
+          <w:bCs/>
+          <w:sz w:val="24"/>
+          <w:szCs w:val="24"/>
+        </w:rPr>
+        <w:t>: str)</w:t>
       </w:r>
       <w:r>
         <w:rPr>
@@ -4279,7 +5320,25 @@
           <w:sz w:val="24"/>
           <w:szCs w:val="24"/>
         </w:rPr>
-        <w:t xml:space="preserve"> a new loan record, and then updates the book’s status to unavailable. Because this function enforces key borrowing rules and manages book availability, any failure could lead to issues like users borrowing more than allowed or checking out books that are already loaned, ultimately causing inconsistencies in the system.</w:t>
+        <w:t xml:space="preserve"> a new loan record, and then </w:t>
+      </w:r>
+      <w:proofErr w:type="gramStart"/>
+      <w:r>
+        <w:rPr>
+          <w:rFonts w:ascii="Times New Roman" w:hAnsi="Times New Roman" w:cs="Times New Roman"/>
+          <w:sz w:val="24"/>
+          <w:szCs w:val="24"/>
+        </w:rPr>
+        <w:t>updates</w:t>
+      </w:r>
+      <w:proofErr w:type="gramEnd"/>
+      <w:r>
+        <w:rPr>
+          <w:rFonts w:ascii="Times New Roman" w:hAnsi="Times New Roman" w:cs="Times New Roman"/>
+          <w:sz w:val="24"/>
+          <w:szCs w:val="24"/>
+        </w:rPr>
+        <w:t xml:space="preserve"> the book’s status to unavailable. Because this function enforces key borrowing rules and manages book availability, any failure could lead to issues like users borrowing more than allowed or checking out books that are already loaned, ultimately causing inconsistencies in the system.</w:t>
       </w:r>
     </w:p>
     <w:p>
@@ -4316,7 +5375,7 @@
                     <pic:cNvPicPr/>
                   </pic:nvPicPr>
                   <pic:blipFill>
-                    <a:blip r:embed="rId19"/>
+                    <a:blip r:embed="rId14"/>
                     <a:stretch>
                       <a:fillRect/>
                     </a:stretch>
@@ -4460,7 +5519,61 @@
           <w:sz w:val="24"/>
           <w:szCs w:val="24"/>
         </w:rPr>
-        <w:t xml:space="preserve">This function depends on three MongoDB collections: users_col, books_col, and loans_col. It uses </w:t>
+        <w:t xml:space="preserve">This function depends on three MongoDB collections: </w:t>
+      </w:r>
+      <w:proofErr w:type="spellStart"/>
+      <w:r>
+        <w:rPr>
+          <w:rFonts w:ascii="Times New Roman" w:hAnsi="Times New Roman" w:cs="Times New Roman"/>
+          <w:sz w:val="24"/>
+          <w:szCs w:val="24"/>
+        </w:rPr>
+        <w:t>users_col</w:t>
+      </w:r>
+      <w:proofErr w:type="spellEnd"/>
+      <w:r>
+        <w:rPr>
+          <w:rFonts w:ascii="Times New Roman" w:hAnsi="Times New Roman" w:cs="Times New Roman"/>
+          <w:sz w:val="24"/>
+          <w:szCs w:val="24"/>
+        </w:rPr>
+        <w:t xml:space="preserve">, </w:t>
+      </w:r>
+      <w:proofErr w:type="spellStart"/>
+      <w:r>
+        <w:rPr>
+          <w:rFonts w:ascii="Times New Roman" w:hAnsi="Times New Roman" w:cs="Times New Roman"/>
+          <w:sz w:val="24"/>
+          <w:szCs w:val="24"/>
+        </w:rPr>
+        <w:t>books_col</w:t>
+      </w:r>
+      <w:proofErr w:type="spellEnd"/>
+      <w:r>
+        <w:rPr>
+          <w:rFonts w:ascii="Times New Roman" w:hAnsi="Times New Roman" w:cs="Times New Roman"/>
+          <w:sz w:val="24"/>
+          <w:szCs w:val="24"/>
+        </w:rPr>
+        <w:t xml:space="preserve">, and </w:t>
+      </w:r>
+      <w:proofErr w:type="spellStart"/>
+      <w:r>
+        <w:rPr>
+          <w:rFonts w:ascii="Times New Roman" w:hAnsi="Times New Roman" w:cs="Times New Roman"/>
+          <w:sz w:val="24"/>
+          <w:szCs w:val="24"/>
+        </w:rPr>
+        <w:t>loans_col</w:t>
+      </w:r>
+      <w:proofErr w:type="spellEnd"/>
+      <w:r>
+        <w:rPr>
+          <w:rFonts w:ascii="Times New Roman" w:hAnsi="Times New Roman" w:cs="Times New Roman"/>
+          <w:sz w:val="24"/>
+          <w:szCs w:val="24"/>
+        </w:rPr>
+        <w:t xml:space="preserve">. It uses </w:t>
       </w:r>
       <w:r>
         <w:rPr>
@@ -4470,14 +5583,34 @@
         </w:rPr>
         <w:t>‘</w:t>
       </w:r>
-      <w:r>
-        <w:rPr>
-          <w:rFonts w:ascii="Times New Roman" w:hAnsi="Times New Roman" w:cs="Times New Roman"/>
-          <w:sz w:val="24"/>
-          <w:szCs w:val="24"/>
-        </w:rPr>
-        <w:t>users_col.find_one</w:t>
-      </w:r>
+      <w:proofErr w:type="spellStart"/>
+      <w:r>
+        <w:rPr>
+          <w:rFonts w:ascii="Times New Roman" w:hAnsi="Times New Roman" w:cs="Times New Roman"/>
+          <w:sz w:val="24"/>
+          <w:szCs w:val="24"/>
+        </w:rPr>
+        <w:t>users_</w:t>
+      </w:r>
+      <w:proofErr w:type="gramStart"/>
+      <w:r>
+        <w:rPr>
+          <w:rFonts w:ascii="Times New Roman" w:hAnsi="Times New Roman" w:cs="Times New Roman"/>
+          <w:sz w:val="24"/>
+          <w:szCs w:val="24"/>
+        </w:rPr>
+        <w:t>col.find</w:t>
+      </w:r>
+      <w:proofErr w:type="gramEnd"/>
+      <w:r>
+        <w:rPr>
+          <w:rFonts w:ascii="Times New Roman" w:hAnsi="Times New Roman" w:cs="Times New Roman"/>
+          <w:sz w:val="24"/>
+          <w:szCs w:val="24"/>
+        </w:rPr>
+        <w:t>_one</w:t>
+      </w:r>
+      <w:proofErr w:type="spellEnd"/>
       <w:r>
         <w:rPr>
           <w:rFonts w:ascii="Times New Roman" w:hAnsi="Times New Roman" w:cs="Times New Roman"/>
@@ -4502,14 +5635,35 @@
         </w:rPr>
         <w:t>‘</w:t>
       </w:r>
-      <w:r>
-        <w:rPr>
-          <w:rFonts w:ascii="Times New Roman" w:hAnsi="Times New Roman" w:cs="Times New Roman"/>
-          <w:sz w:val="24"/>
-          <w:szCs w:val="24"/>
-        </w:rPr>
-        <w:t>books_col.find_one</w:t>
-      </w:r>
+      <w:proofErr w:type="spellStart"/>
+      <w:r>
+        <w:rPr>
+          <w:rFonts w:ascii="Times New Roman" w:hAnsi="Times New Roman" w:cs="Times New Roman"/>
+          <w:sz w:val="24"/>
+          <w:szCs w:val="24"/>
+        </w:rPr>
+        <w:t>books_</w:t>
+      </w:r>
+      <w:proofErr w:type="gramStart"/>
+      <w:r>
+        <w:rPr>
+          <w:rFonts w:ascii="Times New Roman" w:hAnsi="Times New Roman" w:cs="Times New Roman"/>
+          <w:sz w:val="24"/>
+          <w:szCs w:val="24"/>
+        </w:rPr>
+        <w:t>col.find</w:t>
+      </w:r>
+      <w:proofErr w:type="gramEnd"/>
+      <w:r>
+        <w:rPr>
+          <w:rFonts w:ascii="Times New Roman" w:hAnsi="Times New Roman" w:cs="Times New Roman"/>
+          <w:sz w:val="24"/>
+          <w:szCs w:val="24"/>
+        </w:rPr>
+        <w:t>_one</w:t>
+      </w:r>
+      <w:proofErr w:type="spellEnd"/>
+      <w:proofErr w:type="gramStart"/>
       <w:r>
         <w:rPr>
           <w:rFonts w:ascii="Times New Roman" w:hAnsi="Times New Roman" w:cs="Times New Roman"/>
@@ -4524,7 +5678,16 @@
           <w:sz w:val="24"/>
           <w:szCs w:val="24"/>
         </w:rPr>
-        <w:t xml:space="preserve">, and determines whether the user has reached their borrowing limit with </w:t>
+        <w:t>, and</w:t>
+      </w:r>
+      <w:proofErr w:type="gramEnd"/>
+      <w:r>
+        <w:rPr>
+          <w:rFonts w:ascii="Times New Roman" w:hAnsi="Times New Roman" w:cs="Times New Roman"/>
+          <w:sz w:val="24"/>
+          <w:szCs w:val="24"/>
+        </w:rPr>
+        <w:t xml:space="preserve"> determines whether the user has reached their borrowing limit with </w:t>
       </w:r>
       <w:r>
         <w:rPr>
@@ -4534,13 +5697,41 @@
         </w:rPr>
         <w:t>‘</w:t>
       </w:r>
-      <w:r>
-        <w:rPr>
-          <w:rFonts w:ascii="Times New Roman" w:hAnsi="Times New Roman" w:cs="Times New Roman"/>
-          <w:sz w:val="24"/>
-          <w:szCs w:val="24"/>
-        </w:rPr>
-        <w:t>loans_col.count_documents. To register the loan</w:t>
+      <w:proofErr w:type="spellStart"/>
+      <w:r>
+        <w:rPr>
+          <w:rFonts w:ascii="Times New Roman" w:hAnsi="Times New Roman" w:cs="Times New Roman"/>
+          <w:sz w:val="24"/>
+          <w:szCs w:val="24"/>
+        </w:rPr>
+        <w:t>loans_</w:t>
+      </w:r>
+      <w:proofErr w:type="gramStart"/>
+      <w:r>
+        <w:rPr>
+          <w:rFonts w:ascii="Times New Roman" w:hAnsi="Times New Roman" w:cs="Times New Roman"/>
+          <w:sz w:val="24"/>
+          <w:szCs w:val="24"/>
+        </w:rPr>
+        <w:t>col.count</w:t>
+      </w:r>
+      <w:proofErr w:type="gramEnd"/>
+      <w:r>
+        <w:rPr>
+          <w:rFonts w:ascii="Times New Roman" w:hAnsi="Times New Roman" w:cs="Times New Roman"/>
+          <w:sz w:val="24"/>
+          <w:szCs w:val="24"/>
+        </w:rPr>
+        <w:t>_documents</w:t>
+      </w:r>
+      <w:proofErr w:type="spellEnd"/>
+      <w:r>
+        <w:rPr>
+          <w:rFonts w:ascii="Times New Roman" w:hAnsi="Times New Roman" w:cs="Times New Roman"/>
+          <w:sz w:val="24"/>
+          <w:szCs w:val="24"/>
+        </w:rPr>
+        <w:t>. To register the loan</w:t>
       </w:r>
       <w:r>
         <w:rPr>
@@ -4566,14 +5757,35 @@
         </w:rPr>
         <w:t>‘</w:t>
       </w:r>
-      <w:r>
-        <w:rPr>
-          <w:rFonts w:ascii="Times New Roman" w:hAnsi="Times New Roman" w:cs="Times New Roman"/>
-          <w:sz w:val="24"/>
-          <w:szCs w:val="24"/>
-        </w:rPr>
-        <w:t>loans_col.insert_one</w:t>
-      </w:r>
+      <w:proofErr w:type="spellStart"/>
+      <w:r>
+        <w:rPr>
+          <w:rFonts w:ascii="Times New Roman" w:hAnsi="Times New Roman" w:cs="Times New Roman"/>
+          <w:sz w:val="24"/>
+          <w:szCs w:val="24"/>
+        </w:rPr>
+        <w:t>loans_</w:t>
+      </w:r>
+      <w:proofErr w:type="gramStart"/>
+      <w:r>
+        <w:rPr>
+          <w:rFonts w:ascii="Times New Roman" w:hAnsi="Times New Roman" w:cs="Times New Roman"/>
+          <w:sz w:val="24"/>
+          <w:szCs w:val="24"/>
+        </w:rPr>
+        <w:t>col.insert</w:t>
+      </w:r>
+      <w:proofErr w:type="gramEnd"/>
+      <w:r>
+        <w:rPr>
+          <w:rFonts w:ascii="Times New Roman" w:hAnsi="Times New Roman" w:cs="Times New Roman"/>
+          <w:sz w:val="24"/>
+          <w:szCs w:val="24"/>
+        </w:rPr>
+        <w:t>_one</w:t>
+      </w:r>
+      <w:proofErr w:type="spellEnd"/>
+      <w:proofErr w:type="gramStart"/>
       <w:r>
         <w:rPr>
           <w:rFonts w:ascii="Times New Roman" w:hAnsi="Times New Roman" w:cs="Times New Roman"/>
@@ -4588,7 +5800,16 @@
           <w:sz w:val="24"/>
           <w:szCs w:val="24"/>
         </w:rPr>
-        <w:t xml:space="preserve">, and then updates the book’s availability through </w:t>
+        <w:t>, and</w:t>
+      </w:r>
+      <w:proofErr w:type="gramEnd"/>
+      <w:r>
+        <w:rPr>
+          <w:rFonts w:ascii="Times New Roman" w:hAnsi="Times New Roman" w:cs="Times New Roman"/>
+          <w:sz w:val="24"/>
+          <w:szCs w:val="24"/>
+        </w:rPr>
+        <w:t xml:space="preserve"> then updates the book’s availability through </w:t>
       </w:r>
       <w:r>
         <w:rPr>
@@ -4598,14 +5819,34 @@
         </w:rPr>
         <w:t>‘</w:t>
       </w:r>
-      <w:r>
-        <w:rPr>
-          <w:rFonts w:ascii="Times New Roman" w:hAnsi="Times New Roman" w:cs="Times New Roman"/>
-          <w:sz w:val="24"/>
-          <w:szCs w:val="24"/>
-        </w:rPr>
-        <w:t>books_col.update_one</w:t>
-      </w:r>
+      <w:proofErr w:type="spellStart"/>
+      <w:r>
+        <w:rPr>
+          <w:rFonts w:ascii="Times New Roman" w:hAnsi="Times New Roman" w:cs="Times New Roman"/>
+          <w:sz w:val="24"/>
+          <w:szCs w:val="24"/>
+        </w:rPr>
+        <w:t>books_</w:t>
+      </w:r>
+      <w:proofErr w:type="gramStart"/>
+      <w:r>
+        <w:rPr>
+          <w:rFonts w:ascii="Times New Roman" w:hAnsi="Times New Roman" w:cs="Times New Roman"/>
+          <w:sz w:val="24"/>
+          <w:szCs w:val="24"/>
+        </w:rPr>
+        <w:t>col.update</w:t>
+      </w:r>
+      <w:proofErr w:type="gramEnd"/>
+      <w:r>
+        <w:rPr>
+          <w:rFonts w:ascii="Times New Roman" w:hAnsi="Times New Roman" w:cs="Times New Roman"/>
+          <w:sz w:val="24"/>
+          <w:szCs w:val="24"/>
+        </w:rPr>
+        <w:t>_one</w:t>
+      </w:r>
+      <w:proofErr w:type="spellEnd"/>
       <w:r>
         <w:rPr>
           <w:rFonts w:ascii="Times New Roman" w:hAnsi="Times New Roman" w:cs="Times New Roman"/>
@@ -4687,7 +5928,25 @@
           <w:sz w:val="24"/>
           <w:szCs w:val="24"/>
         </w:rPr>
-        <w:t>To isolate this function properly, MagicMock is used to simulate all three MongoDB collections</w:t>
+        <w:t xml:space="preserve">To isolate this function properly, </w:t>
+      </w:r>
+      <w:proofErr w:type="spellStart"/>
+      <w:r>
+        <w:rPr>
+          <w:rFonts w:ascii="Times New Roman" w:hAnsi="Times New Roman" w:cs="Times New Roman"/>
+          <w:sz w:val="24"/>
+          <w:szCs w:val="24"/>
+        </w:rPr>
+        <w:t>MagicMock</w:t>
+      </w:r>
+      <w:proofErr w:type="spellEnd"/>
+      <w:r>
+        <w:rPr>
+          <w:rFonts w:ascii="Times New Roman" w:hAnsi="Times New Roman" w:cs="Times New Roman"/>
+          <w:sz w:val="24"/>
+          <w:szCs w:val="24"/>
+        </w:rPr>
+        <w:t xml:space="preserve"> is used to simulate all three MongoDB collections</w:t>
       </w:r>
       <w:r>
         <w:rPr>
@@ -4697,13 +5956,115 @@
         </w:rPr>
         <w:t xml:space="preserve"> </w:t>
       </w:r>
-      <w:r>
-        <w:rPr>
-          <w:rFonts w:ascii="Times New Roman" w:hAnsi="Times New Roman" w:cs="Times New Roman"/>
-          <w:sz w:val="24"/>
-          <w:szCs w:val="24"/>
-        </w:rPr>
-        <w:t>users_col, books_col, and loans_col. These mocks are applied using pytest.monkeypatch, ensuring that none of the actual database operations are executed during the test. Each mock is set up to return specific values to mimic real behavior: for instance, returning user data from find_one, a book marked as available, a loan count of zero from count_documents, and dummy results for inserting a loan and updating the book’s status. This setup allows for accurate testing of the function’s logic without relying on real data.</w:t>
+      <w:proofErr w:type="spellStart"/>
+      <w:r>
+        <w:rPr>
+          <w:rFonts w:ascii="Times New Roman" w:hAnsi="Times New Roman" w:cs="Times New Roman"/>
+          <w:sz w:val="24"/>
+          <w:szCs w:val="24"/>
+        </w:rPr>
+        <w:t>users_col</w:t>
+      </w:r>
+      <w:proofErr w:type="spellEnd"/>
+      <w:r>
+        <w:rPr>
+          <w:rFonts w:ascii="Times New Roman" w:hAnsi="Times New Roman" w:cs="Times New Roman"/>
+          <w:sz w:val="24"/>
+          <w:szCs w:val="24"/>
+        </w:rPr>
+        <w:t xml:space="preserve">, </w:t>
+      </w:r>
+      <w:proofErr w:type="spellStart"/>
+      <w:r>
+        <w:rPr>
+          <w:rFonts w:ascii="Times New Roman" w:hAnsi="Times New Roman" w:cs="Times New Roman"/>
+          <w:sz w:val="24"/>
+          <w:szCs w:val="24"/>
+        </w:rPr>
+        <w:t>books_col</w:t>
+      </w:r>
+      <w:proofErr w:type="spellEnd"/>
+      <w:r>
+        <w:rPr>
+          <w:rFonts w:ascii="Times New Roman" w:hAnsi="Times New Roman" w:cs="Times New Roman"/>
+          <w:sz w:val="24"/>
+          <w:szCs w:val="24"/>
+        </w:rPr>
+        <w:t xml:space="preserve">, and </w:t>
+      </w:r>
+      <w:proofErr w:type="spellStart"/>
+      <w:r>
+        <w:rPr>
+          <w:rFonts w:ascii="Times New Roman" w:hAnsi="Times New Roman" w:cs="Times New Roman"/>
+          <w:sz w:val="24"/>
+          <w:szCs w:val="24"/>
+        </w:rPr>
+        <w:t>loans_col</w:t>
+      </w:r>
+      <w:proofErr w:type="spellEnd"/>
+      <w:r>
+        <w:rPr>
+          <w:rFonts w:ascii="Times New Roman" w:hAnsi="Times New Roman" w:cs="Times New Roman"/>
+          <w:sz w:val="24"/>
+          <w:szCs w:val="24"/>
+        </w:rPr>
+        <w:t xml:space="preserve">. These mocks are applied using </w:t>
+      </w:r>
+      <w:proofErr w:type="spellStart"/>
+      <w:proofErr w:type="gramStart"/>
+      <w:r>
+        <w:rPr>
+          <w:rFonts w:ascii="Times New Roman" w:hAnsi="Times New Roman" w:cs="Times New Roman"/>
+          <w:sz w:val="24"/>
+          <w:szCs w:val="24"/>
+        </w:rPr>
+        <w:t>pytest.monkeypatch</w:t>
+      </w:r>
+      <w:proofErr w:type="spellEnd"/>
+      <w:proofErr w:type="gramEnd"/>
+      <w:r>
+        <w:rPr>
+          <w:rFonts w:ascii="Times New Roman" w:hAnsi="Times New Roman" w:cs="Times New Roman"/>
+          <w:sz w:val="24"/>
+          <w:szCs w:val="24"/>
+        </w:rPr>
+        <w:t xml:space="preserve">, ensuring that none of the actual database operations are executed during the test. Each mock is set up to return specific values to mimic real behavior: for instance, returning user data from </w:t>
+      </w:r>
+      <w:proofErr w:type="spellStart"/>
+      <w:r>
+        <w:rPr>
+          <w:rFonts w:ascii="Times New Roman" w:hAnsi="Times New Roman" w:cs="Times New Roman"/>
+          <w:sz w:val="24"/>
+          <w:szCs w:val="24"/>
+        </w:rPr>
+        <w:t>find_one</w:t>
+      </w:r>
+      <w:proofErr w:type="spellEnd"/>
+      <w:r>
+        <w:rPr>
+          <w:rFonts w:ascii="Times New Roman" w:hAnsi="Times New Roman" w:cs="Times New Roman"/>
+          <w:sz w:val="24"/>
+          <w:szCs w:val="24"/>
+        </w:rPr>
+        <w:t xml:space="preserve">, a book marked as available, a loan count of zero from </w:t>
+      </w:r>
+      <w:proofErr w:type="spellStart"/>
+      <w:r>
+        <w:rPr>
+          <w:rFonts w:ascii="Times New Roman" w:hAnsi="Times New Roman" w:cs="Times New Roman"/>
+          <w:sz w:val="24"/>
+          <w:szCs w:val="24"/>
+        </w:rPr>
+        <w:t>count_documents</w:t>
+      </w:r>
+      <w:proofErr w:type="spellEnd"/>
+      <w:r>
+        <w:rPr>
+          <w:rFonts w:ascii="Times New Roman" w:hAnsi="Times New Roman" w:cs="Times New Roman"/>
+          <w:sz w:val="24"/>
+          <w:szCs w:val="24"/>
+        </w:rPr>
+        <w:t>, and dummy results for inserting a loan and updating the book’s status. This setup allows for accurate testing of the function’s logic without relying on real data.</w:t>
       </w:r>
     </w:p>
     <w:p>
@@ -4815,7 +6176,97 @@
           <w:sz w:val="24"/>
           <w:szCs w:val="24"/>
         </w:rPr>
-        <w:t xml:space="preserve"> a valid regular user is returned from the user lookup, the selected book is reported as available, and the loan count is zero, indicating that the user hasn’t borrowed any books yet. The insert_one method of loans_col is mocked to return a fake loan ID to simulate a successful loan creation. After calling borrow_book with the mock user and book IDs, the test checks that the result includes the correct loan ID. Additionally, the test confirms that the insert_one and update_one </w:t>
+        <w:t xml:space="preserve"> a valid regular user is returned from the user lookup, the selected book is reported as available, and the loan count is zero, indicating that the user hasn’t borrowed any books yet. The </w:t>
+      </w:r>
+      <w:proofErr w:type="spellStart"/>
+      <w:r>
+        <w:rPr>
+          <w:rFonts w:ascii="Times New Roman" w:hAnsi="Times New Roman" w:cs="Times New Roman"/>
+          <w:sz w:val="24"/>
+          <w:szCs w:val="24"/>
+        </w:rPr>
+        <w:t>insert_one</w:t>
+      </w:r>
+      <w:proofErr w:type="spellEnd"/>
+      <w:r>
+        <w:rPr>
+          <w:rFonts w:ascii="Times New Roman" w:hAnsi="Times New Roman" w:cs="Times New Roman"/>
+          <w:sz w:val="24"/>
+          <w:szCs w:val="24"/>
+        </w:rPr>
+        <w:t xml:space="preserve"> method of </w:t>
+      </w:r>
+      <w:proofErr w:type="spellStart"/>
+      <w:r>
+        <w:rPr>
+          <w:rFonts w:ascii="Times New Roman" w:hAnsi="Times New Roman" w:cs="Times New Roman"/>
+          <w:sz w:val="24"/>
+          <w:szCs w:val="24"/>
+        </w:rPr>
+        <w:t>loans_col</w:t>
+      </w:r>
+      <w:proofErr w:type="spellEnd"/>
+      <w:r>
+        <w:rPr>
+          <w:rFonts w:ascii="Times New Roman" w:hAnsi="Times New Roman" w:cs="Times New Roman"/>
+          <w:sz w:val="24"/>
+          <w:szCs w:val="24"/>
+        </w:rPr>
+        <w:t xml:space="preserve"> is mocked to return a fake loan ID to simulate a successful loan creation. After calling </w:t>
+      </w:r>
+      <w:proofErr w:type="spellStart"/>
+      <w:r>
+        <w:rPr>
+          <w:rFonts w:ascii="Times New Roman" w:hAnsi="Times New Roman" w:cs="Times New Roman"/>
+          <w:sz w:val="24"/>
+          <w:szCs w:val="24"/>
+        </w:rPr>
+        <w:t>borrow_book</w:t>
+      </w:r>
+      <w:proofErr w:type="spellEnd"/>
+      <w:r>
+        <w:rPr>
+          <w:rFonts w:ascii="Times New Roman" w:hAnsi="Times New Roman" w:cs="Times New Roman"/>
+          <w:sz w:val="24"/>
+          <w:szCs w:val="24"/>
+        </w:rPr>
+        <w:t xml:space="preserve"> with the mock user and book IDs, the test checks that the result includes the correct loan ID. Additionally, the test confirms that the </w:t>
+      </w:r>
+      <w:proofErr w:type="spellStart"/>
+      <w:r>
+        <w:rPr>
+          <w:rFonts w:ascii="Times New Roman" w:hAnsi="Times New Roman" w:cs="Times New Roman"/>
+          <w:sz w:val="24"/>
+          <w:szCs w:val="24"/>
+        </w:rPr>
+        <w:t>insert_one</w:t>
+      </w:r>
+      <w:proofErr w:type="spellEnd"/>
+      <w:r>
+        <w:rPr>
+          <w:rFonts w:ascii="Times New Roman" w:hAnsi="Times New Roman" w:cs="Times New Roman"/>
+          <w:sz w:val="24"/>
+          <w:szCs w:val="24"/>
+        </w:rPr>
+        <w:t xml:space="preserve"> and </w:t>
+      </w:r>
+      <w:proofErr w:type="spellStart"/>
+      <w:r>
+        <w:rPr>
+          <w:rFonts w:ascii="Times New Roman" w:hAnsi="Times New Roman" w:cs="Times New Roman"/>
+          <w:sz w:val="24"/>
+          <w:szCs w:val="24"/>
+        </w:rPr>
+        <w:t>update_one</w:t>
+      </w:r>
+      <w:proofErr w:type="spellEnd"/>
+      <w:r>
+        <w:rPr>
+          <w:rFonts w:ascii="Times New Roman" w:hAnsi="Times New Roman" w:cs="Times New Roman"/>
+          <w:sz w:val="24"/>
+          <w:szCs w:val="24"/>
+        </w:rPr>
+        <w:t xml:space="preserve"> </w:t>
       </w:r>
       <w:r>
         <w:rPr>
@@ -4867,7 +6318,7 @@
                     <pic:cNvPicPr/>
                   </pic:nvPicPr>
                   <pic:blipFill>
-                    <a:blip r:embed="rId20"/>
+                    <a:blip r:embed="rId15"/>
                     <a:stretch>
                       <a:fillRect/>
                     </a:stretch>
@@ -4960,7 +6411,25 @@
           <w:sz w:val="24"/>
           <w:szCs w:val="24"/>
         </w:rPr>
-        <w:t>using pytest and Mock</w:t>
+        <w:t xml:space="preserve">using </w:t>
+      </w:r>
+      <w:proofErr w:type="spellStart"/>
+      <w:r>
+        <w:rPr>
+          <w:rFonts w:ascii="Times New Roman" w:hAnsi="Times New Roman" w:cs="Times New Roman"/>
+          <w:sz w:val="24"/>
+          <w:szCs w:val="24"/>
+        </w:rPr>
+        <w:t>pytest</w:t>
+      </w:r>
+      <w:proofErr w:type="spellEnd"/>
+      <w:r>
+        <w:rPr>
+          <w:rFonts w:ascii="Times New Roman" w:hAnsi="Times New Roman" w:cs="Times New Roman"/>
+          <w:sz w:val="24"/>
+          <w:szCs w:val="24"/>
+        </w:rPr>
+        <w:t xml:space="preserve"> and Mock</w:t>
       </w:r>
     </w:p>
     <w:p>
@@ -5047,15 +6516,49 @@
         </w:rPr>
         <w:t xml:space="preserve"> and can be run using the command </w:t>
       </w:r>
-      <w:r>
-        <w:rPr>
-          <w:rFonts w:ascii="Times New Roman" w:hAnsi="Times New Roman" w:cs="Times New Roman"/>
-          <w:b/>
-          <w:bCs/>
-          <w:sz w:val="24"/>
-          <w:szCs w:val="24"/>
-        </w:rPr>
-        <w:t>pytest -k test_borrow_book_success -v</w:t>
+      <w:proofErr w:type="spellStart"/>
+      <w:r>
+        <w:rPr>
+          <w:rFonts w:ascii="Times New Roman" w:hAnsi="Times New Roman" w:cs="Times New Roman"/>
+          <w:b/>
+          <w:bCs/>
+          <w:sz w:val="24"/>
+          <w:szCs w:val="24"/>
+        </w:rPr>
+        <w:t>pytest</w:t>
+      </w:r>
+      <w:proofErr w:type="spellEnd"/>
+      <w:r>
+        <w:rPr>
+          <w:rFonts w:ascii="Times New Roman" w:hAnsi="Times New Roman" w:cs="Times New Roman"/>
+          <w:b/>
+          <w:bCs/>
+          <w:sz w:val="24"/>
+          <w:szCs w:val="24"/>
+        </w:rPr>
+        <w:t xml:space="preserve"> -k </w:t>
+      </w:r>
+      <w:proofErr w:type="spellStart"/>
+      <w:r>
+        <w:rPr>
+          <w:rFonts w:ascii="Times New Roman" w:hAnsi="Times New Roman" w:cs="Times New Roman"/>
+          <w:b/>
+          <w:bCs/>
+          <w:sz w:val="24"/>
+          <w:szCs w:val="24"/>
+        </w:rPr>
+        <w:t>test_borrow_book_success</w:t>
+      </w:r>
+      <w:proofErr w:type="spellEnd"/>
+      <w:r>
+        <w:rPr>
+          <w:rFonts w:ascii="Times New Roman" w:hAnsi="Times New Roman" w:cs="Times New Roman"/>
+          <w:b/>
+          <w:bCs/>
+          <w:sz w:val="24"/>
+          <w:szCs w:val="24"/>
+        </w:rPr>
+        <w:t xml:space="preserve"> -v</w:t>
       </w:r>
       <w:r>
         <w:rPr>
@@ -5240,7 +6743,133 @@
           <w:sz w:val="24"/>
           <w:szCs w:val="24"/>
         </w:rPr>
-        <w:t xml:space="preserve">, are used to mimic realistic user activity by sending HTTP requests to key endpoints like /api/books, /api/users/login, /api/loans/borrow, /api/loans/overdue, and /api/admin/users. These tests are run using Flask’s test_client, along with monkeypatch and complete mocking of MongoDB collections. This setup allows the system’s external behavior to be tested under controlled conditions, while simulating how users would interact with it in practice. The below is the explanation </w:t>
+        <w:t>, are used to mimic realistic user activity by sending HTTP requests to key endpoints like /</w:t>
+      </w:r>
+      <w:proofErr w:type="spellStart"/>
+      <w:r>
+        <w:rPr>
+          <w:rFonts w:ascii="Times New Roman" w:hAnsi="Times New Roman" w:cs="Times New Roman"/>
+          <w:sz w:val="24"/>
+          <w:szCs w:val="24"/>
+        </w:rPr>
+        <w:t>api</w:t>
+      </w:r>
+      <w:proofErr w:type="spellEnd"/>
+      <w:r>
+        <w:rPr>
+          <w:rFonts w:ascii="Times New Roman" w:hAnsi="Times New Roman" w:cs="Times New Roman"/>
+          <w:sz w:val="24"/>
+          <w:szCs w:val="24"/>
+        </w:rPr>
+        <w:t>/books, /</w:t>
+      </w:r>
+      <w:proofErr w:type="spellStart"/>
+      <w:r>
+        <w:rPr>
+          <w:rFonts w:ascii="Times New Roman" w:hAnsi="Times New Roman" w:cs="Times New Roman"/>
+          <w:sz w:val="24"/>
+          <w:szCs w:val="24"/>
+        </w:rPr>
+        <w:t>api</w:t>
+      </w:r>
+      <w:proofErr w:type="spellEnd"/>
+      <w:r>
+        <w:rPr>
+          <w:rFonts w:ascii="Times New Roman" w:hAnsi="Times New Roman" w:cs="Times New Roman"/>
+          <w:sz w:val="24"/>
+          <w:szCs w:val="24"/>
+        </w:rPr>
+        <w:t>/users/login, /</w:t>
+      </w:r>
+      <w:proofErr w:type="spellStart"/>
+      <w:r>
+        <w:rPr>
+          <w:rFonts w:ascii="Times New Roman" w:hAnsi="Times New Roman" w:cs="Times New Roman"/>
+          <w:sz w:val="24"/>
+          <w:szCs w:val="24"/>
+        </w:rPr>
+        <w:t>api</w:t>
+      </w:r>
+      <w:proofErr w:type="spellEnd"/>
+      <w:r>
+        <w:rPr>
+          <w:rFonts w:ascii="Times New Roman" w:hAnsi="Times New Roman" w:cs="Times New Roman"/>
+          <w:sz w:val="24"/>
+          <w:szCs w:val="24"/>
+        </w:rPr>
+        <w:t>/loans/borrow, /</w:t>
+      </w:r>
+      <w:proofErr w:type="spellStart"/>
+      <w:r>
+        <w:rPr>
+          <w:rFonts w:ascii="Times New Roman" w:hAnsi="Times New Roman" w:cs="Times New Roman"/>
+          <w:sz w:val="24"/>
+          <w:szCs w:val="24"/>
+        </w:rPr>
+        <w:t>api</w:t>
+      </w:r>
+      <w:proofErr w:type="spellEnd"/>
+      <w:r>
+        <w:rPr>
+          <w:rFonts w:ascii="Times New Roman" w:hAnsi="Times New Roman" w:cs="Times New Roman"/>
+          <w:sz w:val="24"/>
+          <w:szCs w:val="24"/>
+        </w:rPr>
+        <w:t>/loans/overdue, and /</w:t>
+      </w:r>
+      <w:proofErr w:type="spellStart"/>
+      <w:r>
+        <w:rPr>
+          <w:rFonts w:ascii="Times New Roman" w:hAnsi="Times New Roman" w:cs="Times New Roman"/>
+          <w:sz w:val="24"/>
+          <w:szCs w:val="24"/>
+        </w:rPr>
+        <w:t>api</w:t>
+      </w:r>
+      <w:proofErr w:type="spellEnd"/>
+      <w:r>
+        <w:rPr>
+          <w:rFonts w:ascii="Times New Roman" w:hAnsi="Times New Roman" w:cs="Times New Roman"/>
+          <w:sz w:val="24"/>
+          <w:szCs w:val="24"/>
+        </w:rPr>
+        <w:t xml:space="preserve">/admin/users. These tests are run using Flask’s </w:t>
+      </w:r>
+      <w:proofErr w:type="spellStart"/>
+      <w:r>
+        <w:rPr>
+          <w:rFonts w:ascii="Times New Roman" w:hAnsi="Times New Roman" w:cs="Times New Roman"/>
+          <w:sz w:val="24"/>
+          <w:szCs w:val="24"/>
+        </w:rPr>
+        <w:t>test_client</w:t>
+      </w:r>
+      <w:proofErr w:type="spellEnd"/>
+      <w:r>
+        <w:rPr>
+          <w:rFonts w:ascii="Times New Roman" w:hAnsi="Times New Roman" w:cs="Times New Roman"/>
+          <w:sz w:val="24"/>
+          <w:szCs w:val="24"/>
+        </w:rPr>
+        <w:t xml:space="preserve">, along with </w:t>
+      </w:r>
+      <w:proofErr w:type="spellStart"/>
+      <w:r>
+        <w:rPr>
+          <w:rFonts w:ascii="Times New Roman" w:hAnsi="Times New Roman" w:cs="Times New Roman"/>
+          <w:sz w:val="24"/>
+          <w:szCs w:val="24"/>
+        </w:rPr>
+        <w:t>monkeypatch</w:t>
+      </w:r>
+      <w:proofErr w:type="spellEnd"/>
+      <w:r>
+        <w:rPr>
+          <w:rFonts w:ascii="Times New Roman" w:hAnsi="Times New Roman" w:cs="Times New Roman"/>
+          <w:sz w:val="24"/>
+          <w:szCs w:val="24"/>
+        </w:rPr>
+        <w:t xml:space="preserve"> and complete mocking of MongoDB collections. This setup allows the system’s external behavior to be tested under controlled conditions, while simulating how users would interact with it in practice. The below is the explanation </w:t>
       </w:r>
       <w:r>
         <w:rPr>
@@ -5285,39 +6914,53 @@
           <w:sz w:val="24"/>
           <w:szCs w:val="24"/>
         </w:rPr>
-        <w:t xml:space="preserve">One of the system-level scenarios selected for testing is the CreateUser() functionality, where a librarian or administrator creates a new user through the </w:t>
-      </w:r>
-      <w:r>
-        <w:rPr>
-          <w:rFonts w:ascii="Times New Roman" w:hAnsi="Times New Roman" w:cs="Times New Roman"/>
-          <w:sz w:val="24"/>
-          <w:szCs w:val="24"/>
-        </w:rPr>
-        <w:t>‘</w:t>
-      </w:r>
-      <w:r>
-        <w:rPr>
-          <w:rFonts w:ascii="Times New Roman" w:hAnsi="Times New Roman" w:cs="Times New Roman"/>
-          <w:sz w:val="24"/>
-          <w:szCs w:val="24"/>
-        </w:rPr>
-        <w:t>/api/admin/users</w:t>
-      </w:r>
-      <w:r>
-        <w:rPr>
-          <w:rFonts w:ascii="Times New Roman" w:hAnsi="Times New Roman" w:cs="Times New Roman"/>
-          <w:sz w:val="24"/>
-          <w:szCs w:val="24"/>
-        </w:rPr>
-        <w:t>’</w:t>
-      </w:r>
-      <w:r>
-        <w:rPr>
-          <w:rFonts w:ascii="Times New Roman" w:hAnsi="Times New Roman" w:cs="Times New Roman"/>
-          <w:sz w:val="24"/>
-          <w:szCs w:val="24"/>
-        </w:rPr>
-        <w:t xml:space="preserve"> API endpoint. </w:t>
+        <w:t xml:space="preserve">One of the system-level scenarios selected for testing is the </w:t>
+      </w:r>
+      <w:proofErr w:type="spellStart"/>
+      <w:proofErr w:type="gramStart"/>
+      <w:r>
+        <w:rPr>
+          <w:rFonts w:ascii="Times New Roman" w:hAnsi="Times New Roman" w:cs="Times New Roman"/>
+          <w:sz w:val="24"/>
+          <w:szCs w:val="24"/>
+        </w:rPr>
+        <w:t>CreateUser</w:t>
+      </w:r>
+      <w:proofErr w:type="spellEnd"/>
+      <w:r>
+        <w:rPr>
+          <w:rFonts w:ascii="Times New Roman" w:hAnsi="Times New Roman" w:cs="Times New Roman"/>
+          <w:sz w:val="24"/>
+          <w:szCs w:val="24"/>
+        </w:rPr>
+        <w:t>(</w:t>
+      </w:r>
+      <w:proofErr w:type="gramEnd"/>
+      <w:r>
+        <w:rPr>
+          <w:rFonts w:ascii="Times New Roman" w:hAnsi="Times New Roman" w:cs="Times New Roman"/>
+          <w:sz w:val="24"/>
+          <w:szCs w:val="24"/>
+        </w:rPr>
+        <w:t>) functionality, where a librarian or administrator creates a new user through the ‘/</w:t>
+      </w:r>
+      <w:proofErr w:type="spellStart"/>
+      <w:r>
+        <w:rPr>
+          <w:rFonts w:ascii="Times New Roman" w:hAnsi="Times New Roman" w:cs="Times New Roman"/>
+          <w:sz w:val="24"/>
+          <w:szCs w:val="24"/>
+        </w:rPr>
+        <w:t>api</w:t>
+      </w:r>
+      <w:proofErr w:type="spellEnd"/>
+      <w:r>
+        <w:rPr>
+          <w:rFonts w:ascii="Times New Roman" w:hAnsi="Times New Roman" w:cs="Times New Roman"/>
+          <w:sz w:val="24"/>
+          <w:szCs w:val="24"/>
+        </w:rPr>
+        <w:t xml:space="preserve">/admin/users’ API endpoint. </w:t>
       </w:r>
     </w:p>
     <w:p>
@@ -5340,7 +6983,41 @@
           <w:sz w:val="24"/>
           <w:szCs w:val="24"/>
         </w:rPr>
-        <w:t>Step 1: Identify Key Decision Points for CreateUser()</w:t>
+        <w:t xml:space="preserve">Step 1: Identify Key Decision Points for </w:t>
+      </w:r>
+      <w:proofErr w:type="spellStart"/>
+      <w:proofErr w:type="gramStart"/>
+      <w:r>
+        <w:rPr>
+          <w:rFonts w:ascii="Times New Roman" w:hAnsi="Times New Roman" w:cs="Times New Roman"/>
+          <w:b/>
+          <w:bCs/>
+          <w:sz w:val="24"/>
+          <w:szCs w:val="24"/>
+        </w:rPr>
+        <w:t>CreateUser</w:t>
+      </w:r>
+      <w:proofErr w:type="spellEnd"/>
+      <w:r>
+        <w:rPr>
+          <w:rFonts w:ascii="Times New Roman" w:hAnsi="Times New Roman" w:cs="Times New Roman"/>
+          <w:b/>
+          <w:bCs/>
+          <w:sz w:val="24"/>
+          <w:szCs w:val="24"/>
+        </w:rPr>
+        <w:t>(</w:t>
+      </w:r>
+      <w:proofErr w:type="gramEnd"/>
+      <w:r>
+        <w:rPr>
+          <w:rFonts w:ascii="Times New Roman" w:hAnsi="Times New Roman" w:cs="Times New Roman"/>
+          <w:b/>
+          <w:bCs/>
+          <w:sz w:val="24"/>
+          <w:szCs w:val="24"/>
+        </w:rPr>
+        <w:t>)</w:t>
       </w:r>
     </w:p>
     <w:p>
@@ -5364,23 +7041,7 @@
           <w:sz w:val="24"/>
           <w:szCs w:val="24"/>
         </w:rPr>
-        <w:t>User Authorization</w:t>
-      </w:r>
-      <w:r>
-        <w:rPr>
-          <w:rFonts w:ascii="Times New Roman" w:hAnsi="Times New Roman" w:cs="Times New Roman"/>
-          <w:sz w:val="24"/>
-          <w:szCs w:val="24"/>
-        </w:rPr>
-        <w:t xml:space="preserve"> - </w:t>
-      </w:r>
-      <w:r>
-        <w:rPr>
-          <w:rFonts w:ascii="Times New Roman" w:hAnsi="Times New Roman" w:cs="Times New Roman"/>
-          <w:sz w:val="24"/>
-          <w:szCs w:val="24"/>
-        </w:rPr>
-        <w:t>Check whether the request is being made by a properly logged-in administrator (librarian). Only authorized users should be able to create new accounts.</w:t>
+        <w:t>User Authorization - Check whether the request is being made by a properly logged-in administrator (librarian). Only authorized users should be able to create new accounts.</w:t>
       </w:r>
     </w:p>
     <w:p>
@@ -5420,39 +7081,7 @@
           <w:sz w:val="24"/>
           <w:szCs w:val="24"/>
         </w:rPr>
-        <w:t>Ensure that all required fields</w:t>
-      </w:r>
-      <w:r>
-        <w:rPr>
-          <w:rFonts w:ascii="Times New Roman" w:hAnsi="Times New Roman" w:cs="Times New Roman"/>
-          <w:sz w:val="24"/>
-          <w:szCs w:val="24"/>
-        </w:rPr>
-        <w:t xml:space="preserve"> </w:t>
-      </w:r>
-      <w:r>
-        <w:rPr>
-          <w:rFonts w:ascii="Times New Roman" w:hAnsi="Times New Roman" w:cs="Times New Roman"/>
-          <w:sz w:val="24"/>
-          <w:szCs w:val="24"/>
-        </w:rPr>
-        <w:t>such as username, email, and password</w:t>
-      </w:r>
-      <w:r>
-        <w:rPr>
-          <w:rFonts w:ascii="Times New Roman" w:hAnsi="Times New Roman" w:cs="Times New Roman"/>
-          <w:sz w:val="24"/>
-          <w:szCs w:val="24"/>
-        </w:rPr>
-        <w:t xml:space="preserve"> </w:t>
-      </w:r>
-      <w:r>
-        <w:rPr>
-          <w:rFonts w:ascii="Times New Roman" w:hAnsi="Times New Roman" w:cs="Times New Roman"/>
-          <w:sz w:val="24"/>
-          <w:szCs w:val="24"/>
-        </w:rPr>
-        <w:t>are present in the request and meet validation criteria (e.g., proper email format).</w:t>
+        <w:t>Ensure that all required fields such as username, email, and password are present in the request and meet validation criteria (e.g., proper email format).</w:t>
       </w:r>
     </w:p>
     <w:p>
@@ -5614,7 +7243,35 @@
           <w:sz w:val="24"/>
           <w:szCs w:val="24"/>
         </w:rPr>
-        <w:t>To effectively test the CreateUser() functionality, we focu</w:t>
+        <w:t xml:space="preserve">To effectively test the </w:t>
+      </w:r>
+      <w:proofErr w:type="spellStart"/>
+      <w:proofErr w:type="gramStart"/>
+      <w:r>
+        <w:rPr>
+          <w:rFonts w:ascii="Times New Roman" w:hAnsi="Times New Roman" w:cs="Times New Roman"/>
+          <w:sz w:val="24"/>
+          <w:szCs w:val="24"/>
+        </w:rPr>
+        <w:t>CreateUser</w:t>
+      </w:r>
+      <w:proofErr w:type="spellEnd"/>
+      <w:r>
+        <w:rPr>
+          <w:rFonts w:ascii="Times New Roman" w:hAnsi="Times New Roman" w:cs="Times New Roman"/>
+          <w:sz w:val="24"/>
+          <w:szCs w:val="24"/>
+        </w:rPr>
+        <w:t>(</w:t>
+      </w:r>
+      <w:proofErr w:type="gramEnd"/>
+      <w:r>
+        <w:rPr>
+          <w:rFonts w:ascii="Times New Roman" w:hAnsi="Times New Roman" w:cs="Times New Roman"/>
+          <w:sz w:val="24"/>
+          <w:szCs w:val="24"/>
+        </w:rPr>
+        <w:t>) functionality, we focu</w:t>
       </w:r>
       <w:r>
         <w:rPr>
@@ -6071,7 +7728,7 @@
           <w:szCs w:val="24"/>
         </w:rPr>
         <w:sectPr>
-          <w:footerReference w:type="default" r:id="rId21"/>
+          <w:footerReference w:type="default" r:id="rId16"/>
           <w:pgSz w:w="12240" w:h="15840"/>
           <w:pgMar w:top="1440" w:right="1440" w:bottom="1440" w:left="1440" w:header="708" w:footer="708" w:gutter="0"/>
           <w:pgBorders w:offsetFrom="page">
@@ -6341,6 +7998,14 @@
         </w:rPr>
         <w:t xml:space="preserve"> fronten</w:t>
       </w:r>
+      <w:r>
+        <w:rPr>
+          <w:rFonts w:ascii="Times New Roman" w:hAnsi="Times New Roman" w:cs="Times New Roman"/>
+          <w:sz w:val="24"/>
+          <w:szCs w:val="24"/>
+        </w:rPr>
+        <w:t>d</w:t>
+      </w:r>
     </w:p>
     <w:p>
       <w:pPr>
@@ -6677,47 +8342,15 @@
           <w:sz w:val="24"/>
           <w:szCs w:val="24"/>
         </w:rPr>
-        <w:t>Concrete Test Case 1</w:t>
-      </w:r>
-      <w:r>
-        <w:rPr>
-          <w:rFonts w:ascii="Times New Roman" w:hAnsi="Times New Roman" w:cs="Times New Roman"/>
-          <w:sz w:val="24"/>
-          <w:szCs w:val="24"/>
-        </w:rPr>
-        <w:t xml:space="preserve"> - </w:t>
-      </w:r>
-      <w:r>
-        <w:rPr>
-          <w:rFonts w:ascii="Times New Roman" w:hAnsi="Times New Roman" w:cs="Times New Roman"/>
-          <w:sz w:val="24"/>
-          <w:szCs w:val="24"/>
-        </w:rPr>
-        <w:t xml:space="preserve">Successful </w:t>
-      </w:r>
-      <w:r>
-        <w:rPr>
-          <w:rFonts w:ascii="Times New Roman" w:hAnsi="Times New Roman" w:cs="Times New Roman"/>
-          <w:sz w:val="24"/>
-          <w:szCs w:val="24"/>
-        </w:rPr>
-        <w:t>Creation</w:t>
-      </w:r>
-      <w:r>
-        <w:rPr>
-          <w:rFonts w:ascii="Times New Roman" w:hAnsi="Times New Roman" w:cs="Times New Roman"/>
-          <w:sz w:val="24"/>
-          <w:szCs w:val="24"/>
-        </w:rPr>
-        <w:t>,</w:t>
-      </w:r>
-      <w:r>
-        <w:rPr>
-          <w:rFonts w:ascii="Times New Roman" w:hAnsi="Times New Roman" w:cs="Times New Roman"/>
-          <w:sz w:val="24"/>
-          <w:szCs w:val="24"/>
-        </w:rPr>
-        <w:t xml:space="preserve"> A</w:t>
+        <w:t xml:space="preserve">Concrete Test Case 1 - Successful </w:t>
+      </w:r>
+      <w:r>
+        <w:rPr>
+          <w:rFonts w:ascii="Times New Roman" w:hAnsi="Times New Roman" w:cs="Times New Roman"/>
+          <w:sz w:val="24"/>
+          <w:szCs w:val="24"/>
+        </w:rPr>
+        <w:t>Creation, A</w:t>
       </w:r>
       <w:r>
         <w:rPr>
@@ -6761,15 +8394,7 @@
           <w:sz w:val="24"/>
           <w:szCs w:val="24"/>
         </w:rPr>
-        <w:t xml:space="preserve"> - </w:t>
-      </w:r>
-      <w:r>
-        <w:rPr>
-          <w:rFonts w:ascii="Times New Roman" w:hAnsi="Times New Roman" w:cs="Times New Roman"/>
-          <w:sz w:val="24"/>
-          <w:szCs w:val="24"/>
-        </w:rPr>
-        <w:t>Failure Due to Duplicate Email</w:t>
+        <w:t xml:space="preserve"> - Failure Due to Duplicate Email</w:t>
       </w:r>
       <w:r>
         <w:rPr>
@@ -6837,7 +8462,7 @@
                     <pic:cNvPicPr/>
                   </pic:nvPicPr>
                   <pic:blipFill>
-                    <a:blip r:embed="rId22"/>
+                    <a:blip r:embed="rId17"/>
                     <a:stretch>
                       <a:fillRect/>
                     </a:stretch>
@@ -6932,7 +8557,35 @@
           <w:sz w:val="24"/>
           <w:szCs w:val="24"/>
         </w:rPr>
-        <w:t>System Test Case Implementation for CreateUser() API Endpoint</w:t>
+        <w:t xml:space="preserve">System Test Case Implementation for </w:t>
+      </w:r>
+      <w:proofErr w:type="spellStart"/>
+      <w:proofErr w:type="gramStart"/>
+      <w:r>
+        <w:rPr>
+          <w:rFonts w:ascii="Times New Roman" w:hAnsi="Times New Roman" w:cs="Times New Roman"/>
+          <w:sz w:val="24"/>
+          <w:szCs w:val="24"/>
+        </w:rPr>
+        <w:t>CreateUser</w:t>
+      </w:r>
+      <w:proofErr w:type="spellEnd"/>
+      <w:r>
+        <w:rPr>
+          <w:rFonts w:ascii="Times New Roman" w:hAnsi="Times New Roman" w:cs="Times New Roman"/>
+          <w:sz w:val="24"/>
+          <w:szCs w:val="24"/>
+        </w:rPr>
+        <w:t>(</w:t>
+      </w:r>
+      <w:proofErr w:type="gramEnd"/>
+      <w:r>
+        <w:rPr>
+          <w:rFonts w:ascii="Times New Roman" w:hAnsi="Times New Roman" w:cs="Times New Roman"/>
+          <w:sz w:val="24"/>
+          <w:szCs w:val="24"/>
+        </w:rPr>
+        <w:t>) API Endpoint</w:t>
       </w:r>
     </w:p>
     <w:p>
@@ -6959,15 +8612,7 @@
           <w:sz w:val="24"/>
           <w:szCs w:val="24"/>
         </w:rPr>
-        <w:t xml:space="preserve"> </w:t>
-      </w:r>
-      <w:r>
-        <w:rPr>
-          <w:rFonts w:ascii="Times New Roman" w:hAnsi="Times New Roman" w:cs="Times New Roman"/>
-          <w:sz w:val="24"/>
-          <w:szCs w:val="24"/>
-        </w:rPr>
-        <w:t>all the possible</w:t>
+        <w:t xml:space="preserve"> all the possible</w:t>
       </w:r>
       <w:r>
         <w:rPr>
@@ -7101,15 +8746,7 @@
           <w:sz w:val="24"/>
           <w:szCs w:val="24"/>
         </w:rPr>
-        <w:t>is</w:t>
-      </w:r>
-      <w:r>
-        <w:rPr>
-          <w:rFonts w:ascii="Times New Roman" w:hAnsi="Times New Roman" w:cs="Times New Roman"/>
-          <w:sz w:val="24"/>
-          <w:szCs w:val="24"/>
-        </w:rPr>
-        <w:t xml:space="preserve"> performed to validate the end-to-end functionality and user experience of the Library Management System through direct interaction with the UI. Unlike scripted test cases, this testing approach simulates real user behavior logging in, borrowing and returning books, viewing details, and leaving feedback. The aim is to uncover usability issues, integration errors, and confirm that the </w:t>
+        <w:t xml:space="preserve">is performed to validate the end-to-end functionality and user experience of the Library Management System through direct interaction with the UI. Unlike scripted test cases, this testing approach simulates real user behavior logging in, borrowing and returning books, viewing details, and leaving feedback. The aim is to uncover usability issues, integration errors, and confirm that the </w:t>
       </w:r>
       <w:r>
         <w:rPr>
@@ -7118,15 +8755,7 @@
           <w:szCs w:val="24"/>
         </w:rPr>
         <w:lastRenderedPageBreak/>
-        <w:t>entire system behaves as expected under realistic scenarios. Below are the documented steps with visual evidence from the actual system.</w:t>
-      </w:r>
-      <w:r>
-        <w:rPr>
-          <w:rFonts w:ascii="Times New Roman" w:hAnsi="Times New Roman" w:cs="Times New Roman"/>
-          <w:sz w:val="24"/>
-          <w:szCs w:val="24"/>
-        </w:rPr>
-        <w:t xml:space="preserve"> For an Instance we have explained </w:t>
+        <w:t xml:space="preserve">entire system behaves as expected under realistic scenarios. Below are the documented steps with visual evidence from the actual system. For an Instance we have explained </w:t>
       </w:r>
       <w:r>
         <w:rPr>
@@ -7263,17 +8892,7 @@
           <w:sz w:val="24"/>
           <w:szCs w:val="24"/>
         </w:rPr>
-        <w:t>1</w:t>
-      </w:r>
-      <w:r>
-        <w:rPr>
-          <w:rFonts w:ascii="Times New Roman" w:hAnsi="Times New Roman" w:cs="Times New Roman"/>
-          <w:b/>
-          <w:bCs/>
-          <w:sz w:val="24"/>
-          <w:szCs w:val="24"/>
-        </w:rPr>
-        <w:t>: Visiting the Landing Page</w:t>
+        <w:t>1: Visiting the Landing Page</w:t>
       </w:r>
       <w:r>
         <w:rPr>
@@ -7289,15 +8908,7 @@
           <w:sz w:val="24"/>
           <w:szCs w:val="24"/>
         </w:rPr>
-        <w:t>When the application is first launched, the user is welcomed by a clean, professional landing page that introduces the Library Management System</w:t>
-      </w:r>
-      <w:r>
-        <w:rPr>
-          <w:rFonts w:ascii="Times New Roman" w:hAnsi="Times New Roman" w:cs="Times New Roman"/>
-          <w:sz w:val="24"/>
-          <w:szCs w:val="24"/>
-        </w:rPr>
-        <w:t xml:space="preserve"> as shown in figure </w:t>
+        <w:t xml:space="preserve">When the application is first launched, the user is welcomed by a clean, professional landing page that introduces the Library Management System as shown in figure </w:t>
       </w:r>
       <w:r>
         <w:rPr>
@@ -7313,15 +8924,7 @@
           <w:sz w:val="24"/>
           <w:szCs w:val="24"/>
         </w:rPr>
-        <w:t>. Two prominently displayed call-to-action buttons</w:t>
-      </w:r>
-      <w:r>
-        <w:rPr>
-          <w:rFonts w:ascii="Times New Roman" w:hAnsi="Times New Roman" w:cs="Times New Roman"/>
-          <w:sz w:val="24"/>
-          <w:szCs w:val="24"/>
-        </w:rPr>
-        <w:t xml:space="preserve"> </w:t>
+        <w:t xml:space="preserve">. Two prominently displayed call-to-action buttons </w:t>
       </w:r>
       <w:r>
         <w:rPr>
@@ -7357,15 +8960,7 @@
           <w:sz w:val="24"/>
           <w:szCs w:val="24"/>
         </w:rPr>
-        <w:t xml:space="preserve"> </w:t>
-      </w:r>
-      <w:r>
-        <w:rPr>
-          <w:rFonts w:ascii="Times New Roman" w:hAnsi="Times New Roman" w:cs="Times New Roman"/>
-          <w:sz w:val="24"/>
-          <w:szCs w:val="24"/>
-        </w:rPr>
-        <w:t>make it easy for both returning users and new visitors to navigate the platform. The background imagery adds an academic, trustworthy feel, reinforcing the system’s purpose and tone.</w:t>
+        <w:t xml:space="preserve"> make it easy for both returning users and new visitors to navigate the platform. The background imagery adds an academic, trustworthy feel, reinforcing the system’s purpose and tone.</w:t>
       </w:r>
     </w:p>
     <w:p>
@@ -7403,7 +8998,7 @@
                     </pic:cNvPicPr>
                   </pic:nvPicPr>
                   <pic:blipFill>
-                    <a:blip r:embed="rId23" cstate="print">
+                    <a:blip r:embed="rId18" cstate="print">
                       <a:extLst>
                         <a:ext uri="{28A0092B-C50C-407E-A947-70E740481C1C}">
                           <a14:useLocalDpi xmlns:a14="http://schemas.microsoft.com/office/drawing/2010/main" val="0"/>
@@ -7499,23 +9094,7 @@
           <w:sz w:val="24"/>
           <w:szCs w:val="24"/>
         </w:rPr>
-        <w:t>Landing</w:t>
-      </w:r>
-      <w:r>
-        <w:rPr>
-          <w:rFonts w:ascii="Times New Roman" w:hAnsi="Times New Roman" w:cs="Times New Roman"/>
-          <w:sz w:val="24"/>
-          <w:szCs w:val="24"/>
-        </w:rPr>
-        <w:t xml:space="preserve"> or Welcome</w:t>
-      </w:r>
-      <w:r>
-        <w:rPr>
-          <w:rFonts w:ascii="Times New Roman" w:hAnsi="Times New Roman" w:cs="Times New Roman"/>
-          <w:sz w:val="24"/>
-          <w:szCs w:val="24"/>
-        </w:rPr>
-        <w:t xml:space="preserve"> Page of the Library Management System</w:t>
+        <w:t>Landing or Welcome Page of the Library Management System</w:t>
       </w:r>
     </w:p>
     <w:p>
@@ -7588,7 +9167,7 @@
                     <pic:cNvPicPr/>
                   </pic:nvPicPr>
                   <pic:blipFill>
-                    <a:blip r:embed="rId24"/>
+                    <a:blip r:embed="rId19"/>
                     <a:stretch>
                       <a:fillRect/>
                     </a:stretch>
@@ -7784,17 +9363,7 @@
           <w:sz w:val="24"/>
           <w:szCs w:val="24"/>
         </w:rPr>
-        <w:t>Step 3: Searching for a Book</w:t>
-      </w:r>
-      <w:r>
-        <w:rPr>
-          <w:rFonts w:ascii="Times New Roman" w:hAnsi="Times New Roman" w:cs="Times New Roman"/>
-          <w:b/>
-          <w:bCs/>
-          <w:sz w:val="24"/>
-          <w:szCs w:val="24"/>
-        </w:rPr>
-        <w:t xml:space="preserve"> </w:t>
+        <w:t xml:space="preserve">Step 3: Searching for a Book </w:t>
       </w:r>
       <w:r>
         <w:rPr>
@@ -7820,31 +9389,7 @@
           <w:sz w:val="24"/>
           <w:szCs w:val="24"/>
         </w:rPr>
-        <w:t xml:space="preserve"> logging in, the user is taken to the </w:t>
-      </w:r>
-      <w:r>
-        <w:rPr>
-          <w:rFonts w:ascii="Times New Roman" w:hAnsi="Times New Roman" w:cs="Times New Roman"/>
-          <w:sz w:val="24"/>
-          <w:szCs w:val="24"/>
-        </w:rPr>
-        <w:t>profile</w:t>
-      </w:r>
-      <w:r>
-        <w:rPr>
-          <w:rFonts w:ascii="Times New Roman" w:hAnsi="Times New Roman" w:cs="Times New Roman"/>
-          <w:sz w:val="24"/>
-          <w:szCs w:val="24"/>
-        </w:rPr>
-        <w:t xml:space="preserve"> Catalog. A sidebar provides access to features like Profile, Browse Books, Fines, and Logout. To search for a book,</w:t>
-      </w:r>
-      <w:r>
-        <w:rPr>
-          <w:rFonts w:ascii="Times New Roman" w:hAnsi="Times New Roman" w:cs="Times New Roman"/>
-          <w:sz w:val="24"/>
-          <w:szCs w:val="24"/>
-        </w:rPr>
-        <w:t xml:space="preserve"> the user clicks on </w:t>
+        <w:t xml:space="preserve"> logging in, the user is taken to the profile Catalog. A sidebar provides access to features like Profile, Browse Books, Fines, and Logout. To search for a book, the user clicks on </w:t>
       </w:r>
       <w:r>
         <w:rPr>
@@ -7962,7 +9507,7 @@
                     </pic:cNvPicPr>
                   </pic:nvPicPr>
                   <pic:blipFill>
-                    <a:blip r:embed="rId25" cstate="print">
+                    <a:blip r:embed="rId20" cstate="print">
                       <a:extLst>
                         <a:ext uri="{28A0092B-C50C-407E-A947-70E740481C1C}">
                           <a14:useLocalDpi xmlns:a14="http://schemas.microsoft.com/office/drawing/2010/main" val="0"/>
@@ -8102,6 +9647,7 @@
       </w:pPr>
       <w:r>
         <w:rPr>
+          <w:rFonts w:ascii="Times New Roman" w:hAnsi="Times New Roman" w:cs="Times New Roman"/>
           <w:noProof/>
           <w:lang w:val="en-US"/>
         </w:rPr>
@@ -8124,7 +9670,7 @@
                     </pic:cNvPicPr>
                   </pic:nvPicPr>
                   <pic:blipFill>
-                    <a:blip r:embed="rId26">
+                    <a:blip r:embed="rId21">
                       <a:extLst>
                         <a:ext uri="{28A0092B-C50C-407E-A947-70E740481C1C}">
                           <a14:useLocalDpi xmlns:a14="http://schemas.microsoft.com/office/drawing/2010/main" val="0"/>
@@ -8234,34 +9780,7 @@
           <w:szCs w:val="24"/>
           <w:lang w:val="en-US"/>
         </w:rPr>
-        <w:t xml:space="preserve"> </w:t>
-      </w:r>
-      <w:r>
-        <w:rPr>
-          <w:rFonts w:ascii="Times New Roman" w:hAnsi="Times New Roman" w:cs="Times New Roman"/>
-          <w:sz w:val="24"/>
-          <w:szCs w:val="24"/>
-          <w:lang w:val="en-US"/>
-        </w:rPr>
-        <w:t>Convinced by the information provided, the user clicks the Borrow button. A confirmation alert appears: "Book borrowed successfully", indicating the transaction has gone through. Behind the scenes, the system updates the book’s availability, adjusts the user’s loan records, and reflects the change in the UI</w:t>
-      </w:r>
-      <w:r>
-        <w:rPr>
-          <w:rFonts w:ascii="Times New Roman" w:hAnsi="Times New Roman" w:cs="Times New Roman"/>
-          <w:sz w:val="24"/>
-          <w:szCs w:val="24"/>
-          <w:lang w:val="en-US"/>
-        </w:rPr>
-        <w:t xml:space="preserve"> </w:t>
-      </w:r>
-      <w:r>
-        <w:rPr>
-          <w:rFonts w:ascii="Times New Roman" w:hAnsi="Times New Roman" w:cs="Times New Roman"/>
-          <w:sz w:val="24"/>
-          <w:szCs w:val="24"/>
-          <w:lang w:val="en-US"/>
-        </w:rPr>
-        <w:t>demonstrating a seamless connection between the frontend interface and backend logic.</w:t>
+        <w:t xml:space="preserve"> Convinced by the information provided, the user clicks the Borrow button. A confirmation alert appears: "Book borrowed successfully", indicating the transaction has gone through. Behind the scenes, the system updates the book’s availability, adjusts the user’s loan records, and reflects the change in the UI demonstrating a seamless connection between the frontend interface and backend logic.</w:t>
       </w:r>
     </w:p>
     <w:p>
@@ -8299,7 +9818,7 @@
                     </pic:cNvPicPr>
                   </pic:nvPicPr>
                   <pic:blipFill>
-                    <a:blip r:embed="rId27">
+                    <a:blip r:embed="rId22">
                       <a:extLst>
                         <a:ext uri="{28A0092B-C50C-407E-A947-70E740481C1C}">
                           <a14:useLocalDpi xmlns:a14="http://schemas.microsoft.com/office/drawing/2010/main" val="0"/>
@@ -8444,7 +9963,7 @@
                     </pic:cNvPicPr>
                   </pic:nvPicPr>
                   <pic:blipFill>
-                    <a:blip r:embed="rId28">
+                    <a:blip r:embed="rId23">
                       <a:extLst>
                         <a:ext uri="{28A0092B-C50C-407E-A947-70E740481C1C}">
                           <a14:useLocalDpi xmlns:a14="http://schemas.microsoft.com/office/drawing/2010/main" val="0"/>
@@ -8494,27 +10013,7 @@
           <w:sz w:val="24"/>
           <w:szCs w:val="24"/>
         </w:rPr>
-        <w:t xml:space="preserve">Figure </w:t>
-      </w:r>
-      <w:r>
-        <w:rPr>
-          <w:rFonts w:ascii="Times New Roman" w:hAnsi="Times New Roman" w:cs="Times New Roman"/>
-          <w:b/>
-          <w:bCs/>
-          <w:sz w:val="24"/>
-          <w:szCs w:val="24"/>
-        </w:rPr>
-        <w:t>13</w:t>
-      </w:r>
-      <w:r>
-        <w:rPr>
-          <w:rFonts w:ascii="Times New Roman" w:hAnsi="Times New Roman" w:cs="Times New Roman"/>
-          <w:b/>
-          <w:bCs/>
-          <w:sz w:val="24"/>
-          <w:szCs w:val="24"/>
-        </w:rPr>
-        <w:t>:</w:t>
+        <w:t>Figure 13:</w:t>
       </w:r>
       <w:r>
         <w:rPr>
@@ -8567,15 +10066,7 @@
           <w:sz w:val="24"/>
           <w:szCs w:val="24"/>
         </w:rPr>
-        <w:t xml:space="preserve"> </w:t>
-      </w:r>
-      <w:r>
-        <w:rPr>
-          <w:rFonts w:ascii="Times New Roman" w:hAnsi="Times New Roman" w:cs="Times New Roman"/>
-          <w:sz w:val="24"/>
-          <w:szCs w:val="24"/>
-        </w:rPr>
-        <w:t>and submits i</w:t>
+        <w:t xml:space="preserve"> and submits i</w:t>
       </w:r>
       <w:r>
         <w:rPr>
@@ -8591,23 +10082,7 @@
           <w:sz w:val="24"/>
           <w:szCs w:val="24"/>
         </w:rPr>
-        <w:t>. The review is stored in the database and instantly becomes part of the Details &amp; Reviews section. This final step closes the loop</w:t>
-      </w:r>
-      <w:r>
-        <w:rPr>
-          <w:rFonts w:ascii="Times New Roman" w:hAnsi="Times New Roman" w:cs="Times New Roman"/>
-          <w:sz w:val="24"/>
-          <w:szCs w:val="24"/>
-        </w:rPr>
-        <w:t xml:space="preserve"> </w:t>
-      </w:r>
-      <w:r>
-        <w:rPr>
-          <w:rFonts w:ascii="Times New Roman" w:hAnsi="Times New Roman" w:cs="Times New Roman"/>
-          <w:sz w:val="24"/>
-          <w:szCs w:val="24"/>
-        </w:rPr>
-        <w:t>transforming a simple borrowing experience into a shared, evolving knowledge base for future readers.</w:t>
+        <w:t>. The review is stored in the database and instantly becomes part of the Details &amp; Reviews section. This final step closes the loop transforming a simple borrowing experience into a shared, evolving knowledge base for future readers.</w:t>
       </w:r>
     </w:p>
     <w:p>
@@ -8645,7 +10120,7 @@
                     </pic:cNvPicPr>
                   </pic:nvPicPr>
                   <pic:blipFill>
-                    <a:blip r:embed="rId29">
+                    <a:blip r:embed="rId24">
                       <a:extLst>
                         <a:ext uri="{28A0092B-C50C-407E-A947-70E740481C1C}">
                           <a14:useLocalDpi xmlns:a14="http://schemas.microsoft.com/office/drawing/2010/main" val="0"/>
@@ -8723,55 +10198,7 @@
           <w:szCs w:val="24"/>
         </w:rPr>
         <w:lastRenderedPageBreak/>
-        <w:t>This complete user cycle</w:t>
-      </w:r>
-      <w:r>
-        <w:rPr>
-          <w:rFonts w:ascii="Times New Roman" w:hAnsi="Times New Roman" w:cs="Times New Roman"/>
-          <w:sz w:val="24"/>
-          <w:szCs w:val="24"/>
-        </w:rPr>
-        <w:t xml:space="preserve"> </w:t>
-      </w:r>
-      <w:r>
-        <w:rPr>
-          <w:rFonts w:ascii="Times New Roman" w:hAnsi="Times New Roman" w:cs="Times New Roman"/>
-          <w:sz w:val="24"/>
-          <w:szCs w:val="24"/>
-        </w:rPr>
-        <w:t>starting from login</w:t>
-      </w:r>
-      <w:r>
-        <w:rPr>
-          <w:rFonts w:ascii="Times New Roman" w:hAnsi="Times New Roman" w:cs="Times New Roman"/>
-          <w:sz w:val="24"/>
-          <w:szCs w:val="24"/>
-        </w:rPr>
-        <w:t xml:space="preserve"> to </w:t>
-      </w:r>
-      <w:r>
-        <w:rPr>
-          <w:rFonts w:ascii="Times New Roman" w:hAnsi="Times New Roman" w:cs="Times New Roman"/>
-          <w:sz w:val="24"/>
-          <w:szCs w:val="24"/>
-        </w:rPr>
-        <w:t>finally submitting a review</w:t>
-      </w:r>
-      <w:r>
-        <w:rPr>
-          <w:rFonts w:ascii="Times New Roman" w:hAnsi="Times New Roman" w:cs="Times New Roman"/>
-          <w:sz w:val="24"/>
-          <w:szCs w:val="24"/>
-        </w:rPr>
-        <w:t xml:space="preserve"> </w:t>
-      </w:r>
-      <w:r>
-        <w:rPr>
-          <w:rFonts w:ascii="Times New Roman" w:hAnsi="Times New Roman" w:cs="Times New Roman"/>
-          <w:sz w:val="24"/>
-          <w:szCs w:val="24"/>
-        </w:rPr>
-        <w:t>was executed smoothly without encountering any errors, broken UI elements, or functional issues. Each transition between steps was seamless, confirming that the system behaves reliably across both the front-end interfaces and back-end processes. Throughout the journey, users received clear visual cues and confirmation messages, contributing to an intuitive and positive experience.</w:t>
+        <w:t>This complete user cycle starting from login to finally submitting a review was executed smoothly without encountering any errors, broken UI elements, or functional issues. Each transition between steps was seamless, confirming that the system behaves reliably across both the front-end interfaces and back-end processes. Throughout the journey, users received clear visual cues and confirmation messages, contributing to an intuitive and positive experience.</w:t>
       </w:r>
     </w:p>
     <w:p>
@@ -8790,55 +10217,7 @@
           <w:sz w:val="24"/>
           <w:szCs w:val="24"/>
         </w:rPr>
-        <w:t>In the same way, we performed exploratory testing across all other key functionalities within the application. By manually navigating through different user flows</w:t>
-      </w:r>
-      <w:r>
-        <w:rPr>
-          <w:rFonts w:ascii="Times New Roman" w:hAnsi="Times New Roman" w:cs="Times New Roman"/>
-          <w:sz w:val="24"/>
-          <w:szCs w:val="24"/>
-        </w:rPr>
-        <w:t xml:space="preserve"> </w:t>
-      </w:r>
-      <w:r>
-        <w:rPr>
-          <w:rFonts w:ascii="Times New Roman" w:hAnsi="Times New Roman" w:cs="Times New Roman"/>
-          <w:sz w:val="24"/>
-          <w:szCs w:val="24"/>
-        </w:rPr>
-        <w:t>without relying on predefined test scripts</w:t>
-      </w:r>
-      <w:r>
-        <w:rPr>
-          <w:rFonts w:ascii="Times New Roman" w:hAnsi="Times New Roman" w:cs="Times New Roman"/>
-          <w:sz w:val="24"/>
-          <w:szCs w:val="24"/>
-        </w:rPr>
-        <w:t xml:space="preserve"> </w:t>
-      </w:r>
-      <w:r>
-        <w:rPr>
-          <w:rFonts w:ascii="Times New Roman" w:hAnsi="Times New Roman" w:cs="Times New Roman"/>
-          <w:sz w:val="24"/>
-          <w:szCs w:val="24"/>
-        </w:rPr>
-        <w:t xml:space="preserve">we verified that each feature, from user management to fine </w:t>
-      </w:r>
-      <w:r>
-        <w:rPr>
-          <w:rFonts w:ascii="Times New Roman" w:hAnsi="Times New Roman" w:cs="Times New Roman"/>
-          <w:sz w:val="24"/>
-          <w:szCs w:val="24"/>
-        </w:rPr>
-        <w:t>payment</w:t>
-      </w:r>
-      <w:r>
-        <w:rPr>
-          <w:rFonts w:ascii="Times New Roman" w:hAnsi="Times New Roman" w:cs="Times New Roman"/>
-          <w:sz w:val="24"/>
-          <w:szCs w:val="24"/>
-        </w:rPr>
-        <w:t>, responded correctly under various input scenarios. This hands-on testing approach helped uncover subtle edge cases and ensured the entire system performs as expected under realistic usage conditions.</w:t>
+        <w:t>In the same way, we performed exploratory testing across all other key functionalities within the application. By manually navigating through different user flows without relying on predefined test scripts we verified that each feature, from user management to fine payment, responded correctly under various input scenarios. This hands-on testing approach helped uncover subtle edge cases and ensured the entire system performs as expected under realistic usage conditions.</w:t>
       </w:r>
     </w:p>
     <w:p>
@@ -8930,7 +10309,25 @@
           <w:sz w:val="24"/>
           <w:szCs w:val="24"/>
         </w:rPr>
-        <w:t>The Library Management System underwent thorough verification and validation through unit, system, and exploratory testing to ensure technical accuracy and a seamless user experience.</w:t>
+        <w:t xml:space="preserve">The Library Management System underwent thorough verification and validation through unit, system, and exploratory testing to ensure technical accuracy and a seamless user experience. Unit testing covered 35 cases, validating functions like book addition, user registration, borrowing, returns, and fines. Early issues with headers and </w:t>
+      </w:r>
+      <w:proofErr w:type="spellStart"/>
+      <w:r>
+        <w:rPr>
+          <w:rFonts w:ascii="Times New Roman" w:hAnsi="Times New Roman" w:cs="Times New Roman"/>
+          <w:sz w:val="24"/>
+          <w:szCs w:val="24"/>
+        </w:rPr>
+        <w:t>ObjectId</w:t>
+      </w:r>
+      <w:proofErr w:type="spellEnd"/>
+      <w:r>
+        <w:rPr>
+          <w:rFonts w:ascii="Times New Roman" w:hAnsi="Times New Roman" w:cs="Times New Roman"/>
+          <w:sz w:val="24"/>
+          <w:szCs w:val="24"/>
+        </w:rPr>
+        <w:t xml:space="preserve"> handling were resolved, and all tests passed, confirming reliable core logic.</w:t>
       </w:r>
       <w:r>
         <w:rPr>
@@ -8946,55 +10343,7 @@
           <w:sz w:val="24"/>
           <w:szCs w:val="24"/>
         </w:rPr>
-        <w:t xml:space="preserve">Unit testing covered </w:t>
-      </w:r>
-      <w:r>
-        <w:rPr>
-          <w:rFonts w:ascii="Times New Roman" w:hAnsi="Times New Roman" w:cs="Times New Roman"/>
-          <w:sz w:val="24"/>
-          <w:szCs w:val="24"/>
-        </w:rPr>
-        <w:t>35</w:t>
-      </w:r>
-      <w:r>
-        <w:rPr>
-          <w:rFonts w:ascii="Times New Roman" w:hAnsi="Times New Roman" w:cs="Times New Roman"/>
-          <w:sz w:val="24"/>
-          <w:szCs w:val="24"/>
-        </w:rPr>
-        <w:t xml:space="preserve"> cases, validating functions like book addition, user registration, borrowing, returns, and fines. Early issues with headers and ObjectId handling were resolved, and all tests passed, confirming reliable core logic.</w:t>
-      </w:r>
-      <w:r>
-        <w:rPr>
-          <w:rFonts w:ascii="Times New Roman" w:hAnsi="Times New Roman" w:cs="Times New Roman"/>
-          <w:sz w:val="24"/>
-          <w:szCs w:val="24"/>
-        </w:rPr>
-        <w:t xml:space="preserve"> </w:t>
-      </w:r>
-      <w:r>
-        <w:rPr>
-          <w:rFonts w:ascii="Times New Roman" w:hAnsi="Times New Roman" w:cs="Times New Roman"/>
-          <w:sz w:val="24"/>
-          <w:szCs w:val="24"/>
-        </w:rPr>
-        <w:t>System testing verified end-to-end API flows, including admin user creation, loan management, fine processing, and feedback submission. Each route was tested for authorization, database accuracy, and error handling, confirming full-stack stability.</w:t>
-      </w:r>
-      <w:r>
-        <w:rPr>
-          <w:rFonts w:ascii="Times New Roman" w:hAnsi="Times New Roman" w:cs="Times New Roman"/>
-          <w:sz w:val="24"/>
-          <w:szCs w:val="24"/>
-        </w:rPr>
-        <w:t xml:space="preserve"> </w:t>
-      </w:r>
-      <w:r>
-        <w:rPr>
-          <w:rFonts w:ascii="Times New Roman" w:hAnsi="Times New Roman" w:cs="Times New Roman"/>
-          <w:sz w:val="24"/>
-          <w:szCs w:val="24"/>
-        </w:rPr>
-        <w:t>Exploratory testing simulated real user behavior across key flows like login, search, borrowing, and review submission. The app consistently provided smooth interactions and accurate updates, reinforcing its usability and responsiveness.</w:t>
+        <w:t>System testing verified end-to-end API flows, including admin user creation, loan management, fine processing, and feedback submission. Each route was tested for authorization, database accuracy, and error handling, confirming full-stack stability. Exploratory testing simulated real user behavior across key flows like login, search, borrowing, and review submission. The app consistently provided smooth interactions and accurate updates, reinforcing its usability and responsiveness.</w:t>
       </w:r>
       <w:r>
         <w:rPr>
@@ -9118,7 +10467,7 @@
     </w:p>
     <w:p>
       <w:pPr>
-        <w:spacing w:line="360" w:lineRule="auto"/>
+        <w:spacing w:line="276" w:lineRule="auto"/>
         <w:jc w:val="both"/>
         <w:rPr>
           <w:rFonts w:ascii="Times New Roman" w:hAnsi="Times New Roman" w:cs="Times New Roman"/>
@@ -9126,10 +10475,83 @@
           <w:szCs w:val="24"/>
         </w:rPr>
       </w:pPr>
-    </w:p>
-    <w:p>
-      <w:pPr>
-        <w:spacing w:line="360" w:lineRule="auto"/>
+      <w:r>
+        <w:rPr>
+          <w:rFonts w:ascii="Times New Roman" w:hAnsi="Times New Roman" w:cs="Times New Roman"/>
+          <w:b/>
+          <w:bCs/>
+          <w:sz w:val="24"/>
+          <w:szCs w:val="24"/>
+        </w:rPr>
+        <w:t xml:space="preserve">[1] </w:t>
+      </w:r>
+      <w:r>
+        <w:rPr>
+          <w:rFonts w:ascii="Times New Roman" w:hAnsi="Times New Roman" w:cs="Times New Roman"/>
+          <w:sz w:val="24"/>
+          <w:szCs w:val="24"/>
+        </w:rPr>
+        <w:t xml:space="preserve">D. Beyer, “State of the Art in Software Verification and Witness Validation: SV-COMP 2024,” in </w:t>
+      </w:r>
+      <w:r>
+        <w:rPr>
+          <w:rFonts w:ascii="Times New Roman" w:hAnsi="Times New Roman" w:cs="Times New Roman"/>
+          <w:i/>
+          <w:iCs/>
+          <w:sz w:val="24"/>
+          <w:szCs w:val="24"/>
+        </w:rPr>
+        <w:t>Proc. Int. Conf. on Tools and Algorithms for the Construction and Analysis of Systems (TACAS)</w:t>
+      </w:r>
+      <w:r>
+        <w:rPr>
+          <w:rFonts w:ascii="Times New Roman" w:hAnsi="Times New Roman" w:cs="Times New Roman"/>
+          <w:sz w:val="24"/>
+          <w:szCs w:val="24"/>
+        </w:rPr>
+        <w:t>, LNCS vol. 14572, Apr. 2024, pp. 299–329. Springer, Cham.</w:t>
+      </w:r>
+      <w:r>
+        <w:rPr>
+          <w:rFonts w:ascii="Times New Roman" w:hAnsi="Times New Roman" w:cs="Times New Roman"/>
+          <w:sz w:val="24"/>
+          <w:szCs w:val="24"/>
+        </w:rPr>
+        <w:t xml:space="preserve"> </w:t>
+      </w:r>
+      <w:hyperlink r:id="rId25" w:history="1">
+        <w:r>
+          <w:rPr>
+            <w:rStyle w:val="Hyperlink"/>
+            <w:rFonts w:ascii="Times New Roman" w:hAnsi="Times New Roman" w:cs="Times New Roman"/>
+            <w:sz w:val="24"/>
+            <w:szCs w:val="24"/>
+          </w:rPr>
+          <w:t>https://do</w:t>
+        </w:r>
+        <w:r>
+          <w:rPr>
+            <w:rStyle w:val="Hyperlink"/>
+            <w:rFonts w:ascii="Times New Roman" w:hAnsi="Times New Roman" w:cs="Times New Roman"/>
+            <w:sz w:val="24"/>
+            <w:szCs w:val="24"/>
+          </w:rPr>
+          <w:t>i</w:t>
+        </w:r>
+        <w:r>
+          <w:rPr>
+            <w:rStyle w:val="Hyperlink"/>
+            <w:rFonts w:ascii="Times New Roman" w:hAnsi="Times New Roman" w:cs="Times New Roman"/>
+            <w:sz w:val="24"/>
+            <w:szCs w:val="24"/>
+          </w:rPr>
+          <w:t>.org/10.1007/978-3-031-57256-2_15</w:t>
+        </w:r>
+      </w:hyperlink>
+    </w:p>
+    <w:p>
+      <w:pPr>
+        <w:spacing w:line="276" w:lineRule="auto"/>
         <w:jc w:val="both"/>
         <w:rPr>
           <w:rFonts w:ascii="Times New Roman" w:hAnsi="Times New Roman" w:cs="Times New Roman"/>
@@ -9137,23 +10559,175 @@
           <w:szCs w:val="24"/>
         </w:rPr>
       </w:pPr>
-    </w:p>
-    <w:p>
-      <w:pPr>
-        <w:spacing w:line="360" w:lineRule="auto"/>
+      <w:r>
+        <w:rPr>
+          <w:rFonts w:ascii="Times New Roman" w:hAnsi="Times New Roman" w:cs="Times New Roman"/>
+          <w:b/>
+          <w:bCs/>
+          <w:sz w:val="24"/>
+          <w:szCs w:val="24"/>
+        </w:rPr>
+        <w:t>[2]</w:t>
+      </w:r>
+      <w:r>
+        <w:rPr>
+          <w:rFonts w:ascii="Times New Roman" w:hAnsi="Times New Roman" w:cs="Times New Roman"/>
+          <w:sz w:val="24"/>
+          <w:szCs w:val="24"/>
+        </w:rPr>
+        <w:t xml:space="preserve"> D. Beyer, M. Kettl, and T. Lemberger, “Fault Localization on Verification Witnesses,” in </w:t>
+      </w:r>
+      <w:r>
+        <w:rPr>
+          <w:rFonts w:ascii="Times New Roman" w:hAnsi="Times New Roman" w:cs="Times New Roman"/>
+          <w:i/>
+          <w:iCs/>
+          <w:sz w:val="24"/>
+          <w:szCs w:val="24"/>
+        </w:rPr>
+        <w:t>Proc. Int. Symp. on Model Checking Software (SPIN)</w:t>
+      </w:r>
+      <w:r>
+        <w:rPr>
+          <w:rFonts w:ascii="Times New Roman" w:hAnsi="Times New Roman" w:cs="Times New Roman"/>
+          <w:sz w:val="24"/>
+          <w:szCs w:val="24"/>
+        </w:rPr>
+        <w:t>, LNCS vol. 14624, Apr. 2024, pp. 205–224. Springer, Cham.</w:t>
+      </w:r>
+      <w:r>
+        <w:rPr>
+          <w:rFonts w:ascii="Times New Roman" w:hAnsi="Times New Roman" w:cs="Times New Roman"/>
+          <w:sz w:val="24"/>
+          <w:szCs w:val="24"/>
+        </w:rPr>
+        <w:t xml:space="preserve"> </w:t>
+      </w:r>
+      <w:hyperlink r:id="rId26" w:history="1">
+        <w:r>
+          <w:rPr>
+            <w:rStyle w:val="Hyperlink"/>
+            <w:rFonts w:ascii="Times New Roman" w:hAnsi="Times New Roman" w:cs="Times New Roman"/>
+            <w:sz w:val="24"/>
+            <w:szCs w:val="24"/>
+          </w:rPr>
+          <w:t>https://doi.org/10.1007/978-3-031-6</w:t>
+        </w:r>
+        <w:r>
+          <w:rPr>
+            <w:rStyle w:val="Hyperlink"/>
+            <w:rFonts w:ascii="Times New Roman" w:hAnsi="Times New Roman" w:cs="Times New Roman"/>
+            <w:sz w:val="24"/>
+            <w:szCs w:val="24"/>
+          </w:rPr>
+          <w:t>6</w:t>
+        </w:r>
+        <w:r>
+          <w:rPr>
+            <w:rStyle w:val="Hyperlink"/>
+            <w:rFonts w:ascii="Times New Roman" w:hAnsi="Times New Roman" w:cs="Times New Roman"/>
+            <w:sz w:val="24"/>
+            <w:szCs w:val="24"/>
+          </w:rPr>
+          <w:t>149-5_12</w:t>
+        </w:r>
+      </w:hyperlink>
+    </w:p>
+    <w:p>
+      <w:pPr>
+        <w:spacing w:line="276" w:lineRule="auto"/>
         <w:jc w:val="both"/>
         <w:rPr>
           <w:rFonts w:ascii="Times New Roman" w:hAnsi="Times New Roman" w:cs="Times New Roman"/>
-          <w:b/>
-          <w:bCs/>
-          <w:sz w:val="24"/>
-          <w:szCs w:val="24"/>
-        </w:rPr>
-      </w:pPr>
-    </w:p>
-    <w:p>
-      <w:pPr>
-        <w:spacing w:line="360" w:lineRule="auto"/>
+          <w:sz w:val="24"/>
+          <w:szCs w:val="24"/>
+        </w:rPr>
+      </w:pPr>
+      <w:r>
+        <w:rPr>
+          <w:rFonts w:ascii="Times New Roman" w:hAnsi="Times New Roman" w:cs="Times New Roman"/>
+          <w:b/>
+          <w:bCs/>
+          <w:sz w:val="24"/>
+          <w:szCs w:val="24"/>
+        </w:rPr>
+        <w:t>[3]</w:t>
+      </w:r>
+      <w:r>
+        <w:rPr>
+          <w:rFonts w:ascii="Times New Roman" w:hAnsi="Times New Roman" w:cs="Times New Roman"/>
+          <w:sz w:val="24"/>
+          <w:szCs w:val="24"/>
+        </w:rPr>
+        <w:t xml:space="preserve"> E. Ábrahám and H. Abbas, Eds., </w:t>
+      </w:r>
+      <w:r>
+        <w:rPr>
+          <w:rFonts w:ascii="Times New Roman" w:hAnsi="Times New Roman" w:cs="Times New Roman"/>
+          <w:i/>
+          <w:iCs/>
+          <w:sz w:val="24"/>
+          <w:szCs w:val="24"/>
+        </w:rPr>
+        <w:t>Runtime Verification: 24th International Conference, RV 2024, Istanbul, Turkey, October 15–17, 2024, Proceedings</w:t>
+      </w:r>
+      <w:r>
+        <w:rPr>
+          <w:rFonts w:ascii="Times New Roman" w:hAnsi="Times New Roman" w:cs="Times New Roman"/>
+          <w:sz w:val="24"/>
+          <w:szCs w:val="24"/>
+        </w:rPr>
+        <w:t>, LNCS vol. 15191. Springer, Cham, 2024.</w:t>
+      </w:r>
+      <w:r>
+        <w:rPr>
+          <w:rFonts w:ascii="Times New Roman" w:hAnsi="Times New Roman" w:cs="Times New Roman"/>
+          <w:sz w:val="24"/>
+          <w:szCs w:val="24"/>
+        </w:rPr>
+        <w:t xml:space="preserve"> </w:t>
+      </w:r>
+      <w:hyperlink r:id="rId27" w:history="1">
+        <w:r>
+          <w:rPr>
+            <w:rStyle w:val="Hyperlink"/>
+            <w:rFonts w:ascii="Times New Roman" w:hAnsi="Times New Roman" w:cs="Times New Roman"/>
+            <w:sz w:val="24"/>
+            <w:szCs w:val="24"/>
+          </w:rPr>
+          <w:t>https://doi.org/10.1007/978-3-031-74</w:t>
+        </w:r>
+        <w:r>
+          <w:rPr>
+            <w:rStyle w:val="Hyperlink"/>
+            <w:rFonts w:ascii="Times New Roman" w:hAnsi="Times New Roman" w:cs="Times New Roman"/>
+            <w:sz w:val="24"/>
+            <w:szCs w:val="24"/>
+          </w:rPr>
+          <w:t>2</w:t>
+        </w:r>
+        <w:r>
+          <w:rPr>
+            <w:rStyle w:val="Hyperlink"/>
+            <w:rFonts w:ascii="Times New Roman" w:hAnsi="Times New Roman" w:cs="Times New Roman"/>
+            <w:sz w:val="24"/>
+            <w:szCs w:val="24"/>
+          </w:rPr>
+          <w:t>34-7</w:t>
+        </w:r>
+      </w:hyperlink>
+      <w:r>
+        <w:rPr>
+          <w:rFonts w:ascii="Times New Roman" w:hAnsi="Times New Roman" w:cs="Times New Roman"/>
+          <w:sz w:val="24"/>
+          <w:szCs w:val="24"/>
+        </w:rPr>
+        <w:t>.</w:t>
+      </w:r>
+    </w:p>
+    <w:p>
+      <w:pPr>
+        <w:spacing w:line="276" w:lineRule="auto"/>
         <w:jc w:val="both"/>
         <w:rPr>
           <w:rFonts w:ascii="Times New Roman" w:hAnsi="Times New Roman" w:cs="Times New Roman"/>
@@ -9161,6 +10735,237 @@
           <w:szCs w:val="24"/>
         </w:rPr>
       </w:pPr>
+      <w:r>
+        <w:rPr>
+          <w:rFonts w:ascii="Times New Roman" w:hAnsi="Times New Roman" w:cs="Times New Roman"/>
+          <w:b/>
+          <w:bCs/>
+          <w:sz w:val="24"/>
+          <w:szCs w:val="24"/>
+        </w:rPr>
+        <w:t>[4]</w:t>
+      </w:r>
+      <w:r>
+        <w:rPr>
+          <w:rFonts w:ascii="Times New Roman" w:hAnsi="Times New Roman" w:cs="Times New Roman"/>
+          <w:sz w:val="24"/>
+          <w:szCs w:val="24"/>
+        </w:rPr>
+        <w:t xml:space="preserve"> Reddit user u/</w:t>
+      </w:r>
+      <w:proofErr w:type="spellStart"/>
+      <w:r>
+        <w:rPr>
+          <w:rFonts w:ascii="Times New Roman" w:hAnsi="Times New Roman" w:cs="Times New Roman"/>
+          <w:sz w:val="24"/>
+          <w:szCs w:val="24"/>
+        </w:rPr>
+        <w:t>dwc</w:t>
+      </w:r>
+      <w:proofErr w:type="spellEnd"/>
+      <w:r>
+        <w:rPr>
+          <w:rFonts w:ascii="Times New Roman" w:hAnsi="Times New Roman" w:cs="Times New Roman"/>
+          <w:sz w:val="24"/>
+          <w:szCs w:val="24"/>
+        </w:rPr>
+        <w:t xml:space="preserve">, “Proposal: Native Design by Contract in Python via class invariants,” </w:t>
+      </w:r>
+      <w:r>
+        <w:rPr>
+          <w:rFonts w:ascii="Times New Roman" w:hAnsi="Times New Roman" w:cs="Times New Roman"/>
+          <w:i/>
+          <w:iCs/>
+          <w:sz w:val="24"/>
+          <w:szCs w:val="24"/>
+        </w:rPr>
+        <w:t>Reddit - r/Python</w:t>
+      </w:r>
+      <w:r>
+        <w:rPr>
+          <w:rFonts w:ascii="Times New Roman" w:hAnsi="Times New Roman" w:cs="Times New Roman"/>
+          <w:sz w:val="24"/>
+          <w:szCs w:val="24"/>
+        </w:rPr>
+        <w:t>, Mar. 21, 2025.</w:t>
+      </w:r>
+      <w:r>
+        <w:rPr>
+          <w:rFonts w:ascii="Times New Roman" w:hAnsi="Times New Roman" w:cs="Times New Roman"/>
+          <w:sz w:val="24"/>
+          <w:szCs w:val="24"/>
+        </w:rPr>
+        <w:t xml:space="preserve"> </w:t>
+      </w:r>
+      <w:hyperlink r:id="rId28" w:history="1">
+        <w:r>
+          <w:rPr>
+            <w:rStyle w:val="Hyperlink"/>
+            <w:rFonts w:ascii="Times New Roman" w:hAnsi="Times New Roman" w:cs="Times New Roman"/>
+            <w:sz w:val="24"/>
+            <w:szCs w:val="24"/>
+          </w:rPr>
+          <w:t>https://www.reddit.com/r/</w:t>
+        </w:r>
+        <w:r>
+          <w:rPr>
+            <w:rStyle w:val="Hyperlink"/>
+            <w:rFonts w:ascii="Times New Roman" w:hAnsi="Times New Roman" w:cs="Times New Roman"/>
+            <w:sz w:val="24"/>
+            <w:szCs w:val="24"/>
+          </w:rPr>
+          <w:t>P</w:t>
+        </w:r>
+        <w:r>
+          <w:rPr>
+            <w:rStyle w:val="Hyperlink"/>
+            <w:rFonts w:ascii="Times New Roman" w:hAnsi="Times New Roman" w:cs="Times New Roman"/>
+            <w:sz w:val="24"/>
+            <w:szCs w:val="24"/>
+          </w:rPr>
+          <w:t>ython/comments/1jgdgob/proposal_native_design_by_contract_in_python_via/</w:t>
+        </w:r>
+      </w:hyperlink>
+      <w:r>
+        <w:rPr>
+          <w:rFonts w:ascii="Times New Roman" w:hAnsi="Times New Roman" w:cs="Times New Roman"/>
+          <w:sz w:val="24"/>
+          <w:szCs w:val="24"/>
+        </w:rPr>
+        <w:t>.</w:t>
+      </w:r>
+    </w:p>
+    <w:p>
+      <w:pPr>
+        <w:pStyle w:val="ListParagraph"/>
+        <w:numPr>
+          <w:ilvl w:val="0"/>
+          <w:numId w:val="2"/>
+        </w:numPr>
+        <w:spacing w:line="276" w:lineRule="auto"/>
+        <w:jc w:val="both"/>
+        <w:rPr>
+          <w:rFonts w:ascii="Times New Roman" w:hAnsi="Times New Roman" w:cs="Times New Roman"/>
+          <w:b/>
+          <w:bCs/>
+          <w:sz w:val="24"/>
+          <w:szCs w:val="24"/>
+        </w:rPr>
+      </w:pPr>
+      <w:r>
+        <w:rPr>
+          <w:rFonts w:ascii="Times New Roman" w:hAnsi="Times New Roman" w:cs="Times New Roman"/>
+          <w:b/>
+          <w:bCs/>
+          <w:sz w:val="24"/>
+          <w:szCs w:val="24"/>
+        </w:rPr>
+        <w:t>GIT REPOSITORY DETAILS:</w:t>
+      </w:r>
+    </w:p>
+    <w:p>
+      <w:pPr>
+        <w:spacing w:line="360" w:lineRule="auto"/>
+        <w:jc w:val="both"/>
+        <w:rPr>
+          <w:rFonts w:ascii="Times New Roman" w:hAnsi="Times New Roman" w:cs="Times New Roman"/>
+          <w:sz w:val="24"/>
+          <w:szCs w:val="24"/>
+        </w:rPr>
+      </w:pPr>
+      <w:r>
+        <w:rPr>
+          <w:rFonts w:ascii="Times New Roman" w:hAnsi="Times New Roman" w:cs="Times New Roman"/>
+          <w:sz w:val="24"/>
+          <w:szCs w:val="24"/>
+        </w:rPr>
+        <w:t>The complete source code for this project is maintained on GitHub and is publicly accessible. The repository contains all frontend and backend code, along with necessary configuration and testing files. To run and check the code base please go through the Readme.md file.</w:t>
+      </w:r>
+    </w:p>
+    <w:p>
+      <w:pPr>
+        <w:numPr>
+          <w:ilvl w:val="0"/>
+          <w:numId w:val="20"/>
+        </w:numPr>
+        <w:spacing w:line="360" w:lineRule="auto"/>
+        <w:jc w:val="both"/>
+        <w:rPr>
+          <w:rFonts w:ascii="Times New Roman" w:hAnsi="Times New Roman" w:cs="Times New Roman"/>
+          <w:sz w:val="24"/>
+          <w:szCs w:val="24"/>
+        </w:rPr>
+      </w:pPr>
+      <w:r>
+        <w:rPr>
+          <w:rFonts w:ascii="Times New Roman" w:hAnsi="Times New Roman" w:cs="Times New Roman"/>
+          <w:b/>
+          <w:bCs/>
+          <w:sz w:val="24"/>
+          <w:szCs w:val="24"/>
+        </w:rPr>
+        <w:t>GitHub Repo Link</w:t>
+      </w:r>
+      <w:r>
+        <w:rPr>
+          <w:rFonts w:ascii="Times New Roman" w:hAnsi="Times New Roman" w:cs="Times New Roman"/>
+          <w:sz w:val="24"/>
+          <w:szCs w:val="24"/>
+        </w:rPr>
+        <w:t xml:space="preserve">: </w:t>
+      </w:r>
+      <w:hyperlink r:id="rId29" w:tgtFrame="_new" w:history="1">
+        <w:r>
+          <w:rPr>
+            <w:rStyle w:val="Hyperlink"/>
+            <w:rFonts w:ascii="Times New Roman" w:hAnsi="Times New Roman" w:cs="Times New Roman"/>
+            <w:sz w:val="24"/>
+            <w:szCs w:val="24"/>
+          </w:rPr>
+          <w:t>https://github.com/Anil-Manyam/Spring25</w:t>
+        </w:r>
+      </w:hyperlink>
+    </w:p>
+    <w:p>
+      <w:pPr>
+        <w:numPr>
+          <w:ilvl w:val="0"/>
+          <w:numId w:val="20"/>
+        </w:numPr>
+        <w:spacing w:line="360" w:lineRule="auto"/>
+        <w:jc w:val="both"/>
+        <w:rPr>
+          <w:rFonts w:ascii="Times New Roman" w:hAnsi="Times New Roman" w:cs="Times New Roman"/>
+          <w:sz w:val="24"/>
+          <w:szCs w:val="24"/>
+        </w:rPr>
+      </w:pPr>
+      <w:r>
+        <w:rPr>
+          <w:rFonts w:ascii="Times New Roman" w:hAnsi="Times New Roman" w:cs="Times New Roman"/>
+          <w:b/>
+          <w:bCs/>
+          <w:sz w:val="24"/>
+          <w:szCs w:val="24"/>
+        </w:rPr>
+        <w:t>Branch Name</w:t>
+      </w:r>
+      <w:r>
+        <w:rPr>
+          <w:rFonts w:ascii="Times New Roman" w:hAnsi="Times New Roman" w:cs="Times New Roman"/>
+          <w:sz w:val="24"/>
+          <w:szCs w:val="24"/>
+        </w:rPr>
+        <w:t xml:space="preserve">: </w:t>
+      </w:r>
+      <w:r>
+        <w:rPr>
+          <w:rFonts w:ascii="Times New Roman" w:hAnsi="Times New Roman" w:cs="Times New Roman"/>
+          <w:sz w:val="24"/>
+          <w:szCs w:val="24"/>
+        </w:rPr>
+        <w:t>verification</w:t>
+      </w:r>
     </w:p>
     <w:sectPr>
       <w:type w:val="continuous"/>
@@ -9205,16 +11010,6 @@
 </file>
 
 <file path=word/footer1.xml><?xml version="1.0" encoding="utf-8"?>
-<w:ftr xmlns:wpc="http://schemas.microsoft.com/office/word/2010/wordprocessingCanvas" xmlns:cx="http://schemas.microsoft.com/office/drawing/2014/chartex" xmlns:cx1="http://schemas.microsoft.com/office/drawing/2015/9/8/chartex" xmlns:cx2="http://schemas.microsoft.com/office/drawing/2015/10/21/chartex" xmlns:cx3="http://schemas.microsoft.com/office/drawing/2016/5/9/chartex" xmlns:cx4="http://schemas.microsoft.com/office/drawing/2016/5/10/chartex" xmlns:cx5="http://schemas.microsoft.com/office/drawing/2016/5/11/chartex" xmlns:cx6="http://schemas.microsoft.com/office/drawing/2016/5/12/chartex" xmlns:cx7="http://schemas.microsoft.com/office/drawing/2016/5/13/chartex" xmlns:cx8="http://schemas.microsoft.com/office/drawing/2016/5/14/chartex" xmlns:mc="http://schemas.openxmlformats.org/markup-compatibility/2006" xmlns:aink="http://schemas.microsoft.com/office/drawing/2016/ink" xmlns:am3d="http://schemas.microsoft.com/office/drawing/2017/model3d" xmlns:o="urn:schemas-microsoft-com:office:office" xmlns:oel="http://schemas.microsoft.com/office/2019/extlst" xmlns:r="http://schemas.openxmlformats.org/officeDocument/2006/relationships" xmlns:m="http://schemas.openxmlformats.org/officeDocument/2006/math" xmlns:v="urn:schemas-microsoft-com:vml" xmlns:wp14="http://schemas.microsoft.com/office/word/2010/wordprocessingDrawing" xmlns:wp="http://schemas.openxmlformats.org/drawingml/2006/wordprocessingDrawing" xmlns:w10="urn:schemas-microsoft-com:office:word" xmlns:w="http://schemas.openxmlformats.org/wordprocessingml/2006/main" xmlns:w14="http://schemas.microsoft.com/office/word/2010/wordml" xmlns:w15="http://schemas.microsoft.com/office/word/2012/wordml" xmlns:w16cex="http://schemas.microsoft.com/office/word/2018/wordml/cex" xmlns:w16cid="http://schemas.microsoft.com/office/word/2016/wordml/cid" xmlns:w16="http://schemas.microsoft.com/office/word/2018/wordml" xmlns:w16du="http://schemas.microsoft.com/office/word/2023/wordml/word16du" xmlns:w16sdtdh="http://schemas.microsoft.com/office/word/2020/wordml/sdtdatahash" xmlns:w16sdtfl="http://schemas.microsoft.com/office/word/2024/wordml/sdtformatlock" xmlns:w16se="http://schemas.microsoft.com/office/word/2015/wordml/symex" xmlns:wpg="http://schemas.microsoft.com/office/word/2010/wordprocessingGroup" xmlns:wpi="http://schemas.microsoft.com/office/word/2010/wordprocessingInk" xmlns:wne="http://schemas.microsoft.com/office/word/2006/wordml" xmlns:wps="http://schemas.microsoft.com/office/word/2010/wordprocessingShape" mc:Ignorable="w14 w15 w16se w16cid w16 w16cex w16sdtdh w16sdtfl w16du wp14">
-  <w:p>
-    <w:pPr>
-      <w:pStyle w:val="Footer"/>
-    </w:pPr>
-  </w:p>
-</w:ftr>
-</file>
-
-<file path=word/footer2.xml><?xml version="1.0" encoding="utf-8"?>
 <w:ftr xmlns:wpc="http://schemas.microsoft.com/office/word/2010/wordprocessingCanvas" xmlns:cx="http://schemas.microsoft.com/office/drawing/2014/chartex" xmlns:cx1="http://schemas.microsoft.com/office/drawing/2015/9/8/chartex" xmlns:cx2="http://schemas.microsoft.com/office/drawing/2015/10/21/chartex" xmlns:cx3="http://schemas.microsoft.com/office/drawing/2016/5/9/chartex" xmlns:cx4="http://schemas.microsoft.com/office/drawing/2016/5/10/chartex" xmlns:cx5="http://schemas.microsoft.com/office/drawing/2016/5/11/chartex" xmlns:cx6="http://schemas.microsoft.com/office/drawing/2016/5/12/chartex" xmlns:cx7="http://schemas.microsoft.com/office/drawing/2016/5/13/chartex" xmlns:cx8="http://schemas.microsoft.com/office/drawing/2016/5/14/chartex" xmlns:mc="http://schemas.openxmlformats.org/markup-compatibility/2006" xmlns:aink="http://schemas.microsoft.com/office/drawing/2016/ink" xmlns:am3d="http://schemas.microsoft.com/office/drawing/2017/model3d" xmlns:o="urn:schemas-microsoft-com:office:office" xmlns:oel="http://schemas.microsoft.com/office/2019/extlst" xmlns:r="http://schemas.openxmlformats.org/officeDocument/2006/relationships" xmlns:m="http://schemas.openxmlformats.org/officeDocument/2006/math" xmlns:v="urn:schemas-microsoft-com:vml" xmlns:wp14="http://schemas.microsoft.com/office/word/2010/wordprocessingDrawing" xmlns:wp="http://schemas.openxmlformats.org/drawingml/2006/wordprocessingDrawing" xmlns:w10="urn:schemas-microsoft-com:office:word" xmlns:w="http://schemas.openxmlformats.org/wordprocessingml/2006/main" xmlns:w14="http://schemas.microsoft.com/office/word/2010/wordml" xmlns:w15="http://schemas.microsoft.com/office/word/2012/wordml" xmlns:w16cex="http://schemas.microsoft.com/office/word/2018/wordml/cex" xmlns:w16cid="http://schemas.microsoft.com/office/word/2016/wordml/cid" xmlns:w16="http://schemas.microsoft.com/office/word/2018/wordml" xmlns:w16du="http://schemas.microsoft.com/office/word/2023/wordml/word16du" xmlns:w16sdtdh="http://schemas.microsoft.com/office/word/2020/wordml/sdtdatahash" xmlns:w16sdtfl="http://schemas.microsoft.com/office/word/2024/wordml/sdtformatlock" xmlns:w16se="http://schemas.microsoft.com/office/word/2015/wordml/symex" xmlns:wpg="http://schemas.microsoft.com/office/word/2010/wordprocessingGroup" xmlns:wpi="http://schemas.microsoft.com/office/word/2010/wordprocessingInk" xmlns:wne="http://schemas.microsoft.com/office/word/2006/wordml" xmlns:wps="http://schemas.microsoft.com/office/word/2010/wordprocessingShape" mc:Ignorable="w14 w15 w16se w16cid w16 w16cex w16sdtdh w16sdtfl w16du wp14">
   <w:sdt>
     <w:sdtPr>
@@ -9246,17 +11041,7 @@
 </w:ftr>
 </file>
 
-<file path=word/footer3.xml><?xml version="1.0" encoding="utf-8"?>
-<w:ftr xmlns:wpc="http://schemas.microsoft.com/office/word/2010/wordprocessingCanvas" xmlns:cx="http://schemas.microsoft.com/office/drawing/2014/chartex" xmlns:cx1="http://schemas.microsoft.com/office/drawing/2015/9/8/chartex" xmlns:cx2="http://schemas.microsoft.com/office/drawing/2015/10/21/chartex" xmlns:cx3="http://schemas.microsoft.com/office/drawing/2016/5/9/chartex" xmlns:cx4="http://schemas.microsoft.com/office/drawing/2016/5/10/chartex" xmlns:cx5="http://schemas.microsoft.com/office/drawing/2016/5/11/chartex" xmlns:cx6="http://schemas.microsoft.com/office/drawing/2016/5/12/chartex" xmlns:cx7="http://schemas.microsoft.com/office/drawing/2016/5/13/chartex" xmlns:cx8="http://schemas.microsoft.com/office/drawing/2016/5/14/chartex" xmlns:mc="http://schemas.openxmlformats.org/markup-compatibility/2006" xmlns:aink="http://schemas.microsoft.com/office/drawing/2016/ink" xmlns:am3d="http://schemas.microsoft.com/office/drawing/2017/model3d" xmlns:o="urn:schemas-microsoft-com:office:office" xmlns:oel="http://schemas.microsoft.com/office/2019/extlst" xmlns:r="http://schemas.openxmlformats.org/officeDocument/2006/relationships" xmlns:m="http://schemas.openxmlformats.org/officeDocument/2006/math" xmlns:v="urn:schemas-microsoft-com:vml" xmlns:wp14="http://schemas.microsoft.com/office/word/2010/wordprocessingDrawing" xmlns:wp="http://schemas.openxmlformats.org/drawingml/2006/wordprocessingDrawing" xmlns:w10="urn:schemas-microsoft-com:office:word" xmlns:w="http://schemas.openxmlformats.org/wordprocessingml/2006/main" xmlns:w14="http://schemas.microsoft.com/office/word/2010/wordml" xmlns:w15="http://schemas.microsoft.com/office/word/2012/wordml" xmlns:w16cex="http://schemas.microsoft.com/office/word/2018/wordml/cex" xmlns:w16cid="http://schemas.microsoft.com/office/word/2016/wordml/cid" xmlns:w16="http://schemas.microsoft.com/office/word/2018/wordml" xmlns:w16du="http://schemas.microsoft.com/office/word/2023/wordml/word16du" xmlns:w16sdtdh="http://schemas.microsoft.com/office/word/2020/wordml/sdtdatahash" xmlns:w16sdtfl="http://schemas.microsoft.com/office/word/2024/wordml/sdtformatlock" xmlns:w16se="http://schemas.microsoft.com/office/word/2015/wordml/symex" xmlns:wpg="http://schemas.microsoft.com/office/word/2010/wordprocessingGroup" xmlns:wpi="http://schemas.microsoft.com/office/word/2010/wordprocessingInk" xmlns:wne="http://schemas.microsoft.com/office/word/2006/wordml" xmlns:wps="http://schemas.microsoft.com/office/word/2010/wordprocessingShape" mc:Ignorable="w14 w15 w16se w16cid w16 w16cex w16sdtdh w16sdtfl w16du wp14">
-  <w:p>
-    <w:pPr>
-      <w:pStyle w:val="Footer"/>
-    </w:pPr>
-  </w:p>
-</w:ftr>
-</file>
-
-<file path=word/footer4.xml><?xml version="1.0" encoding="utf-8"?>
+<file path=word/footer2.xml><?xml version="1.0" encoding="utf-8"?>
 <w:ftr xmlns:wpc="http://schemas.microsoft.com/office/word/2010/wordprocessingCanvas" xmlns:cx="http://schemas.microsoft.com/office/drawing/2014/chartex" xmlns:cx1="http://schemas.microsoft.com/office/drawing/2015/9/8/chartex" xmlns:cx2="http://schemas.microsoft.com/office/drawing/2015/10/21/chartex" xmlns:cx3="http://schemas.microsoft.com/office/drawing/2016/5/9/chartex" xmlns:cx4="http://schemas.microsoft.com/office/drawing/2016/5/10/chartex" xmlns:cx5="http://schemas.microsoft.com/office/drawing/2016/5/11/chartex" xmlns:cx6="http://schemas.microsoft.com/office/drawing/2016/5/12/chartex" xmlns:cx7="http://schemas.microsoft.com/office/drawing/2016/5/13/chartex" xmlns:cx8="http://schemas.microsoft.com/office/drawing/2016/5/14/chartex" xmlns:mc="http://schemas.openxmlformats.org/markup-compatibility/2006" xmlns:aink="http://schemas.microsoft.com/office/drawing/2016/ink" xmlns:am3d="http://schemas.microsoft.com/office/drawing/2017/model3d" xmlns:o="urn:schemas-microsoft-com:office:office" xmlns:oel="http://schemas.microsoft.com/office/2019/extlst" xmlns:r="http://schemas.openxmlformats.org/officeDocument/2006/relationships" xmlns:m="http://schemas.openxmlformats.org/officeDocument/2006/math" xmlns:v="urn:schemas-microsoft-com:vml" xmlns:wp14="http://schemas.microsoft.com/office/word/2010/wordprocessingDrawing" xmlns:wp="http://schemas.openxmlformats.org/drawingml/2006/wordprocessingDrawing" xmlns:w10="urn:schemas-microsoft-com:office:word" xmlns:w="http://schemas.openxmlformats.org/wordprocessingml/2006/main" xmlns:w14="http://schemas.microsoft.com/office/word/2010/wordml" xmlns:w15="http://schemas.microsoft.com/office/word/2012/wordml" xmlns:w16cex="http://schemas.microsoft.com/office/word/2018/wordml/cex" xmlns:w16cid="http://schemas.microsoft.com/office/word/2016/wordml/cid" xmlns:w16="http://schemas.microsoft.com/office/word/2018/wordml" xmlns:w16du="http://schemas.microsoft.com/office/word/2023/wordml/word16du" xmlns:w16sdtdh="http://schemas.microsoft.com/office/word/2020/wordml/sdtdatahash" xmlns:w16sdtfl="http://schemas.microsoft.com/office/word/2024/wordml/sdtformatlock" xmlns:w16se="http://schemas.microsoft.com/office/word/2015/wordml/symex" xmlns:wpg="http://schemas.microsoft.com/office/word/2010/wordprocessingGroup" xmlns:wpi="http://schemas.microsoft.com/office/word/2010/wordprocessingInk" xmlns:wne="http://schemas.microsoft.com/office/word/2006/wordml" xmlns:wps="http://schemas.microsoft.com/office/word/2010/wordprocessingShape" mc:Ignorable="w14 w15 w16se w16cid w16 w16cex w16sdtdh w16sdtfl w16du wp14">
   <w:sdt>
     <w:sdtPr>
@@ -9334,36 +11119,6 @@
 </w:footnotes>
 </file>
 
-<file path=word/header1.xml><?xml version="1.0" encoding="utf-8"?>
-<w:hdr xmlns:wpc="http://schemas.microsoft.com/office/word/2010/wordprocessingCanvas" xmlns:cx="http://schemas.microsoft.com/office/drawing/2014/chartex" xmlns:cx1="http://schemas.microsoft.com/office/drawing/2015/9/8/chartex" xmlns:cx2="http://schemas.microsoft.com/office/drawing/2015/10/21/chartex" xmlns:cx3="http://schemas.microsoft.com/office/drawing/2016/5/9/chartex" xmlns:cx4="http://schemas.microsoft.com/office/drawing/2016/5/10/chartex" xmlns:cx5="http://schemas.microsoft.com/office/drawing/2016/5/11/chartex" xmlns:cx6="http://schemas.microsoft.com/office/drawing/2016/5/12/chartex" xmlns:cx7="http://schemas.microsoft.com/office/drawing/2016/5/13/chartex" xmlns:cx8="http://schemas.microsoft.com/office/drawing/2016/5/14/chartex" xmlns:mc="http://schemas.openxmlformats.org/markup-compatibility/2006" xmlns:aink="http://schemas.microsoft.com/office/drawing/2016/ink" xmlns:am3d="http://schemas.microsoft.com/office/drawing/2017/model3d" xmlns:o="urn:schemas-microsoft-com:office:office" xmlns:oel="http://schemas.microsoft.com/office/2019/extlst" xmlns:r="http://schemas.openxmlformats.org/officeDocument/2006/relationships" xmlns:m="http://schemas.openxmlformats.org/officeDocument/2006/math" xmlns:v="urn:schemas-microsoft-com:vml" xmlns:wp14="http://schemas.microsoft.com/office/word/2010/wordprocessingDrawing" xmlns:wp="http://schemas.openxmlformats.org/drawingml/2006/wordprocessingDrawing" xmlns:w10="urn:schemas-microsoft-com:office:word" xmlns:w="http://schemas.openxmlformats.org/wordprocessingml/2006/main" xmlns:w14="http://schemas.microsoft.com/office/word/2010/wordml" xmlns:w15="http://schemas.microsoft.com/office/word/2012/wordml" xmlns:w16cex="http://schemas.microsoft.com/office/word/2018/wordml/cex" xmlns:w16cid="http://schemas.microsoft.com/office/word/2016/wordml/cid" xmlns:w16="http://schemas.microsoft.com/office/word/2018/wordml" xmlns:w16du="http://schemas.microsoft.com/office/word/2023/wordml/word16du" xmlns:w16sdtdh="http://schemas.microsoft.com/office/word/2020/wordml/sdtdatahash" xmlns:w16sdtfl="http://schemas.microsoft.com/office/word/2024/wordml/sdtformatlock" xmlns:w16se="http://schemas.microsoft.com/office/word/2015/wordml/symex" xmlns:wpg="http://schemas.microsoft.com/office/word/2010/wordprocessingGroup" xmlns:wpi="http://schemas.microsoft.com/office/word/2010/wordprocessingInk" xmlns:wne="http://schemas.microsoft.com/office/word/2006/wordml" xmlns:wps="http://schemas.microsoft.com/office/word/2010/wordprocessingShape" mc:Ignorable="w14 w15 w16se w16cid w16 w16cex w16sdtdh w16sdtfl w16du wp14">
-  <w:p>
-    <w:pPr>
-      <w:pStyle w:val="Header"/>
-    </w:pPr>
-  </w:p>
-</w:hdr>
-</file>
-
-<file path=word/header2.xml><?xml version="1.0" encoding="utf-8"?>
-<w:hdr xmlns:wpc="http://schemas.microsoft.com/office/word/2010/wordprocessingCanvas" xmlns:cx="http://schemas.microsoft.com/office/drawing/2014/chartex" xmlns:cx1="http://schemas.microsoft.com/office/drawing/2015/9/8/chartex" xmlns:cx2="http://schemas.microsoft.com/office/drawing/2015/10/21/chartex" xmlns:cx3="http://schemas.microsoft.com/office/drawing/2016/5/9/chartex" xmlns:cx4="http://schemas.microsoft.com/office/drawing/2016/5/10/chartex" xmlns:cx5="http://schemas.microsoft.com/office/drawing/2016/5/11/chartex" xmlns:cx6="http://schemas.microsoft.com/office/drawing/2016/5/12/chartex" xmlns:cx7="http://schemas.microsoft.com/office/drawing/2016/5/13/chartex" xmlns:cx8="http://schemas.microsoft.com/office/drawing/2016/5/14/chartex" xmlns:mc="http://schemas.openxmlformats.org/markup-compatibility/2006" xmlns:aink="http://schemas.microsoft.com/office/drawing/2016/ink" xmlns:am3d="http://schemas.microsoft.com/office/drawing/2017/model3d" xmlns:o="urn:schemas-microsoft-com:office:office" xmlns:oel="http://schemas.microsoft.com/office/2019/extlst" xmlns:r="http://schemas.openxmlformats.org/officeDocument/2006/relationships" xmlns:m="http://schemas.openxmlformats.org/officeDocument/2006/math" xmlns:v="urn:schemas-microsoft-com:vml" xmlns:wp14="http://schemas.microsoft.com/office/word/2010/wordprocessingDrawing" xmlns:wp="http://schemas.openxmlformats.org/drawingml/2006/wordprocessingDrawing" xmlns:w10="urn:schemas-microsoft-com:office:word" xmlns:w="http://schemas.openxmlformats.org/wordprocessingml/2006/main" xmlns:w14="http://schemas.microsoft.com/office/word/2010/wordml" xmlns:w15="http://schemas.microsoft.com/office/word/2012/wordml" xmlns:w16cex="http://schemas.microsoft.com/office/word/2018/wordml/cex" xmlns:w16cid="http://schemas.microsoft.com/office/word/2016/wordml/cid" xmlns:w16="http://schemas.microsoft.com/office/word/2018/wordml" xmlns:w16du="http://schemas.microsoft.com/office/word/2023/wordml/word16du" xmlns:w16sdtdh="http://schemas.microsoft.com/office/word/2020/wordml/sdtdatahash" xmlns:w16sdtfl="http://schemas.microsoft.com/office/word/2024/wordml/sdtformatlock" xmlns:w16se="http://schemas.microsoft.com/office/word/2015/wordml/symex" xmlns:wpg="http://schemas.microsoft.com/office/word/2010/wordprocessingGroup" xmlns:wpi="http://schemas.microsoft.com/office/word/2010/wordprocessingInk" xmlns:wne="http://schemas.microsoft.com/office/word/2006/wordml" xmlns:wps="http://schemas.microsoft.com/office/word/2010/wordprocessingShape" mc:Ignorable="w14 w15 w16se w16cid w16 w16cex w16sdtdh w16sdtfl w16du wp14">
-  <w:p>
-    <w:pPr>
-      <w:pStyle w:val="Header"/>
-    </w:pPr>
-  </w:p>
-</w:hdr>
-</file>
-
-<file path=word/header3.xml><?xml version="1.0" encoding="utf-8"?>
-<w:hdr xmlns:wpc="http://schemas.microsoft.com/office/word/2010/wordprocessingCanvas" xmlns:cx="http://schemas.microsoft.com/office/drawing/2014/chartex" xmlns:cx1="http://schemas.microsoft.com/office/drawing/2015/9/8/chartex" xmlns:cx2="http://schemas.microsoft.com/office/drawing/2015/10/21/chartex" xmlns:cx3="http://schemas.microsoft.com/office/drawing/2016/5/9/chartex" xmlns:cx4="http://schemas.microsoft.com/office/drawing/2016/5/10/chartex" xmlns:cx5="http://schemas.microsoft.com/office/drawing/2016/5/11/chartex" xmlns:cx6="http://schemas.microsoft.com/office/drawing/2016/5/12/chartex" xmlns:cx7="http://schemas.microsoft.com/office/drawing/2016/5/13/chartex" xmlns:cx8="http://schemas.microsoft.com/office/drawing/2016/5/14/chartex" xmlns:mc="http://schemas.openxmlformats.org/markup-compatibility/2006" xmlns:aink="http://schemas.microsoft.com/office/drawing/2016/ink" xmlns:am3d="http://schemas.microsoft.com/office/drawing/2017/model3d" xmlns:o="urn:schemas-microsoft-com:office:office" xmlns:oel="http://schemas.microsoft.com/office/2019/extlst" xmlns:r="http://schemas.openxmlformats.org/officeDocument/2006/relationships" xmlns:m="http://schemas.openxmlformats.org/officeDocument/2006/math" xmlns:v="urn:schemas-microsoft-com:vml" xmlns:wp14="http://schemas.microsoft.com/office/word/2010/wordprocessingDrawing" xmlns:wp="http://schemas.openxmlformats.org/drawingml/2006/wordprocessingDrawing" xmlns:w10="urn:schemas-microsoft-com:office:word" xmlns:w="http://schemas.openxmlformats.org/wordprocessingml/2006/main" xmlns:w14="http://schemas.microsoft.com/office/word/2010/wordml" xmlns:w15="http://schemas.microsoft.com/office/word/2012/wordml" xmlns:w16cex="http://schemas.microsoft.com/office/word/2018/wordml/cex" xmlns:w16cid="http://schemas.microsoft.com/office/word/2016/wordml/cid" xmlns:w16="http://schemas.microsoft.com/office/word/2018/wordml" xmlns:w16du="http://schemas.microsoft.com/office/word/2023/wordml/word16du" xmlns:w16sdtdh="http://schemas.microsoft.com/office/word/2020/wordml/sdtdatahash" xmlns:w16sdtfl="http://schemas.microsoft.com/office/word/2024/wordml/sdtformatlock" xmlns:w16se="http://schemas.microsoft.com/office/word/2015/wordml/symex" xmlns:wpg="http://schemas.microsoft.com/office/word/2010/wordprocessingGroup" xmlns:wpi="http://schemas.microsoft.com/office/word/2010/wordprocessingInk" xmlns:wne="http://schemas.microsoft.com/office/word/2006/wordml" xmlns:wps="http://schemas.microsoft.com/office/word/2010/wordprocessingShape" mc:Ignorable="w14 w15 w16se w16cid w16 w16cex w16sdtdh w16sdtfl w16du wp14">
-  <w:p>
-    <w:pPr>
-      <w:pStyle w:val="Header"/>
-    </w:pPr>
-  </w:p>
-</w:hdr>
-</file>
-
 <file path=word/numbering.xml><?xml version="1.0" encoding="utf-8"?>
 <w:numbering xmlns:wpc="http://schemas.microsoft.com/office/word/2010/wordprocessingCanvas" xmlns:cx="http://schemas.microsoft.com/office/drawing/2014/chartex" xmlns:cx1="http://schemas.microsoft.com/office/drawing/2015/9/8/chartex" xmlns:cx2="http://schemas.microsoft.com/office/drawing/2015/10/21/chartex" xmlns:cx3="http://schemas.microsoft.com/office/drawing/2016/5/9/chartex" xmlns:cx4="http://schemas.microsoft.com/office/drawing/2016/5/10/chartex" xmlns:cx5="http://schemas.microsoft.com/office/drawing/2016/5/11/chartex" xmlns:cx6="http://schemas.microsoft.com/office/drawing/2016/5/12/chartex" xmlns:cx7="http://schemas.microsoft.com/office/drawing/2016/5/13/chartex" xmlns:cx8="http://schemas.microsoft.com/office/drawing/2016/5/14/chartex" xmlns:mc="http://schemas.openxmlformats.org/markup-compatibility/2006" xmlns:aink="http://schemas.microsoft.com/office/drawing/2016/ink" xmlns:am3d="http://schemas.microsoft.com/office/drawing/2017/model3d" xmlns:o="urn:schemas-microsoft-com:office:office" xmlns:oel="http://schemas.microsoft.com/office/2019/extlst" xmlns:r="http://schemas.openxmlformats.org/officeDocument/2006/relationships" xmlns:m="http://schemas.openxmlformats.org/officeDocument/2006/math" xmlns:v="urn:schemas-microsoft-com:vml" xmlns:wp14="http://schemas.microsoft.com/office/word/2010/wordprocessingDrawing" xmlns:wp="http://schemas.openxmlformats.org/drawingml/2006/wordprocessingDrawing" xmlns:w10="urn:schemas-microsoft-com:office:word" xmlns:w="http://schemas.openxmlformats.org/wordprocessingml/2006/main" xmlns:w14="http://schemas.microsoft.com/office/word/2010/wordml" xmlns:w15="http://schemas.microsoft.com/office/word/2012/wordml" xmlns:w16cex="http://schemas.microsoft.com/office/word/2018/wordml/cex" xmlns:w16cid="http://schemas.microsoft.com/office/word/2016/wordml/cid" xmlns:w16="http://schemas.microsoft.com/office/word/2018/wordml" xmlns:w16du="http://schemas.microsoft.com/office/word/2023/wordml/word16du" xmlns:w16sdtdh="http://schemas.microsoft.com/office/word/2020/wordml/sdtdatahash" xmlns:w16sdtfl="http://schemas.microsoft.com/office/word/2024/wordml/sdtformatlock" xmlns:w16se="http://schemas.microsoft.com/office/word/2015/wordml/symex" xmlns:wpg="http://schemas.microsoft.com/office/word/2010/wordprocessingGroup" xmlns:wpi="http://schemas.microsoft.com/office/word/2010/wordprocessingInk" xmlns:wne="http://schemas.microsoft.com/office/word/2006/wordml" xmlns:wps="http://schemas.microsoft.com/office/word/2010/wordprocessingShape" mc:Ignorable="w14 w15 w16se w16cid w16 w16cex w16sdtdh w16sdtfl w16du wp14">
   <w:abstractNum w:abstractNumId="0" w15:restartNumberingAfterBreak="0">
@@ -10253,6 +12008,155 @@
     </w:lvl>
   </w:abstractNum>
   <w:abstractNum w:abstractNumId="9" w15:restartNumberingAfterBreak="0">
+    <w:nsid w:val="44355561"/>
+    <w:multiLevelType w:val="multilevel"/>
+    <w:tmpl w:val="87845A2E"/>
+    <w:lvl w:ilvl="0">
+      <w:start w:val="1"/>
+      <w:numFmt w:val="bullet"/>
+      <w:lvlText w:val=""/>
+      <w:lvlJc w:val="left"/>
+      <w:pPr>
+        <w:tabs>
+          <w:tab w:val="num" w:pos="720"/>
+        </w:tabs>
+        <w:ind w:left="720" w:hanging="360"/>
+      </w:pPr>
+      <w:rPr>
+        <w:rFonts w:ascii="Symbol" w:hAnsi="Symbol" w:hint="default"/>
+        <w:sz w:val="20"/>
+      </w:rPr>
+    </w:lvl>
+    <w:lvl w:ilvl="1" w:tentative="1">
+      <w:start w:val="1"/>
+      <w:numFmt w:val="bullet"/>
+      <w:lvlText w:val="o"/>
+      <w:lvlJc w:val="left"/>
+      <w:pPr>
+        <w:tabs>
+          <w:tab w:val="num" w:pos="1440"/>
+        </w:tabs>
+        <w:ind w:left="1440" w:hanging="360"/>
+      </w:pPr>
+      <w:rPr>
+        <w:rFonts w:ascii="Courier New" w:hAnsi="Courier New" w:hint="default"/>
+        <w:sz w:val="20"/>
+      </w:rPr>
+    </w:lvl>
+    <w:lvl w:ilvl="2" w:tentative="1">
+      <w:start w:val="1"/>
+      <w:numFmt w:val="bullet"/>
+      <w:lvlText w:val=""/>
+      <w:lvlJc w:val="left"/>
+      <w:pPr>
+        <w:tabs>
+          <w:tab w:val="num" w:pos="2160"/>
+        </w:tabs>
+        <w:ind w:left="2160" w:hanging="360"/>
+      </w:pPr>
+      <w:rPr>
+        <w:rFonts w:ascii="Wingdings" w:hAnsi="Wingdings" w:hint="default"/>
+        <w:sz w:val="20"/>
+      </w:rPr>
+    </w:lvl>
+    <w:lvl w:ilvl="3" w:tentative="1">
+      <w:start w:val="1"/>
+      <w:numFmt w:val="bullet"/>
+      <w:lvlText w:val=""/>
+      <w:lvlJc w:val="left"/>
+      <w:pPr>
+        <w:tabs>
+          <w:tab w:val="num" w:pos="2880"/>
+        </w:tabs>
+        <w:ind w:left="2880" w:hanging="360"/>
+      </w:pPr>
+      <w:rPr>
+        <w:rFonts w:ascii="Wingdings" w:hAnsi="Wingdings" w:hint="default"/>
+        <w:sz w:val="20"/>
+      </w:rPr>
+    </w:lvl>
+    <w:lvl w:ilvl="4" w:tentative="1">
+      <w:start w:val="1"/>
+      <w:numFmt w:val="bullet"/>
+      <w:lvlText w:val=""/>
+      <w:lvlJc w:val="left"/>
+      <w:pPr>
+        <w:tabs>
+          <w:tab w:val="num" w:pos="3600"/>
+        </w:tabs>
+        <w:ind w:left="3600" w:hanging="360"/>
+      </w:pPr>
+      <w:rPr>
+        <w:rFonts w:ascii="Wingdings" w:hAnsi="Wingdings" w:hint="default"/>
+        <w:sz w:val="20"/>
+      </w:rPr>
+    </w:lvl>
+    <w:lvl w:ilvl="5" w:tentative="1">
+      <w:start w:val="1"/>
+      <w:numFmt w:val="bullet"/>
+      <w:lvlText w:val=""/>
+      <w:lvlJc w:val="left"/>
+      <w:pPr>
+        <w:tabs>
+          <w:tab w:val="num" w:pos="4320"/>
+        </w:tabs>
+        <w:ind w:left="4320" w:hanging="360"/>
+      </w:pPr>
+      <w:rPr>
+        <w:rFonts w:ascii="Wingdings" w:hAnsi="Wingdings" w:hint="default"/>
+        <w:sz w:val="20"/>
+      </w:rPr>
+    </w:lvl>
+    <w:lvl w:ilvl="6" w:tentative="1">
+      <w:start w:val="1"/>
+      <w:numFmt w:val="bullet"/>
+      <w:lvlText w:val=""/>
+      <w:lvlJc w:val="left"/>
+      <w:pPr>
+        <w:tabs>
+          <w:tab w:val="num" w:pos="5040"/>
+        </w:tabs>
+        <w:ind w:left="5040" w:hanging="360"/>
+      </w:pPr>
+      <w:rPr>
+        <w:rFonts w:ascii="Wingdings" w:hAnsi="Wingdings" w:hint="default"/>
+        <w:sz w:val="20"/>
+      </w:rPr>
+    </w:lvl>
+    <w:lvl w:ilvl="7" w:tentative="1">
+      <w:start w:val="1"/>
+      <w:numFmt w:val="bullet"/>
+      <w:lvlText w:val=""/>
+      <w:lvlJc w:val="left"/>
+      <w:pPr>
+        <w:tabs>
+          <w:tab w:val="num" w:pos="5760"/>
+        </w:tabs>
+        <w:ind w:left="5760" w:hanging="360"/>
+      </w:pPr>
+      <w:rPr>
+        <w:rFonts w:ascii="Wingdings" w:hAnsi="Wingdings" w:hint="default"/>
+        <w:sz w:val="20"/>
+      </w:rPr>
+    </w:lvl>
+    <w:lvl w:ilvl="8" w:tentative="1">
+      <w:start w:val="1"/>
+      <w:numFmt w:val="bullet"/>
+      <w:lvlText w:val=""/>
+      <w:lvlJc w:val="left"/>
+      <w:pPr>
+        <w:tabs>
+          <w:tab w:val="num" w:pos="6480"/>
+        </w:tabs>
+        <w:ind w:left="6480" w:hanging="360"/>
+      </w:pPr>
+      <w:rPr>
+        <w:rFonts w:ascii="Wingdings" w:hAnsi="Wingdings" w:hint="default"/>
+        <w:sz w:val="20"/>
+      </w:rPr>
+    </w:lvl>
+  </w:abstractNum>
+  <w:abstractNum w:abstractNumId="10" w15:restartNumberingAfterBreak="0">
     <w:nsid w:val="449834EE"/>
     <w:multiLevelType w:val="hybridMultilevel"/>
     <w:tmpl w:val="BC26835C"/>
@@ -10338,7 +12242,7 @@
       </w:pPr>
     </w:lvl>
   </w:abstractNum>
-  <w:abstractNum w:abstractNumId="10" w15:restartNumberingAfterBreak="0">
+  <w:abstractNum w:abstractNumId="11" w15:restartNumberingAfterBreak="0">
     <w:nsid w:val="47AE2345"/>
     <w:multiLevelType w:val="hybridMultilevel"/>
     <w:tmpl w:val="82D806D0"/>
@@ -10451,7 +12355,7 @@
       </w:rPr>
     </w:lvl>
   </w:abstractNum>
-  <w:abstractNum w:abstractNumId="11" w15:restartNumberingAfterBreak="0">
+  <w:abstractNum w:abstractNumId="12" w15:restartNumberingAfterBreak="0">
     <w:nsid w:val="4E961C3F"/>
     <w:multiLevelType w:val="hybridMultilevel"/>
     <w:tmpl w:val="B02C1AAA"/>
@@ -10461,7 +12365,7 @@
       <w:lvlText w:val=""/>
       <w:lvlJc w:val="left"/>
       <w:pPr>
-        <w:ind w:left="720" w:hanging="360"/>
+        <w:ind w:left="644" w:hanging="360"/>
       </w:pPr>
       <w:rPr>
         <w:rFonts w:ascii="Symbol" w:hAnsi="Symbol" w:hint="default"/>
@@ -10473,7 +12377,7 @@
       <w:lvlText w:val="o"/>
       <w:lvlJc w:val="left"/>
       <w:pPr>
-        <w:ind w:left="1440" w:hanging="360"/>
+        <w:ind w:left="1364" w:hanging="360"/>
       </w:pPr>
       <w:rPr>
         <w:rFonts w:ascii="Courier New" w:hAnsi="Courier New" w:cs="Courier New" w:hint="default"/>
@@ -10485,7 +12389,7 @@
       <w:lvlText w:val=""/>
       <w:lvlJc w:val="left"/>
       <w:pPr>
-        <w:ind w:left="2160" w:hanging="360"/>
+        <w:ind w:left="2084" w:hanging="360"/>
       </w:pPr>
       <w:rPr>
         <w:rFonts w:ascii="Wingdings" w:hAnsi="Wingdings" w:hint="default"/>
@@ -10497,7 +12401,7 @@
       <w:lvlText w:val=""/>
       <w:lvlJc w:val="left"/>
       <w:pPr>
-        <w:ind w:left="2880" w:hanging="360"/>
+        <w:ind w:left="2804" w:hanging="360"/>
       </w:pPr>
       <w:rPr>
         <w:rFonts w:ascii="Symbol" w:hAnsi="Symbol" w:hint="default"/>
@@ -10509,7 +12413,7 @@
       <w:lvlText w:val="o"/>
       <w:lvlJc w:val="left"/>
       <w:pPr>
-        <w:ind w:left="3600" w:hanging="360"/>
+        <w:ind w:left="3524" w:hanging="360"/>
       </w:pPr>
       <w:rPr>
         <w:rFonts w:ascii="Courier New" w:hAnsi="Courier New" w:cs="Courier New" w:hint="default"/>
@@ -10521,7 +12425,7 @@
       <w:lvlText w:val=""/>
       <w:lvlJc w:val="left"/>
       <w:pPr>
-        <w:ind w:left="4320" w:hanging="360"/>
+        <w:ind w:left="4244" w:hanging="360"/>
       </w:pPr>
       <w:rPr>
         <w:rFonts w:ascii="Wingdings" w:hAnsi="Wingdings" w:hint="default"/>
@@ -10533,7 +12437,7 @@
       <w:lvlText w:val=""/>
       <w:lvlJc w:val="left"/>
       <w:pPr>
-        <w:ind w:left="5040" w:hanging="360"/>
+        <w:ind w:left="4964" w:hanging="360"/>
       </w:pPr>
       <w:rPr>
         <w:rFonts w:ascii="Symbol" w:hAnsi="Symbol" w:hint="default"/>
@@ -10545,7 +12449,7 @@
       <w:lvlText w:val="o"/>
       <w:lvlJc w:val="left"/>
       <w:pPr>
-        <w:ind w:left="5760" w:hanging="360"/>
+        <w:ind w:left="5684" w:hanging="360"/>
       </w:pPr>
       <w:rPr>
         <w:rFonts w:ascii="Courier New" w:hAnsi="Courier New" w:cs="Courier New" w:hint="default"/>
@@ -10557,14 +12461,14 @@
       <w:lvlText w:val=""/>
       <w:lvlJc w:val="left"/>
       <w:pPr>
-        <w:ind w:left="6480" w:hanging="360"/>
+        <w:ind w:left="6404" w:hanging="360"/>
       </w:pPr>
       <w:rPr>
         <w:rFonts w:ascii="Wingdings" w:hAnsi="Wingdings" w:hint="default"/>
       </w:rPr>
     </w:lvl>
   </w:abstractNum>
-  <w:abstractNum w:abstractNumId="12" w15:restartNumberingAfterBreak="0">
+  <w:abstractNum w:abstractNumId="13" w15:restartNumberingAfterBreak="0">
     <w:nsid w:val="561B22A5"/>
     <w:multiLevelType w:val="hybridMultilevel"/>
     <w:tmpl w:val="84F07AF0"/>
@@ -10677,7 +12581,7 @@
       </w:rPr>
     </w:lvl>
   </w:abstractNum>
-  <w:abstractNum w:abstractNumId="13" w15:restartNumberingAfterBreak="0">
+  <w:abstractNum w:abstractNumId="14" w15:restartNumberingAfterBreak="0">
     <w:nsid w:val="572E55CF"/>
     <w:multiLevelType w:val="hybridMultilevel"/>
     <w:tmpl w:val="4B80C628"/>
@@ -10790,7 +12694,7 @@
       </w:rPr>
     </w:lvl>
   </w:abstractNum>
-  <w:abstractNum w:abstractNumId="14" w15:restartNumberingAfterBreak="0">
+  <w:abstractNum w:abstractNumId="15" w15:restartNumberingAfterBreak="0">
     <w:nsid w:val="5F9F1DA0"/>
     <w:multiLevelType w:val="hybridMultilevel"/>
     <w:tmpl w:val="49D25F92"/>
@@ -10876,7 +12780,7 @@
       </w:pPr>
     </w:lvl>
   </w:abstractNum>
-  <w:abstractNum w:abstractNumId="15" w15:restartNumberingAfterBreak="0">
+  <w:abstractNum w:abstractNumId="16" w15:restartNumberingAfterBreak="0">
     <w:nsid w:val="5FA630B1"/>
     <w:multiLevelType w:val="multilevel"/>
     <w:tmpl w:val="2D3CD19E"/>
@@ -11000,7 +12904,7 @@
       </w:rPr>
     </w:lvl>
   </w:abstractNum>
-  <w:abstractNum w:abstractNumId="16" w15:restartNumberingAfterBreak="0">
+  <w:abstractNum w:abstractNumId="17" w15:restartNumberingAfterBreak="0">
     <w:nsid w:val="5FF74F88"/>
     <w:multiLevelType w:val="hybridMultilevel"/>
     <w:tmpl w:val="979E1CDE"/>
@@ -11113,7 +13017,7 @@
       </w:rPr>
     </w:lvl>
   </w:abstractNum>
-  <w:abstractNum w:abstractNumId="17" w15:restartNumberingAfterBreak="0">
+  <w:abstractNum w:abstractNumId="18" w15:restartNumberingAfterBreak="0">
     <w:nsid w:val="6AF32FE0"/>
     <w:multiLevelType w:val="hybridMultilevel"/>
     <w:tmpl w:val="D7D6EB64"/>
@@ -11199,7 +13103,7 @@
       </w:pPr>
     </w:lvl>
   </w:abstractNum>
-  <w:abstractNum w:abstractNumId="18" w15:restartNumberingAfterBreak="0">
+  <w:abstractNum w:abstractNumId="19" w15:restartNumberingAfterBreak="0">
     <w:nsid w:val="79CA1412"/>
     <w:multiLevelType w:val="hybridMultilevel"/>
     <w:tmpl w:val="BC26835C"/>
@@ -11289,19 +13193,19 @@
     <w:abstractNumId w:val="2"/>
   </w:num>
   <w:num w:numId="2" w16cid:durableId="1999261337">
-    <w:abstractNumId w:val="15"/>
+    <w:abstractNumId w:val="16"/>
   </w:num>
   <w:num w:numId="3" w16cid:durableId="712196441">
-    <w:abstractNumId w:val="9"/>
+    <w:abstractNumId w:val="10"/>
   </w:num>
   <w:num w:numId="4" w16cid:durableId="1308130211">
     <w:abstractNumId w:val="3"/>
   </w:num>
   <w:num w:numId="5" w16cid:durableId="985158939">
-    <w:abstractNumId w:val="18"/>
+    <w:abstractNumId w:val="19"/>
   </w:num>
   <w:num w:numId="6" w16cid:durableId="615867977">
-    <w:abstractNumId w:val="11"/>
+    <w:abstractNumId w:val="12"/>
   </w:num>
   <w:num w:numId="7" w16cid:durableId="1314943408">
     <w:abstractNumId w:val="8"/>
@@ -11310,16 +13214,16 @@
     <w:abstractNumId w:val="1"/>
   </w:num>
   <w:num w:numId="9" w16cid:durableId="1334264658">
-    <w:abstractNumId w:val="17"/>
+    <w:abstractNumId w:val="18"/>
   </w:num>
   <w:num w:numId="10" w16cid:durableId="1832065220">
-    <w:abstractNumId w:val="14"/>
+    <w:abstractNumId w:val="15"/>
   </w:num>
   <w:num w:numId="11" w16cid:durableId="1746948382">
     <w:abstractNumId w:val="5"/>
   </w:num>
   <w:num w:numId="12" w16cid:durableId="1565330844">
-    <w:abstractNumId w:val="13"/>
+    <w:abstractNumId w:val="14"/>
   </w:num>
   <w:num w:numId="13" w16cid:durableId="1876119273">
     <w:abstractNumId w:val="7"/>
@@ -11334,13 +13238,16 @@
     <w:abstractNumId w:val="4"/>
   </w:num>
   <w:num w:numId="17" w16cid:durableId="1227063079">
-    <w:abstractNumId w:val="16"/>
+    <w:abstractNumId w:val="17"/>
   </w:num>
   <w:num w:numId="18" w16cid:durableId="1042361718">
-    <w:abstractNumId w:val="10"/>
+    <w:abstractNumId w:val="11"/>
   </w:num>
   <w:num w:numId="19" w16cid:durableId="954365961">
-    <w:abstractNumId w:val="12"/>
+    <w:abstractNumId w:val="13"/>
+  </w:num>
+  <w:num w:numId="20" w16cid:durableId="404493371">
+    <w:abstractNumId w:val="9"/>
   </w:num>
 </w:numbering>
 </file>
@@ -11948,7 +13855,6 @@
   <w:style w:type="character" w:default="1" w:styleId="DefaultParagraphFont">
     <w:name w:val="Default Paragraph Font"/>
     <w:uiPriority w:val="1"/>
-    <w:semiHidden/>
     <w:unhideWhenUsed/>
   </w:style>
   <w:style w:type="table" w:default="1" w:styleId="TableNormal">
@@ -12347,6 +14253,41 @@
     <w:uiPriority w:val="99"/>
     <w:rsid w:val="003A4334"/>
   </w:style>
+  <w:style w:type="character" w:styleId="Hyperlink">
+    <w:name w:val="Hyperlink"/>
+    <w:basedOn w:val="DefaultParagraphFont"/>
+    <w:uiPriority w:val="99"/>
+    <w:unhideWhenUsed/>
+    <w:rsid w:val="00C72313"/>
+    <w:rPr>
+      <w:color w:val="467886" w:themeColor="hyperlink"/>
+      <w:u w:val="single"/>
+    </w:rPr>
+  </w:style>
+  <w:style w:type="character" w:styleId="UnresolvedMention">
+    <w:name w:val="Unresolved Mention"/>
+    <w:basedOn w:val="DefaultParagraphFont"/>
+    <w:uiPriority w:val="99"/>
+    <w:semiHidden/>
+    <w:unhideWhenUsed/>
+    <w:rsid w:val="00C72313"/>
+    <w:rPr>
+      <w:color w:val="605E5C"/>
+      <w:shd w:val="clear" w:color="auto" w:fill="E1DFDD"/>
+    </w:rPr>
+  </w:style>
+  <w:style w:type="character" w:styleId="FollowedHyperlink">
+    <w:name w:val="FollowedHyperlink"/>
+    <w:basedOn w:val="DefaultParagraphFont"/>
+    <w:uiPriority w:val="99"/>
+    <w:semiHidden/>
+    <w:unhideWhenUsed/>
+    <w:rsid w:val="00C72313"/>
+    <w:rPr>
+      <w:color w:val="96607D" w:themeColor="followedHyperlink"/>
+      <w:u w:val="single"/>
+    </w:rPr>
+  </w:style>
 </w:styles>
 </file>
 

--- a/V&V report.docx
+++ b/V&V report.docx
@@ -507,7 +507,7 @@
           <w:szCs w:val="24"/>
           <w:shd w:val="clear" w:color="auto" w:fill="FFFFFF"/>
         </w:rPr>
-        <w:t xml:space="preserve">.............. </w:t>
+        <w:t>.............. 2</w:t>
       </w:r>
       <w:r>
         <w:rPr>
@@ -517,9 +517,14 @@
           <w:szCs w:val="24"/>
           <w:shd w:val="clear" w:color="auto" w:fill="FFFFFF"/>
         </w:rPr>
-        <w:t>2</w:t>
-      </w:r>
-      <w:r>
+        <w:t xml:space="preserve"> </w:t>
+      </w:r>
+    </w:p>
+    <w:p>
+      <w:pPr>
+        <w:spacing w:line="360" w:lineRule="auto"/>
+        <w:ind w:left="283"/>
+        <w:jc w:val="both"/>
         <w:rPr>
           <w:rFonts w:ascii="Segoe UI" w:hAnsi="Segoe UI" w:cs="Segoe UI"/>
           <w:color w:val="404040"/>
@@ -527,7 +532,170 @@
           <w:szCs w:val="24"/>
           <w:shd w:val="clear" w:color="auto" w:fill="FFFFFF"/>
         </w:rPr>
+      </w:pPr>
+      <w:r>
+        <w:rPr>
+          <w:shd w:val="clear" w:color="auto" w:fill="FFFFFF"/>
+        </w:rPr>
+        <w:t> </w:t>
+      </w:r>
+      <w:r>
+        <w:rPr>
+          <w:shd w:val="clear" w:color="auto" w:fill="FFFFFF"/>
+        </w:rPr>
+        <w:t> </w:t>
+      </w:r>
+      <w:r>
+        <w:rPr>
+          <w:shd w:val="clear" w:color="auto" w:fill="FFFFFF"/>
+        </w:rPr>
         <w:t xml:space="preserve"> </w:t>
+      </w:r>
+      <w:r>
+        <w:rPr>
+          <w:rFonts w:ascii="Segoe UI" w:hAnsi="Segoe UI" w:cs="Segoe UI"/>
+          <w:color w:val="404040"/>
+          <w:sz w:val="24"/>
+          <w:szCs w:val="24"/>
+          <w:shd w:val="clear" w:color="auto" w:fill="FFFFFF"/>
+        </w:rPr>
+        <w:t>3.1 State of the Art in Software Verification and Witness Validation…….....................</w:t>
+      </w:r>
+      <w:r>
+        <w:rPr>
+          <w:rFonts w:ascii="Segoe UI" w:hAnsi="Segoe UI" w:cs="Segoe UI"/>
+          <w:color w:val="404040"/>
+          <w:sz w:val="24"/>
+          <w:szCs w:val="24"/>
+          <w:shd w:val="clear" w:color="auto" w:fill="FFFFFF"/>
+        </w:rPr>
+        <w:t xml:space="preserve"> 2</w:t>
+      </w:r>
+    </w:p>
+    <w:p>
+      <w:pPr>
+        <w:spacing w:line="360" w:lineRule="auto"/>
+        <w:ind w:left="360"/>
+        <w:rPr>
+          <w:rFonts w:ascii="Segoe UI" w:hAnsi="Segoe UI" w:cs="Segoe UI"/>
+          <w:color w:val="404040"/>
+          <w:sz w:val="24"/>
+          <w:szCs w:val="24"/>
+        </w:rPr>
+      </w:pPr>
+      <w:r>
+        <w:rPr>
+          <w:shd w:val="clear" w:color="auto" w:fill="FFFFFF"/>
+        </w:rPr>
+        <w:t> </w:t>
+      </w:r>
+      <w:r>
+        <w:rPr>
+          <w:shd w:val="clear" w:color="auto" w:fill="FFFFFF"/>
+        </w:rPr>
+        <w:t> </w:t>
+      </w:r>
+      <w:r>
+        <w:rPr>
+          <w:rFonts w:ascii="Segoe UI" w:hAnsi="Segoe UI" w:cs="Segoe UI"/>
+          <w:color w:val="404040"/>
+          <w:sz w:val="24"/>
+          <w:szCs w:val="24"/>
+          <w:shd w:val="clear" w:color="auto" w:fill="FFFFFF"/>
+        </w:rPr>
+        <w:t>3</w:t>
+      </w:r>
+      <w:r>
+        <w:rPr>
+          <w:rFonts w:ascii="Segoe UI" w:hAnsi="Segoe UI" w:cs="Segoe UI"/>
+          <w:color w:val="404040"/>
+          <w:sz w:val="24"/>
+          <w:szCs w:val="24"/>
+          <w:shd w:val="clear" w:color="auto" w:fill="FFFFFF"/>
+        </w:rPr>
+        <w:t xml:space="preserve">.2 </w:t>
+      </w:r>
+      <w:r>
+        <w:rPr>
+          <w:rFonts w:ascii="Segoe UI" w:hAnsi="Segoe UI" w:cs="Segoe UI"/>
+          <w:color w:val="404040"/>
+          <w:sz w:val="24"/>
+          <w:szCs w:val="24"/>
+          <w:shd w:val="clear" w:color="auto" w:fill="FFFFFF"/>
+        </w:rPr>
+        <w:t>Fault Localization on Verification Witnesses</w:t>
+      </w:r>
+      <w:r>
+        <w:rPr>
+          <w:rFonts w:ascii="Segoe UI" w:hAnsi="Segoe UI" w:cs="Segoe UI"/>
+          <w:color w:val="404040"/>
+          <w:sz w:val="24"/>
+          <w:szCs w:val="24"/>
+          <w:shd w:val="clear" w:color="auto" w:fill="FFFFFF"/>
+        </w:rPr>
+        <w:t>…………………………………...................... 3</w:t>
+      </w:r>
+    </w:p>
+    <w:p>
+      <w:pPr>
+        <w:spacing w:line="360" w:lineRule="auto"/>
+        <w:ind w:left="360"/>
+        <w:rPr>
+          <w:rFonts w:ascii="Segoe UI" w:hAnsi="Segoe UI" w:cs="Segoe UI"/>
+          <w:color w:val="404040"/>
+          <w:sz w:val="24"/>
+          <w:szCs w:val="24"/>
+          <w:shd w:val="clear" w:color="auto" w:fill="FFFFFF"/>
+        </w:rPr>
+      </w:pPr>
+      <w:r>
+        <w:rPr>
+          <w:rFonts w:ascii="Segoe UI" w:hAnsi="Segoe UI" w:cs="Segoe UI"/>
+          <w:color w:val="404040"/>
+          <w:sz w:val="24"/>
+          <w:szCs w:val="24"/>
+        </w:rPr>
+        <w:t xml:space="preserve">      </w:t>
+      </w:r>
+      <w:r>
+        <w:rPr>
+          <w:rFonts w:ascii="Segoe UI" w:hAnsi="Segoe UI" w:cs="Segoe UI"/>
+          <w:color w:val="404040"/>
+          <w:sz w:val="24"/>
+          <w:szCs w:val="24"/>
+          <w:shd w:val="clear" w:color="auto" w:fill="FFFFFF"/>
+        </w:rPr>
+        <w:t>3</w:t>
+      </w:r>
+      <w:r>
+        <w:rPr>
+          <w:rFonts w:ascii="Segoe UI" w:hAnsi="Segoe UI" w:cs="Segoe UI"/>
+          <w:color w:val="404040"/>
+          <w:sz w:val="24"/>
+          <w:szCs w:val="24"/>
+          <w:shd w:val="clear" w:color="auto" w:fill="FFFFFF"/>
+        </w:rPr>
+        <w:t xml:space="preserve">.3 </w:t>
+      </w:r>
+      <w:r>
+        <w:rPr>
+          <w:rFonts w:ascii="Segoe UI" w:hAnsi="Segoe UI" w:cs="Segoe UI"/>
+          <w:color w:val="404040"/>
+          <w:sz w:val="24"/>
+          <w:szCs w:val="24"/>
+          <w:shd w:val="clear" w:color="auto" w:fill="FFFFFF"/>
+        </w:rPr>
+        <w:t>Runtime Verification: 24th International Conference</w:t>
+      </w:r>
+      <w:r>
+        <w:rPr>
+          <w:rFonts w:ascii="Segoe UI" w:hAnsi="Segoe UI" w:cs="Segoe UI"/>
+          <w:color w:val="404040"/>
+          <w:sz w:val="24"/>
+          <w:szCs w:val="24"/>
+          <w:shd w:val="clear" w:color="auto" w:fill="FFFFFF"/>
+        </w:rPr>
+        <w:t>……………………....................... 3</w:t>
       </w:r>
     </w:p>
     <w:p>
@@ -545,31 +713,13 @@
       </w:pPr>
       <w:r>
         <w:rPr>
-          <w:shd w:val="clear" w:color="auto" w:fill="FFFFFF"/>
-        </w:rPr>
-        <w:t> </w:t>
-      </w:r>
-      <w:r>
-        <w:rPr>
-          <w:shd w:val="clear" w:color="auto" w:fill="FFFFFF"/>
-        </w:rPr>
-        <w:t> </w:t>
-      </w:r>
-      <w:r>
-        <w:rPr>
-          <w:shd w:val="clear" w:color="auto" w:fill="FFFFFF"/>
-        </w:rPr>
-        <w:t xml:space="preserve"> </w:t>
-      </w:r>
-      <w:r>
-        <w:rPr>
           <w:rFonts w:ascii="Segoe UI" w:hAnsi="Segoe UI" w:cs="Segoe UI"/>
           <w:color w:val="404040"/>
           <w:sz w:val="24"/>
           <w:szCs w:val="24"/>
           <w:shd w:val="clear" w:color="auto" w:fill="FFFFFF"/>
         </w:rPr>
-        <w:t>3.1 State of the Art in Software Verification and Witness Validation…….....................</w:t>
+        <w:t xml:space="preserve">      </w:t>
       </w:r>
       <w:r>
         <w:rPr>
@@ -589,217 +739,17 @@
           <w:szCs w:val="24"/>
           <w:shd w:val="clear" w:color="auto" w:fill="FFFFFF"/>
         </w:rPr>
-        <w:t>2</w:t>
-      </w:r>
-    </w:p>
-    <w:p>
-      <w:pPr>
-        <w:spacing w:line="360" w:lineRule="auto"/>
-        <w:ind w:left="360"/>
+        <w:t>3.4 Native Design by Contract in Python via</w:t>
+      </w:r>
+      <w:r>
         <w:rPr>
           <w:rFonts w:ascii="Segoe UI" w:hAnsi="Segoe UI" w:cs="Segoe UI"/>
           <w:color w:val="404040"/>
           <w:sz w:val="24"/>
           <w:szCs w:val="24"/>
-        </w:rPr>
-      </w:pPr>
-      <w:r>
-        <w:rPr>
           <w:shd w:val="clear" w:color="auto" w:fill="FFFFFF"/>
         </w:rPr>
-        <w:t> </w:t>
-      </w:r>
-      <w:r>
-        <w:rPr>
-          <w:shd w:val="clear" w:color="auto" w:fill="FFFFFF"/>
-        </w:rPr>
-        <w:t> </w:t>
-      </w:r>
-      <w:r>
-        <w:rPr>
-          <w:rFonts w:ascii="Segoe UI" w:hAnsi="Segoe UI" w:cs="Segoe UI"/>
-          <w:color w:val="404040"/>
-          <w:sz w:val="24"/>
-          <w:szCs w:val="24"/>
-          <w:shd w:val="clear" w:color="auto" w:fill="FFFFFF"/>
-        </w:rPr>
-        <w:t>3</w:t>
-      </w:r>
-      <w:r>
-        <w:rPr>
-          <w:rFonts w:ascii="Segoe UI" w:hAnsi="Segoe UI" w:cs="Segoe UI"/>
-          <w:color w:val="404040"/>
-          <w:sz w:val="24"/>
-          <w:szCs w:val="24"/>
-          <w:shd w:val="clear" w:color="auto" w:fill="FFFFFF"/>
-        </w:rPr>
-        <w:t xml:space="preserve">.2 </w:t>
-      </w:r>
-      <w:r>
-        <w:rPr>
-          <w:rFonts w:ascii="Segoe UI" w:hAnsi="Segoe UI" w:cs="Segoe UI"/>
-          <w:color w:val="404040"/>
-          <w:sz w:val="24"/>
-          <w:szCs w:val="24"/>
-          <w:shd w:val="clear" w:color="auto" w:fill="FFFFFF"/>
-        </w:rPr>
-        <w:t>Fault Localization on Verification Witnesses</w:t>
-      </w:r>
-      <w:r>
-        <w:rPr>
-          <w:rFonts w:ascii="Segoe UI" w:hAnsi="Segoe UI" w:cs="Segoe UI"/>
-          <w:color w:val="404040"/>
-          <w:sz w:val="24"/>
-          <w:szCs w:val="24"/>
-          <w:shd w:val="clear" w:color="auto" w:fill="FFFFFF"/>
-        </w:rPr>
-        <w:t xml:space="preserve">…………………………………...................... </w:t>
-      </w:r>
-      <w:r>
-        <w:rPr>
-          <w:rFonts w:ascii="Segoe UI" w:hAnsi="Segoe UI" w:cs="Segoe UI"/>
-          <w:color w:val="404040"/>
-          <w:sz w:val="24"/>
-          <w:szCs w:val="24"/>
-          <w:shd w:val="clear" w:color="auto" w:fill="FFFFFF"/>
-        </w:rPr>
-        <w:t>3</w:t>
-      </w:r>
-    </w:p>
-    <w:p>
-      <w:pPr>
-        <w:spacing w:line="360" w:lineRule="auto"/>
-        <w:ind w:left="360"/>
-        <w:rPr>
-          <w:rFonts w:ascii="Segoe UI" w:hAnsi="Segoe UI" w:cs="Segoe UI"/>
-          <w:color w:val="404040"/>
-          <w:sz w:val="24"/>
-          <w:szCs w:val="24"/>
-          <w:shd w:val="clear" w:color="auto" w:fill="FFFFFF"/>
-        </w:rPr>
-      </w:pPr>
-      <w:r>
-        <w:rPr>
-          <w:rFonts w:ascii="Segoe UI" w:hAnsi="Segoe UI" w:cs="Segoe UI"/>
-          <w:color w:val="404040"/>
-          <w:sz w:val="24"/>
-          <w:szCs w:val="24"/>
-        </w:rPr>
-        <w:t xml:space="preserve">      </w:t>
-      </w:r>
-      <w:r>
-        <w:rPr>
-          <w:rFonts w:ascii="Segoe UI" w:hAnsi="Segoe UI" w:cs="Segoe UI"/>
-          <w:color w:val="404040"/>
-          <w:sz w:val="24"/>
-          <w:szCs w:val="24"/>
-          <w:shd w:val="clear" w:color="auto" w:fill="FFFFFF"/>
-        </w:rPr>
-        <w:t>3</w:t>
-      </w:r>
-      <w:r>
-        <w:rPr>
-          <w:rFonts w:ascii="Segoe UI" w:hAnsi="Segoe UI" w:cs="Segoe UI"/>
-          <w:color w:val="404040"/>
-          <w:sz w:val="24"/>
-          <w:szCs w:val="24"/>
-          <w:shd w:val="clear" w:color="auto" w:fill="FFFFFF"/>
-        </w:rPr>
-        <w:t xml:space="preserve">.3 </w:t>
-      </w:r>
-      <w:r>
-        <w:rPr>
-          <w:rFonts w:ascii="Segoe UI" w:hAnsi="Segoe UI" w:cs="Segoe UI"/>
-          <w:color w:val="404040"/>
-          <w:sz w:val="24"/>
-          <w:szCs w:val="24"/>
-          <w:shd w:val="clear" w:color="auto" w:fill="FFFFFF"/>
-        </w:rPr>
-        <w:t>Runtime Verification: 24th International Conference</w:t>
-      </w:r>
-      <w:r>
-        <w:rPr>
-          <w:rFonts w:ascii="Segoe UI" w:hAnsi="Segoe UI" w:cs="Segoe UI"/>
-          <w:color w:val="404040"/>
-          <w:sz w:val="24"/>
-          <w:szCs w:val="24"/>
-          <w:shd w:val="clear" w:color="auto" w:fill="FFFFFF"/>
-        </w:rPr>
-        <w:t xml:space="preserve">……………………....................... </w:t>
-      </w:r>
-      <w:r>
-        <w:rPr>
-          <w:rFonts w:ascii="Segoe UI" w:hAnsi="Segoe UI" w:cs="Segoe UI"/>
-          <w:color w:val="404040"/>
-          <w:sz w:val="24"/>
-          <w:szCs w:val="24"/>
-          <w:shd w:val="clear" w:color="auto" w:fill="FFFFFF"/>
-        </w:rPr>
-        <w:t>3</w:t>
-      </w:r>
-    </w:p>
-    <w:p>
-      <w:pPr>
-        <w:spacing w:line="360" w:lineRule="auto"/>
-        <w:ind w:left="283"/>
-        <w:jc w:val="both"/>
-        <w:rPr>
-          <w:rFonts w:ascii="Segoe UI" w:hAnsi="Segoe UI" w:cs="Segoe UI"/>
-          <w:color w:val="404040"/>
-          <w:sz w:val="24"/>
-          <w:szCs w:val="24"/>
-          <w:shd w:val="clear" w:color="auto" w:fill="FFFFFF"/>
-        </w:rPr>
-      </w:pPr>
-      <w:r>
-        <w:rPr>
-          <w:rFonts w:ascii="Segoe UI" w:hAnsi="Segoe UI" w:cs="Segoe UI"/>
-          <w:color w:val="404040"/>
-          <w:sz w:val="24"/>
-          <w:szCs w:val="24"/>
-          <w:shd w:val="clear" w:color="auto" w:fill="FFFFFF"/>
-        </w:rPr>
-        <w:t xml:space="preserve">      </w:t>
-      </w:r>
-      <w:r>
-        <w:rPr>
-          <w:rFonts w:ascii="Segoe UI" w:hAnsi="Segoe UI" w:cs="Segoe UI"/>
-          <w:color w:val="404040"/>
-          <w:sz w:val="24"/>
-          <w:szCs w:val="24"/>
-          <w:shd w:val="clear" w:color="auto" w:fill="FFFFFF"/>
-        </w:rPr>
-        <w:t xml:space="preserve"> </w:t>
-      </w:r>
-      <w:r>
-        <w:rPr>
-          <w:rFonts w:ascii="Segoe UI" w:hAnsi="Segoe UI" w:cs="Segoe UI"/>
-          <w:color w:val="404040"/>
-          <w:sz w:val="24"/>
-          <w:szCs w:val="24"/>
-          <w:shd w:val="clear" w:color="auto" w:fill="FFFFFF"/>
-        </w:rPr>
-        <w:t>3.4 Native Design by Contract in Python via</w:t>
-      </w:r>
-      <w:r>
-        <w:rPr>
-          <w:rFonts w:ascii="Segoe UI" w:hAnsi="Segoe UI" w:cs="Segoe UI"/>
-          <w:color w:val="404040"/>
-          <w:sz w:val="24"/>
-          <w:szCs w:val="24"/>
-          <w:shd w:val="clear" w:color="auto" w:fill="FFFFFF"/>
-        </w:rPr>
-        <w:t xml:space="preserve"> Class Invariants……………………………… </w:t>
-      </w:r>
-      <w:r>
-        <w:rPr>
-          <w:rFonts w:ascii="Segoe UI" w:hAnsi="Segoe UI" w:cs="Segoe UI"/>
-          <w:color w:val="404040"/>
-          <w:sz w:val="24"/>
-          <w:szCs w:val="24"/>
-          <w:shd w:val="clear" w:color="auto" w:fill="FFFFFF"/>
-        </w:rPr>
-        <w:t>4</w:t>
+        <w:t xml:space="preserve"> Class Invariants……………………………… 4</w:t>
       </w:r>
     </w:p>
     <w:p>
@@ -927,16 +877,7 @@
           <w:sz w:val="24"/>
           <w:szCs w:val="24"/>
         </w:rPr>
-        <w:t xml:space="preserve">……………………………………………………………………... </w:t>
-      </w:r>
-      <w:r>
-        <w:rPr>
-          <w:rFonts w:ascii="Segoe UI" w:hAnsi="Segoe UI" w:cs="Segoe UI"/>
-          <w:color w:val="404040"/>
-          <w:sz w:val="24"/>
-          <w:szCs w:val="24"/>
-        </w:rPr>
-        <w:t>5</w:t>
+        <w:t>……………………………………………………………………... 5</w:t>
       </w:r>
     </w:p>
     <w:p>
@@ -988,16 +929,7 @@
           <w:sz w:val="24"/>
           <w:szCs w:val="24"/>
         </w:rPr>
-        <w:t xml:space="preserve"> ...………………………………. </w:t>
-      </w:r>
-      <w:r>
-        <w:rPr>
-          <w:rFonts w:ascii="Segoe UI" w:hAnsi="Segoe UI" w:cs="Segoe UI"/>
-          <w:color w:val="404040"/>
-          <w:sz w:val="24"/>
-          <w:szCs w:val="24"/>
-        </w:rPr>
-        <w:t>6</w:t>
+        <w:t xml:space="preserve"> ...………………………………. 6</w:t>
       </w:r>
     </w:p>
     <w:p>
@@ -1078,16 +1010,7 @@
           <w:sz w:val="24"/>
           <w:szCs w:val="24"/>
         </w:rPr>
-        <w:t>……………………………….…………………………………………………………</w:t>
-      </w:r>
-      <w:r>
-        <w:rPr>
-          <w:rFonts w:ascii="Segoe UI" w:hAnsi="Segoe UI" w:cs="Segoe UI"/>
-          <w:color w:val="404040"/>
-          <w:sz w:val="24"/>
-          <w:szCs w:val="24"/>
-        </w:rPr>
-        <w:t>7</w:t>
+        <w:t>……………………………….…………………………………………………………7</w:t>
       </w:r>
     </w:p>
     <w:p>
@@ -1307,29 +1230,29 @@
           <w:sz w:val="24"/>
           <w:szCs w:val="24"/>
         </w:rPr>
-        <w:t>..............1</w:t>
-      </w:r>
-      <w:r>
+        <w:t>..............12</w:t>
+      </w:r>
+    </w:p>
+    <w:p>
+      <w:pPr>
+        <w:spacing w:line="360" w:lineRule="auto"/>
+        <w:ind w:left="360"/>
         <w:rPr>
           <w:rFonts w:ascii="Segoe UI" w:hAnsi="Segoe UI" w:cs="Segoe UI"/>
           <w:color w:val="404040"/>
           <w:sz w:val="24"/>
           <w:szCs w:val="24"/>
         </w:rPr>
-        <w:t>2</w:t>
-      </w:r>
-    </w:p>
-    <w:p>
-      <w:pPr>
-        <w:spacing w:line="360" w:lineRule="auto"/>
-        <w:ind w:left="360"/>
+      </w:pPr>
+      <w:r>
         <w:rPr>
           <w:rFonts w:ascii="Segoe UI" w:hAnsi="Segoe UI" w:cs="Segoe UI"/>
           <w:color w:val="404040"/>
           <w:sz w:val="24"/>
           <w:szCs w:val="24"/>
         </w:rPr>
-      </w:pPr>
+        <w:t> </w:t>
+      </w:r>
       <w:r>
         <w:rPr>
           <w:rFonts w:ascii="Segoe UI" w:hAnsi="Segoe UI" w:cs="Segoe UI"/>
@@ -1337,7 +1260,7 @@
           <w:sz w:val="24"/>
           <w:szCs w:val="24"/>
         </w:rPr>
-        <w:t> </w:t>
+        <w:t xml:space="preserve">  </w:t>
       </w:r>
       <w:r>
         <w:rPr>
@@ -1346,7 +1269,7 @@
           <w:sz w:val="24"/>
           <w:szCs w:val="24"/>
         </w:rPr>
-        <w:t xml:space="preserve">  </w:t>
+        <w:t xml:space="preserve">5.3 </w:t>
       </w:r>
       <w:r>
         <w:rPr>
@@ -1355,7 +1278,7 @@
           <w:sz w:val="24"/>
           <w:szCs w:val="24"/>
         </w:rPr>
-        <w:t xml:space="preserve">5.3 </w:t>
+        <w:t xml:space="preserve">Exploratory testing </w:t>
       </w:r>
       <w:r>
         <w:rPr>
@@ -1364,7 +1287,7 @@
           <w:sz w:val="24"/>
           <w:szCs w:val="24"/>
         </w:rPr>
-        <w:t xml:space="preserve">Exploratory testing </w:t>
+        <w:t>........................</w:t>
       </w:r>
       <w:r>
         <w:rPr>
@@ -1373,7 +1296,7 @@
           <w:sz w:val="24"/>
           <w:szCs w:val="24"/>
         </w:rPr>
-        <w:t>........................</w:t>
+        <w:t>..................</w:t>
       </w:r>
       <w:r>
         <w:rPr>
@@ -1382,7 +1305,7 @@
           <w:sz w:val="24"/>
           <w:szCs w:val="24"/>
         </w:rPr>
-        <w:t>..................</w:t>
+        <w:t>.....................................................</w:t>
       </w:r>
       <w:r>
         <w:rPr>
@@ -1391,7 +1314,7 @@
           <w:sz w:val="24"/>
           <w:szCs w:val="24"/>
         </w:rPr>
-        <w:t>.....................................................</w:t>
+        <w:t>..............</w:t>
       </w:r>
       <w:r>
         <w:rPr>
@@ -1400,7 +1323,7 @@
           <w:sz w:val="24"/>
           <w:szCs w:val="24"/>
         </w:rPr>
-        <w:t>..............</w:t>
+        <w:t>...</w:t>
       </w:r>
       <w:r>
         <w:rPr>
@@ -1408,8 +1331,9 @@
           <w:color w:val="404040"/>
           <w:sz w:val="24"/>
           <w:szCs w:val="24"/>
-        </w:rPr>
-        <w:t>...</w:t>
+          <w:shd w:val="clear" w:color="auto" w:fill="FFFFFF"/>
+        </w:rPr>
+        <w:t xml:space="preserve"> </w:t>
       </w:r>
       <w:r>
         <w:rPr>
@@ -1419,27 +1343,7 @@
           <w:szCs w:val="24"/>
           <w:shd w:val="clear" w:color="auto" w:fill="FFFFFF"/>
         </w:rPr>
-        <w:t xml:space="preserve"> </w:t>
-      </w:r>
-      <w:r>
-        <w:rPr>
-          <w:rFonts w:ascii="Segoe UI" w:hAnsi="Segoe UI" w:cs="Segoe UI"/>
-          <w:color w:val="404040"/>
-          <w:sz w:val="24"/>
-          <w:szCs w:val="24"/>
-          <w:shd w:val="clear" w:color="auto" w:fill="FFFFFF"/>
-        </w:rPr>
-        <w:t>1</w:t>
-      </w:r>
-      <w:r>
-        <w:rPr>
-          <w:rFonts w:ascii="Segoe UI" w:hAnsi="Segoe UI" w:cs="Segoe UI"/>
-          <w:color w:val="404040"/>
-          <w:sz w:val="24"/>
-          <w:szCs w:val="24"/>
-          <w:shd w:val="clear" w:color="auto" w:fill="FFFFFF"/>
-        </w:rPr>
-        <w:t>4</w:t>
+        <w:t>14</w:t>
       </w:r>
     </w:p>
     <w:p>
@@ -1493,17 +1397,7 @@
           <w:szCs w:val="24"/>
           <w:shd w:val="clear" w:color="auto" w:fill="FFFFFF"/>
         </w:rPr>
-        <w:t xml:space="preserve">........... </w:t>
-      </w:r>
-      <w:r>
-        <w:rPr>
-          <w:rFonts w:ascii="Segoe UI" w:hAnsi="Segoe UI" w:cs="Segoe UI"/>
-          <w:color w:val="404040"/>
-          <w:sz w:val="24"/>
-          <w:szCs w:val="24"/>
-          <w:shd w:val="clear" w:color="auto" w:fill="FFFFFF"/>
-        </w:rPr>
-        <w:t>19</w:t>
+        <w:t>........... 19</w:t>
       </w:r>
     </w:p>
     <w:p>
@@ -1557,17 +1451,7 @@
           <w:szCs w:val="24"/>
           <w:shd w:val="clear" w:color="auto" w:fill="FFFFFF"/>
         </w:rPr>
-        <w:t xml:space="preserve">........ </w:t>
-      </w:r>
-      <w:r>
-        <w:rPr>
-          <w:rFonts w:ascii="Segoe UI" w:hAnsi="Segoe UI" w:cs="Segoe UI"/>
-          <w:color w:val="404040"/>
-          <w:sz w:val="24"/>
-          <w:szCs w:val="24"/>
-          <w:shd w:val="clear" w:color="auto" w:fill="FFFFFF"/>
-        </w:rPr>
-        <w:t>19</w:t>
+        <w:t>........ 19</w:t>
       </w:r>
     </w:p>
     <w:p>
@@ -1631,17 +1515,7 @@
           <w:szCs w:val="24"/>
           <w:shd w:val="clear" w:color="auto" w:fill="FFFFFF"/>
         </w:rPr>
-        <w:t>2</w:t>
-      </w:r>
-      <w:r>
-        <w:rPr>
-          <w:rFonts w:ascii="Segoe UI" w:hAnsi="Segoe UI" w:cs="Segoe UI"/>
-          <w:color w:val="404040"/>
-          <w:sz w:val="24"/>
-          <w:szCs w:val="24"/>
-          <w:shd w:val="clear" w:color="auto" w:fill="FFFFFF"/>
-        </w:rPr>
-        <w:t>0</w:t>
+        <w:t>20</w:t>
       </w:r>
     </w:p>
     <w:p>
@@ -2200,7 +2074,7 @@
           <w:sz w:val="24"/>
           <w:szCs w:val="24"/>
         </w:rPr>
-        <w:t xml:space="preserve">Beyer emphasizes SV-COMP’s broader objectives: to benchmark the current capabilities of verification tools, to maintain a public and reproducible repository of benchmark tasks and tool outputs, and to set standards for result formats and evaluations [1]. All competition data is archived publicly (e.g., via Zenodo) to promote transparency and reproducibility. Although the top-performing tools produce very few incorrect results, the report underscores that even a small number of errors makes thorough result validation essential [1]. The report argues that expanding </w:t>
+        <w:t xml:space="preserve">Beyer emphasizes SV-COMP’s broader objectives: to benchmark the current capabilities of verification tools, to maintain a public and reproducible repository of benchmark tasks and tool outputs, and to set standards for result formats and evaluations. All competition data is archived publicly (e.g., via Zenodo) to promote transparency and reproducibility. Although the top-performing tools produce very few incorrect results, the report underscores that even a small number of errors makes thorough result validation essential [1]. The report argues that expanding </w:t>
       </w:r>
       <w:r>
         <w:rPr>
@@ -2263,7 +2137,23 @@
           <w:sz w:val="24"/>
           <w:szCs w:val="24"/>
         </w:rPr>
-        <w:t>, providing an annual snapshot of the field's progress [1]. Related initiatives such as Test-Comp (for automated test-case generation) and RERS (for reactive systems) demonstrate the complementary nature of formal verification and practical software testing. Collectively, these efforts showcase both the achievements and the challenges in bridging formal guarantees with real-world software development.</w:t>
+        <w:t>, providing an annual snapshot of the field's progress. Related initiatives such as Test-Comp (for automated test-case generation) and RERS (for reactive systems) demonstrate the complementary nature of formal verification and practical software testing. Collectively, these efforts showcase both the achievements and the challenges in bridging formal guarantees with real-world software development</w:t>
+      </w:r>
+      <w:r>
+        <w:rPr>
+          <w:rFonts w:ascii="Times New Roman" w:hAnsi="Times New Roman" w:cs="Times New Roman"/>
+          <w:sz w:val="24"/>
+          <w:szCs w:val="24"/>
+        </w:rPr>
+        <w:t xml:space="preserve"> [1]</w:t>
+      </w:r>
+      <w:r>
+        <w:rPr>
+          <w:rFonts w:ascii="Times New Roman" w:hAnsi="Times New Roman" w:cs="Times New Roman"/>
+          <w:sz w:val="24"/>
+          <w:szCs w:val="24"/>
+        </w:rPr>
+        <w:t>.</w:t>
       </w:r>
     </w:p>
     <w:p>
@@ -2303,11 +2193,9 @@
       <w:r>
         <w:t xml:space="preserve">In a related study, Beyer et al. focus on improving the usefulness of violation </w:t>
       </w:r>
-      <w:proofErr w:type="gramStart"/>
-      <w:r>
-        <w:t>witnesses</w:t>
-      </w:r>
-      <w:proofErr w:type="gramEnd"/>
+      <w:r>
+        <w:t>witness’s</w:t>
+      </w:r>
       <w:r>
         <w:t xml:space="preserve"> counterexample traces produced when a verifier detects a potential error. These witnesses are meant to be as concise and relevant as possible, enabling validators to quickly confirm the issue. However, in practice, witnesses often include unnecessary details, such as extensive loop traces, which complicate validation and waste resources [2]. To tackle this, the authors propose a technique that applies fault-localization methods to reduce witnesses to only the statements that are crucial for triggering the error. Using SMT-based tools like </w:t>
       </w:r>
@@ -2441,7 +2329,13 @@
         <w:t xml:space="preserve"> </w:t>
       </w:r>
       <w:r>
-        <w:t>[3]. The proceedings also include a tool showcase, demonstrating the field’s emphasis on practical applications. Common themes among the papers include efficient stream-based monitoring, hybrid methods (e.g., combining statistical models with formal monitors), and new approaches for ensuring the safety of neural-network-based controllers. Overall, RV 2024 showcases how runtime verification complements traditional static analysis by enabling real-time correctness checking in deployed systems. The papers demonstrate both theoretical contributions and applied innovations, reinforcing the field’s role in improving the reliability of increasingly dynamic and data-driven software systems [3].</w:t>
+        <w:t>[3]. The proceedings also include a tool showcase, demonstrating the field’s emphasis on practical applications. Common themes among the papers include efficient stream-based monitoring, hybrid methods</w:t>
+      </w:r>
+      <w:r>
+        <w:t xml:space="preserve">, </w:t>
+      </w:r>
+      <w:r>
+        <w:t>and new approaches for ensuring the safety of neural-network-based controllers. Overall, RV 2024 showcases how runtime verification complements traditional static analysis by enabling real-time correctness checking in deployed systems. The papers demonstrate both theoretical contributions and applied innovations, reinforcing the field’s role in improving the reliability of increasingly dynamic and data-driven software systems [3].</w:t>
       </w:r>
     </w:p>
     <w:p>
@@ -2588,7 +2482,6 @@
         </w:rPr>
         <w:t xml:space="preserve">without relying on decorators or </w:t>
       </w:r>
-      <w:proofErr w:type="spellStart"/>
       <w:r>
         <w:rPr>
           <w:rFonts w:ascii="Times New Roman" w:eastAsia="Times New Roman" w:hAnsi="Times New Roman" w:cs="Times New Roman"/>
@@ -2598,9 +2491,8 @@
           <w:lang w:eastAsia="en-CA"/>
           <w14:ligatures w14:val="none"/>
         </w:rPr>
-        <w:t>metaclasses</w:t>
-      </w:r>
-      <w:proofErr w:type="spellEnd"/>
+        <w:t>meta classes</w:t>
+      </w:r>
       <w:r>
         <w:rPr>
           <w:rFonts w:ascii="Times New Roman" w:eastAsia="Times New Roman" w:hAnsi="Times New Roman" w:cs="Times New Roman"/>
@@ -2658,7 +2550,6 @@
         </w:rPr>
         <w:t xml:space="preserve">The discussion critiques current Python solutions, such as decorators and </w:t>
       </w:r>
-      <w:proofErr w:type="spellStart"/>
       <w:r>
         <w:rPr>
           <w:rFonts w:ascii="Times New Roman" w:eastAsia="Times New Roman" w:hAnsi="Times New Roman" w:cs="Times New Roman"/>
@@ -2668,9 +2559,8 @@
           <w:lang w:eastAsia="en-CA"/>
           <w14:ligatures w14:val="none"/>
         </w:rPr>
-        <w:t>metaclasses</w:t>
-      </w:r>
-      <w:proofErr w:type="spellEnd"/>
+        <w:t>meta classes</w:t>
+      </w:r>
       <w:r>
         <w:rPr>
           <w:rFonts w:ascii="Times New Roman" w:eastAsia="Times New Roman" w:hAnsi="Times New Roman" w:cs="Times New Roman"/>
@@ -2692,7 +2582,75 @@
           <w14:ligatures w14:val="none"/>
         </w:rPr>
         <w:lastRenderedPageBreak/>
-        <w:t xml:space="preserve">it's not fully functional) and refers to a more detailed discussion on Python-Dev for community feedback. </w:t>
+        <w:t>it's not fully functional) and refers to a more detailed discussion on Python-Dev for community feedback.</w:t>
+      </w:r>
+      <w:r>
+        <w:rPr>
+          <w:rFonts w:ascii="Times New Roman" w:eastAsia="Times New Roman" w:hAnsi="Times New Roman" w:cs="Times New Roman"/>
+          <w:kern w:val="0"/>
+          <w:sz w:val="24"/>
+          <w:szCs w:val="24"/>
+          <w:lang w:eastAsia="en-CA"/>
+          <w14:ligatures w14:val="none"/>
+        </w:rPr>
+        <w:t xml:space="preserve"> </w:t>
+      </w:r>
+      <w:r>
+        <w:rPr>
+          <w:rFonts w:ascii="Times New Roman" w:eastAsia="Times New Roman" w:hAnsi="Times New Roman" w:cs="Times New Roman"/>
+          <w:kern w:val="0"/>
+          <w:sz w:val="24"/>
+          <w:szCs w:val="24"/>
+          <w:lang w:eastAsia="en-CA"/>
+          <w14:ligatures w14:val="none"/>
+        </w:rPr>
+        <w:t>Responses from the community were mixed. Some developers raised concerns about performance overhead</w:t>
+      </w:r>
+      <w:r>
+        <w:rPr>
+          <w:rFonts w:ascii="Times New Roman" w:eastAsia="Times New Roman" w:hAnsi="Times New Roman" w:cs="Times New Roman"/>
+          <w:kern w:val="0"/>
+          <w:sz w:val="24"/>
+          <w:szCs w:val="24"/>
+          <w:lang w:eastAsia="en-CA"/>
+          <w14:ligatures w14:val="none"/>
+        </w:rPr>
+        <w:t xml:space="preserve"> </w:t>
+      </w:r>
+      <w:r>
+        <w:rPr>
+          <w:rFonts w:ascii="Times New Roman" w:eastAsia="Times New Roman" w:hAnsi="Times New Roman" w:cs="Times New Roman"/>
+          <w:kern w:val="0"/>
+          <w:sz w:val="24"/>
+          <w:szCs w:val="24"/>
+          <w:lang w:eastAsia="en-CA"/>
+          <w14:ligatures w14:val="none"/>
+        </w:rPr>
+        <w:t>if the interpreter checks for __invariant_</w:t>
+      </w:r>
+      <w:proofErr w:type="gramStart"/>
+      <w:r>
+        <w:rPr>
+          <w:rFonts w:ascii="Times New Roman" w:eastAsia="Times New Roman" w:hAnsi="Times New Roman" w:cs="Times New Roman"/>
+          <w:kern w:val="0"/>
+          <w:sz w:val="24"/>
+          <w:szCs w:val="24"/>
+          <w:lang w:eastAsia="en-CA"/>
+          <w14:ligatures w14:val="none"/>
+        </w:rPr>
+        <w:t>_(</w:t>
+      </w:r>
+      <w:proofErr w:type="gramEnd"/>
+      <w:r>
+        <w:rPr>
+          <w:rFonts w:ascii="Times New Roman" w:eastAsia="Times New Roman" w:hAnsi="Times New Roman" w:cs="Times New Roman"/>
+          <w:kern w:val="0"/>
+          <w:sz w:val="24"/>
+          <w:szCs w:val="24"/>
+          <w:lang w:eastAsia="en-CA"/>
+          <w14:ligatures w14:val="none"/>
+        </w:rPr>
+        <w:t xml:space="preserve">) on every method call, it could slow down applications that don't use contracts. Others questioned whether Python needs a new language feature for something decorators already handle, even if imperfectly. Andrea clarifies that the aim isn’t to make writing invariants easier, but to make their enforcement more reliable and explicit. This sparked a broader conversation about whether such a change fits with Python’s design philosophy, and whether the benefits justify the complexity. </w:t>
       </w:r>
     </w:p>
     <w:p>
@@ -2717,8 +2675,9 @@
           <w:lang w:eastAsia="en-CA"/>
           <w14:ligatures w14:val="none"/>
         </w:rPr>
-        <w:t>Responses from the community were mixed. Some developers raised concerns about performance overhead</w:t>
-      </w:r>
+        <w:t xml:space="preserve">In summary, the proposal represents a meaningful exploration of contract-based programming in Python. Though informal and not peer-reviewed, the discussion captures both interest and skepticism within the Python community. It sheds light on the broader desire for built-in verification tools that offer runtime assurances </w:t>
+      </w:r>
+      <w:proofErr w:type="gramStart"/>
       <w:r>
         <w:rPr>
           <w:rFonts w:ascii="Times New Roman" w:eastAsia="Times New Roman" w:hAnsi="Times New Roman" w:cs="Times New Roman"/>
@@ -2728,8 +2687,9 @@
           <w:lang w:eastAsia="en-CA"/>
           <w14:ligatures w14:val="none"/>
         </w:rPr>
-        <w:t xml:space="preserve"> </w:t>
-      </w:r>
+        <w:t>similar to</w:t>
+      </w:r>
+      <w:proofErr w:type="gramEnd"/>
       <w:r>
         <w:rPr>
           <w:rFonts w:ascii="Times New Roman" w:eastAsia="Times New Roman" w:hAnsi="Times New Roman" w:cs="Times New Roman"/>
@@ -2739,9 +2699,8 @@
           <w:lang w:eastAsia="en-CA"/>
           <w14:ligatures w14:val="none"/>
         </w:rPr>
-        <w:t>if the interpreter checks for __invariant_</w:t>
-      </w:r>
-      <w:proofErr w:type="gramStart"/>
+        <w:t xml:space="preserve"> unit or system </w:t>
+      </w:r>
       <w:r>
         <w:rPr>
           <w:rFonts w:ascii="Times New Roman" w:eastAsia="Times New Roman" w:hAnsi="Times New Roman" w:cs="Times New Roman"/>
@@ -2751,82 +2710,8 @@
           <w:lang w:eastAsia="en-CA"/>
           <w14:ligatures w14:val="none"/>
         </w:rPr>
-        <w:t>_(</w:t>
-      </w:r>
-      <w:proofErr w:type="gramEnd"/>
-      <w:r>
-        <w:rPr>
-          <w:rFonts w:ascii="Times New Roman" w:eastAsia="Times New Roman" w:hAnsi="Times New Roman" w:cs="Times New Roman"/>
-          <w:kern w:val="0"/>
-          <w:sz w:val="24"/>
-          <w:szCs w:val="24"/>
-          <w:lang w:eastAsia="en-CA"/>
-          <w14:ligatures w14:val="none"/>
-        </w:rPr>
-        <w:t xml:space="preserve">) on every method call, it could slow down applications that don't use contracts. Others questioned whether Python needs a new language feature for something decorators already handle, even if imperfectly. Andrea clarifies that the aim isn’t to make writing invariants easier, but to make their enforcement more reliable and explicit. This sparked a broader conversation about whether such a change fits with Python’s design philosophy, and whether the benefits justify the complexity. </w:t>
-      </w:r>
-    </w:p>
-    <w:p>
-      <w:pPr>
-        <w:spacing w:before="100" w:beforeAutospacing="1" w:after="100" w:afterAutospacing="1" w:line="360" w:lineRule="auto"/>
-        <w:jc w:val="both"/>
-        <w:rPr>
-          <w:rFonts w:ascii="Times New Roman" w:eastAsia="Times New Roman" w:hAnsi="Times New Roman" w:cs="Times New Roman"/>
-          <w:kern w:val="0"/>
-          <w:sz w:val="24"/>
-          <w:szCs w:val="24"/>
-          <w:lang w:eastAsia="en-CA"/>
-          <w14:ligatures w14:val="none"/>
-        </w:rPr>
-      </w:pPr>
-      <w:r>
-        <w:rPr>
-          <w:rFonts w:ascii="Times New Roman" w:eastAsia="Times New Roman" w:hAnsi="Times New Roman" w:cs="Times New Roman"/>
-          <w:kern w:val="0"/>
-          <w:sz w:val="24"/>
-          <w:szCs w:val="24"/>
-          <w:lang w:eastAsia="en-CA"/>
-          <w14:ligatures w14:val="none"/>
-        </w:rPr>
-        <w:t xml:space="preserve">In summary, the proposal represents a meaningful exploration of contract-based programming in Python. Though informal and not peer-reviewed, the discussion captures both interest and skepticism within the Python community. It sheds light on the broader desire for built-in verification tools that offer runtime assurances </w:t>
-      </w:r>
-      <w:proofErr w:type="gramStart"/>
-      <w:r>
-        <w:rPr>
-          <w:rFonts w:ascii="Times New Roman" w:eastAsia="Times New Roman" w:hAnsi="Times New Roman" w:cs="Times New Roman"/>
-          <w:kern w:val="0"/>
-          <w:sz w:val="24"/>
-          <w:szCs w:val="24"/>
-          <w:lang w:eastAsia="en-CA"/>
-          <w14:ligatures w14:val="none"/>
-        </w:rPr>
-        <w:t>similar to</w:t>
-      </w:r>
-      <w:proofErr w:type="gramEnd"/>
-      <w:r>
-        <w:rPr>
-          <w:rFonts w:ascii="Times New Roman" w:eastAsia="Times New Roman" w:hAnsi="Times New Roman" w:cs="Times New Roman"/>
-          <w:kern w:val="0"/>
-          <w:sz w:val="24"/>
-          <w:szCs w:val="24"/>
-          <w:lang w:eastAsia="en-CA"/>
-          <w14:ligatures w14:val="none"/>
-        </w:rPr>
-        <w:t xml:space="preserve"> unit or system </w:t>
-      </w:r>
-      <w:proofErr w:type="gramStart"/>
-      <w:r>
-        <w:rPr>
-          <w:rFonts w:ascii="Times New Roman" w:eastAsia="Times New Roman" w:hAnsi="Times New Roman" w:cs="Times New Roman"/>
-          <w:kern w:val="0"/>
-          <w:sz w:val="24"/>
-          <w:szCs w:val="24"/>
-          <w:lang w:eastAsia="en-CA"/>
-          <w14:ligatures w14:val="none"/>
-        </w:rPr>
-        <w:t>tests, but</w:t>
-      </w:r>
-      <w:proofErr w:type="gramEnd"/>
+        <w:t>tests but</w:t>
+      </w:r>
       <w:r>
         <w:rPr>
           <w:rFonts w:ascii="Times New Roman" w:eastAsia="Times New Roman" w:hAnsi="Times New Roman" w:cs="Times New Roman"/>
@@ -9490,9 +9375,9 @@
           <w:szCs w:val="24"/>
         </w:rPr>
         <w:drawing>
-          <wp:inline distT="0" distB="0" distL="0" distR="0" wp14:anchorId="12BF6EB4" wp14:editId="11C6002B">
-            <wp:extent cx="6135880" cy="1772285"/>
-            <wp:effectExtent l="0" t="0" r="0" b="0"/>
+          <wp:inline distT="0" distB="0" distL="0" distR="0" wp14:anchorId="12BF6EB4" wp14:editId="5DA28079">
+            <wp:extent cx="6134286" cy="2566737"/>
+            <wp:effectExtent l="0" t="0" r="0" b="5080"/>
             <wp:docPr id="1090041244" name="Picture 4" descr="A close up of a computer screen&#10;&#10;AI-generated content may be incorrect."/>
             <wp:cNvGraphicFramePr>
               <a:graphicFrameLocks xmlns:a="http://schemas.openxmlformats.org/drawingml/2006/main" noChangeAspect="1"/>
@@ -9522,7 +9407,7 @@
                   <pic:spPr bwMode="auto">
                     <a:xfrm>
                       <a:off x="0" y="0"/>
-                      <a:ext cx="6137105" cy="1772639"/>
+                      <a:ext cx="6158204" cy="2576745"/>
                     </a:xfrm>
                     <a:prstGeom prst="rect">
                       <a:avLst/>
@@ -10509,15 +10394,7 @@
           <w:sz w:val="24"/>
           <w:szCs w:val="24"/>
         </w:rPr>
-        <w:t>, LNCS vol. 14572, Apr. 2024, pp. 299–329. Springer, Cham.</w:t>
-      </w:r>
-      <w:r>
-        <w:rPr>
-          <w:rFonts w:ascii="Times New Roman" w:hAnsi="Times New Roman" w:cs="Times New Roman"/>
-          <w:sz w:val="24"/>
-          <w:szCs w:val="24"/>
-        </w:rPr>
-        <w:t xml:space="preserve"> </w:t>
+        <w:t xml:space="preserve">, LNCS vol. 14572, Apr. 2024, pp. 299–329. Springer, Cham. </w:t>
       </w:r>
       <w:hyperlink r:id="rId25" w:history="1">
         <w:r>
@@ -10527,25 +10404,7 @@
             <w:sz w:val="24"/>
             <w:szCs w:val="24"/>
           </w:rPr>
-          <w:t>https://do</w:t>
-        </w:r>
-        <w:r>
-          <w:rPr>
-            <w:rStyle w:val="Hyperlink"/>
-            <w:rFonts w:ascii="Times New Roman" w:hAnsi="Times New Roman" w:cs="Times New Roman"/>
-            <w:sz w:val="24"/>
-            <w:szCs w:val="24"/>
-          </w:rPr>
-          <w:t>i</w:t>
-        </w:r>
-        <w:r>
-          <w:rPr>
-            <w:rStyle w:val="Hyperlink"/>
-            <w:rFonts w:ascii="Times New Roman" w:hAnsi="Times New Roman" w:cs="Times New Roman"/>
-            <w:sz w:val="24"/>
-            <w:szCs w:val="24"/>
-          </w:rPr>
-          <w:t>.org/10.1007/978-3-031-57256-2_15</w:t>
+          <w:t>https://doi.org/10.1007/978-3-031-57256-2_15</w:t>
         </w:r>
       </w:hyperlink>
     </w:p>
@@ -10593,15 +10452,7 @@
           <w:sz w:val="24"/>
           <w:szCs w:val="24"/>
         </w:rPr>
-        <w:t>, LNCS vol. 14624, Apr. 2024, pp. 205–224. Springer, Cham.</w:t>
-      </w:r>
-      <w:r>
-        <w:rPr>
-          <w:rFonts w:ascii="Times New Roman" w:hAnsi="Times New Roman" w:cs="Times New Roman"/>
-          <w:sz w:val="24"/>
-          <w:szCs w:val="24"/>
-        </w:rPr>
-        <w:t xml:space="preserve"> </w:t>
+        <w:t xml:space="preserve">, LNCS vol. 14624, Apr. 2024, pp. 205–224. Springer, Cham. </w:t>
       </w:r>
       <w:hyperlink r:id="rId26" w:history="1">
         <w:r>
@@ -10611,25 +10462,7 @@
             <w:sz w:val="24"/>
             <w:szCs w:val="24"/>
           </w:rPr>
-          <w:t>https://doi.org/10.1007/978-3-031-6</w:t>
-        </w:r>
-        <w:r>
-          <w:rPr>
-            <w:rStyle w:val="Hyperlink"/>
-            <w:rFonts w:ascii="Times New Roman" w:hAnsi="Times New Roman" w:cs="Times New Roman"/>
-            <w:sz w:val="24"/>
-            <w:szCs w:val="24"/>
-          </w:rPr>
-          <w:t>6</w:t>
-        </w:r>
-        <w:r>
-          <w:rPr>
-            <w:rStyle w:val="Hyperlink"/>
-            <w:rFonts w:ascii="Times New Roman" w:hAnsi="Times New Roman" w:cs="Times New Roman"/>
-            <w:sz w:val="24"/>
-            <w:szCs w:val="24"/>
-          </w:rPr>
-          <w:t>149-5_12</w:t>
+          <w:t>https://doi.org/10.1007/978-3-031-66149-5_12</w:t>
         </w:r>
       </w:hyperlink>
     </w:p>
@@ -10677,15 +10510,7 @@
           <w:sz w:val="24"/>
           <w:szCs w:val="24"/>
         </w:rPr>
-        <w:t>, LNCS vol. 15191. Springer, Cham, 2024.</w:t>
-      </w:r>
-      <w:r>
-        <w:rPr>
-          <w:rFonts w:ascii="Times New Roman" w:hAnsi="Times New Roman" w:cs="Times New Roman"/>
-          <w:sz w:val="24"/>
-          <w:szCs w:val="24"/>
-        </w:rPr>
-        <w:t xml:space="preserve"> </w:t>
+        <w:t xml:space="preserve">, LNCS vol. 15191. Springer, Cham, 2024. </w:t>
       </w:r>
       <w:hyperlink r:id="rId27" w:history="1">
         <w:r>
@@ -10695,25 +10520,7 @@
             <w:sz w:val="24"/>
             <w:szCs w:val="24"/>
           </w:rPr>
-          <w:t>https://doi.org/10.1007/978-3-031-74</w:t>
-        </w:r>
-        <w:r>
-          <w:rPr>
-            <w:rStyle w:val="Hyperlink"/>
-            <w:rFonts w:ascii="Times New Roman" w:hAnsi="Times New Roman" w:cs="Times New Roman"/>
-            <w:sz w:val="24"/>
-            <w:szCs w:val="24"/>
-          </w:rPr>
-          <w:t>2</w:t>
-        </w:r>
-        <w:r>
-          <w:rPr>
-            <w:rStyle w:val="Hyperlink"/>
-            <w:rFonts w:ascii="Times New Roman" w:hAnsi="Times New Roman" w:cs="Times New Roman"/>
-            <w:sz w:val="24"/>
-            <w:szCs w:val="24"/>
-          </w:rPr>
-          <w:t>34-7</w:t>
+          <w:t>https://doi.org/10.1007/978-3-031-74234-7</w:t>
         </w:r>
       </w:hyperlink>
       <w:r>
@@ -10787,15 +10594,7 @@
           <w:sz w:val="24"/>
           <w:szCs w:val="24"/>
         </w:rPr>
-        <w:t>, Mar. 21, 2025.</w:t>
-      </w:r>
-      <w:r>
-        <w:rPr>
-          <w:rFonts w:ascii="Times New Roman" w:hAnsi="Times New Roman" w:cs="Times New Roman"/>
-          <w:sz w:val="24"/>
-          <w:szCs w:val="24"/>
-        </w:rPr>
-        <w:t xml:space="preserve"> </w:t>
+        <w:t xml:space="preserve">, Mar. 21, 2025. </w:t>
       </w:r>
       <w:hyperlink r:id="rId28" w:history="1">
         <w:r>
@@ -10805,25 +10604,7 @@
             <w:sz w:val="24"/>
             <w:szCs w:val="24"/>
           </w:rPr>
-          <w:t>https://www.reddit.com/r/</w:t>
-        </w:r>
-        <w:r>
-          <w:rPr>
-            <w:rStyle w:val="Hyperlink"/>
-            <w:rFonts w:ascii="Times New Roman" w:hAnsi="Times New Roman" w:cs="Times New Roman"/>
-            <w:sz w:val="24"/>
-            <w:szCs w:val="24"/>
-          </w:rPr>
-          <w:t>P</w:t>
-        </w:r>
-        <w:r>
-          <w:rPr>
-            <w:rStyle w:val="Hyperlink"/>
-            <w:rFonts w:ascii="Times New Roman" w:hAnsi="Times New Roman" w:cs="Times New Roman"/>
-            <w:sz w:val="24"/>
-            <w:szCs w:val="24"/>
-          </w:rPr>
-          <w:t>ython/comments/1jgdgob/proposal_native_design_by_contract_in_python_via/</w:t>
+          <w:t>https://www.reddit.com/r/Python/comments/1jgdgob/proposal_native_design_by_contract_in_python_via/</w:t>
         </w:r>
       </w:hyperlink>
       <w:r>
@@ -10956,15 +10737,7 @@
           <w:sz w:val="24"/>
           <w:szCs w:val="24"/>
         </w:rPr>
-        <w:t xml:space="preserve">: </w:t>
-      </w:r>
-      <w:r>
-        <w:rPr>
-          <w:rFonts w:ascii="Times New Roman" w:hAnsi="Times New Roman" w:cs="Times New Roman"/>
-          <w:sz w:val="24"/>
-          <w:szCs w:val="24"/>
-        </w:rPr>
-        <w:t>verification</w:t>
+        <w:t>: verification</w:t>
       </w:r>
     </w:p>
     <w:sectPr>
@@ -13855,6 +13628,7 @@
   <w:style w:type="character" w:default="1" w:styleId="DefaultParagraphFont">
     <w:name w:val="Default Paragraph Font"/>
     <w:uiPriority w:val="1"/>
+    <w:semiHidden/>
     <w:unhideWhenUsed/>
   </w:style>
   <w:style w:type="table" w:default="1" w:styleId="TableNormal">
